--- a/CV.docx
+++ b/CV.docx
@@ -785,7 +785,26 @@
           <w:szCs w:val="20"/>
         </w:rPr>
         <w:tab/>
-        <w:t>Advisor:  Dr</w:t>
+      </w:r>
+      <w:r>
+        <w:rPr>
+          <w:rFonts w:ascii="Arial" w:hAnsi="Arial" w:cs="Arial"/>
+          <w:color w:val="000000"/>
+          <w:sz w:val="16"/>
+          <w:szCs w:val="20"/>
+        </w:rPr>
+        <w:t>Lab of:</w:t>
+      </w:r>
+      <w:bookmarkStart w:id="0" w:name="_GoBack"/>
+      <w:bookmarkEnd w:id="0"/>
+      <w:r>
+        <w:rPr>
+          <w:rFonts w:ascii="Arial" w:hAnsi="Arial" w:cs="Arial"/>
+          <w:color w:val="000000"/>
+          <w:sz w:val="16"/>
+          <w:szCs w:val="20"/>
+        </w:rPr>
+        <w:t xml:space="preserve">  Dr</w:t>
       </w:r>
       <w:r>
         <w:rPr>
@@ -1862,7 +1881,16 @@
           <w:sz w:val="16"/>
           <w:szCs w:val="20"/>
         </w:rPr>
-        <w:t>. In review, Jan 2015.</w:t>
+        <w:t xml:space="preserve">. </w:t>
+      </w:r>
+      <w:r>
+        <w:rPr>
+          <w:rFonts w:ascii="Arial" w:hAnsi="Arial" w:cs="Arial"/>
+          <w:color w:val="000000"/>
+          <w:sz w:val="16"/>
+          <w:szCs w:val="20"/>
+        </w:rPr>
+        <w:t>Accepted</w:t>
       </w:r>
     </w:p>
     <w:p>
@@ -2401,7 +2429,25 @@
           <w:sz w:val="16"/>
           <w:szCs w:val="20"/>
         </w:rPr>
-        <w:t xml:space="preserve">, Sandeep Sharma, Burt Bluhm. (In preparation). Comparative metagenomics reveals temperature- and predator-mediated microbial community shifts correspond to observed carbon and nitrogen dynamics in a forest soil. </w:t>
+        <w:t xml:space="preserve">, Sandeep Sharma, Burt Bluhm. (In preparation). </w:t>
+      </w:r>
+      <w:r>
+        <w:rPr>
+          <w:rFonts w:ascii="Arial" w:hAnsi="Arial" w:cs="Arial"/>
+          <w:color w:val="000000"/>
+          <w:sz w:val="16"/>
+          <w:szCs w:val="20"/>
+        </w:rPr>
+        <w:t>High-throughput sequencing</w:t>
+      </w:r>
+      <w:r>
+        <w:rPr>
+          <w:rFonts w:ascii="Arial" w:hAnsi="Arial" w:cs="Arial"/>
+          <w:color w:val="000000"/>
+          <w:sz w:val="16"/>
+          <w:szCs w:val="20"/>
+        </w:rPr>
+        <w:t xml:space="preserve"> reveals temperature- and predator-mediated microbial community shifts correspond to observed carbon and nitrogen dynamics in a forest soil. </w:t>
       </w:r>
       <w:r>
         <w:rPr>
@@ -2572,6 +2618,19 @@
           <w:szCs w:val="20"/>
         </w:rPr>
       </w:pPr>
+    </w:p>
+    <w:p>
+      <w:pPr>
+        <w:autoSpaceDE w:val="0"/>
+        <w:rPr>
+          <w:rFonts w:ascii="Arial" w:hAnsi="Arial" w:cs="Arial"/>
+          <w:b/>
+          <w:bCs/>
+          <w:color w:val="000000"/>
+          <w:sz w:val="16"/>
+          <w:szCs w:val="20"/>
+        </w:rPr>
+      </w:pPr>
       <w:r>
         <w:rPr>
           <w:rFonts w:ascii="Arial" w:hAnsi="Arial" w:cs="Arial"/>
@@ -5228,214 +5287,371 @@
     <w:p>
       <w:pPr>
         <w:autoSpaceDE w:val="0"/>
-        <w:rPr>
-          <w:rFonts w:ascii="Arial" w:hAnsi="Arial" w:cs="Arial"/>
-          <w:color w:val="000000"/>
-          <w:sz w:val="16"/>
-          <w:szCs w:val="20"/>
-        </w:rPr>
-      </w:pPr>
-    </w:p>
-    <w:p>
-      <w:pPr>
-        <w:autoSpaceDE w:val="0"/>
-        <w:rPr>
-          <w:rFonts w:ascii="Arial" w:hAnsi="Arial" w:cs="Arial"/>
-          <w:b/>
-          <w:bCs/>
-          <w:color w:val="000000"/>
-          <w:sz w:val="16"/>
-          <w:szCs w:val="20"/>
-        </w:rPr>
-      </w:pPr>
-      <w:r>
-        <w:rPr>
-          <w:rFonts w:ascii="Arial" w:hAnsi="Arial" w:cs="Arial"/>
-          <w:b/>
-          <w:bCs/>
-          <w:color w:val="000000"/>
-          <w:sz w:val="16"/>
-          <w:szCs w:val="20"/>
-        </w:rPr>
-        <w:t>COURSEWORK</w:t>
-      </w:r>
-    </w:p>
-    <w:p>
-      <w:pPr>
-        <w:autoSpaceDE w:val="0"/>
-        <w:rPr>
-          <w:rFonts w:ascii="Arial" w:hAnsi="Arial" w:cs="Arial"/>
-          <w:b/>
-          <w:bCs/>
-          <w:color w:val="000000"/>
-          <w:sz w:val="16"/>
-          <w:szCs w:val="20"/>
-        </w:rPr>
-      </w:pPr>
-    </w:p>
-    <w:p>
-      <w:pPr>
-        <w:autoSpaceDE w:val="0"/>
-        <w:rPr>
-          <w:rFonts w:ascii="Arial" w:hAnsi="Arial" w:cs="Arial"/>
-          <w:color w:val="000000"/>
-          <w:sz w:val="16"/>
-          <w:szCs w:val="20"/>
-        </w:rPr>
-      </w:pPr>
-      <w:r>
-        <w:rPr>
-          <w:rFonts w:ascii="Arial" w:hAnsi="Arial" w:cs="Arial"/>
-          <w:color w:val="000000"/>
-          <w:sz w:val="16"/>
-          <w:szCs w:val="20"/>
-        </w:rPr>
-        <w:tab/>
-      </w:r>
-      <w:r>
-        <w:rPr>
-          <w:rFonts w:ascii="Arial" w:hAnsi="Arial" w:cs="Arial"/>
-          <w:color w:val="000000"/>
-          <w:sz w:val="16"/>
-          <w:szCs w:val="20"/>
-        </w:rPr>
-        <w:tab/>
-        <w:t>-Mycology</w:t>
-      </w:r>
-      <w:r>
-        <w:rPr>
-          <w:rFonts w:ascii="Arial" w:hAnsi="Arial" w:cs="Arial"/>
-          <w:color w:val="000000"/>
-          <w:sz w:val="16"/>
-          <w:szCs w:val="20"/>
-        </w:rPr>
-        <w:tab/>
-      </w:r>
-      <w:r>
-        <w:rPr>
-          <w:rFonts w:ascii="Arial" w:hAnsi="Arial" w:cs="Arial"/>
-          <w:color w:val="000000"/>
-          <w:sz w:val="16"/>
-          <w:szCs w:val="20"/>
-        </w:rPr>
-        <w:tab/>
-      </w:r>
-      <w:r>
-        <w:rPr>
-          <w:rFonts w:ascii="Arial" w:hAnsi="Arial" w:cs="Arial"/>
-          <w:color w:val="000000"/>
-          <w:sz w:val="16"/>
-          <w:szCs w:val="20"/>
-        </w:rPr>
-        <w:tab/>
-      </w:r>
-      <w:r>
-        <w:rPr>
-          <w:rFonts w:ascii="Arial" w:hAnsi="Arial" w:cs="Arial"/>
-          <w:color w:val="000000"/>
-          <w:sz w:val="16"/>
-          <w:szCs w:val="20"/>
-        </w:rPr>
-        <w:tab/>
-        <w:t>-Applied Molecular Genetics</w:t>
-      </w:r>
-    </w:p>
-    <w:p>
-      <w:pPr>
-        <w:autoSpaceDE w:val="0"/>
-        <w:rPr>
-          <w:rFonts w:ascii="Arial" w:hAnsi="Arial" w:cs="Arial"/>
-          <w:color w:val="000000"/>
-          <w:sz w:val="16"/>
-          <w:szCs w:val="20"/>
-        </w:rPr>
-      </w:pPr>
-      <w:r>
-        <w:rPr>
-          <w:rFonts w:ascii="Arial" w:hAnsi="Arial" w:cs="Arial"/>
-          <w:color w:val="000000"/>
-          <w:sz w:val="16"/>
-          <w:szCs w:val="20"/>
-        </w:rPr>
-        <w:tab/>
-      </w:r>
-      <w:r>
-        <w:rPr>
-          <w:rFonts w:ascii="Arial" w:hAnsi="Arial" w:cs="Arial"/>
-          <w:color w:val="000000"/>
-          <w:sz w:val="16"/>
-          <w:szCs w:val="20"/>
-        </w:rPr>
-        <w:tab/>
-        <w:t>-Myxomycetes</w:t>
-      </w:r>
-      <w:r>
-        <w:rPr>
-          <w:rFonts w:ascii="Arial" w:hAnsi="Arial" w:cs="Arial"/>
-          <w:color w:val="000000"/>
-          <w:sz w:val="16"/>
-          <w:szCs w:val="20"/>
-        </w:rPr>
-        <w:tab/>
-      </w:r>
-      <w:r>
-        <w:rPr>
-          <w:rFonts w:ascii="Arial" w:hAnsi="Arial" w:cs="Arial"/>
-          <w:color w:val="000000"/>
-          <w:sz w:val="16"/>
-          <w:szCs w:val="20"/>
-        </w:rPr>
-        <w:tab/>
-      </w:r>
-      <w:r>
-        <w:rPr>
-          <w:rFonts w:ascii="Arial" w:hAnsi="Arial" w:cs="Arial"/>
-          <w:color w:val="000000"/>
-          <w:sz w:val="16"/>
-          <w:szCs w:val="20"/>
-        </w:rPr>
-        <w:tab/>
-      </w:r>
-      <w:r>
-        <w:rPr>
-          <w:rFonts w:ascii="Arial" w:hAnsi="Arial" w:cs="Arial"/>
-          <w:color w:val="000000"/>
-          <w:sz w:val="16"/>
-          <w:szCs w:val="20"/>
-        </w:rPr>
-        <w:tab/>
-        <w:t>-Microbial Ecology</w:t>
-      </w:r>
-    </w:p>
-    <w:p>
-      <w:pPr>
-        <w:autoSpaceDE w:val="0"/>
-        <w:rPr>
-          <w:rFonts w:ascii="Arial" w:hAnsi="Arial" w:cs="Arial"/>
-          <w:color w:val="000000"/>
-          <w:sz w:val="16"/>
-          <w:szCs w:val="20"/>
-        </w:rPr>
-      </w:pPr>
-      <w:r>
-        <w:rPr>
-          <w:rFonts w:ascii="Arial" w:hAnsi="Arial" w:cs="Arial"/>
-          <w:color w:val="000000"/>
-          <w:sz w:val="16"/>
-          <w:szCs w:val="20"/>
-        </w:rPr>
-        <w:tab/>
-      </w:r>
-      <w:r>
-        <w:rPr>
-          <w:rFonts w:ascii="Arial" w:hAnsi="Arial" w:cs="Arial"/>
-          <w:color w:val="000000"/>
-          <w:sz w:val="16"/>
-          <w:szCs w:val="20"/>
-        </w:rPr>
-        <w:tab/>
-        <w:t xml:space="preserve">-Eukaryotic </w:t>
-      </w:r>
+        <w:ind w:left="720" w:firstLine="720"/>
+        <w:rPr>
+          <w:rFonts w:ascii="Arial" w:hAnsi="Arial" w:cs="Arial"/>
+          <w:color w:val="000000"/>
+          <w:sz w:val="16"/>
+          <w:szCs w:val="20"/>
+        </w:rPr>
+      </w:pPr>
+      <w:r>
+        <w:rPr>
+          <w:rFonts w:ascii="Arial" w:hAnsi="Arial" w:cs="Arial"/>
+          <w:color w:val="000000"/>
+          <w:sz w:val="16"/>
+          <w:szCs w:val="20"/>
+        </w:rPr>
+        <w:tab/>
+      </w:r>
+      <w:r>
+        <w:rPr>
+          <w:rFonts w:ascii="Arial" w:hAnsi="Arial" w:cs="Arial"/>
+          <w:color w:val="000000"/>
+          <w:sz w:val="16"/>
+          <w:szCs w:val="20"/>
+        </w:rPr>
+        <w:tab/>
+      </w:r>
+    </w:p>
+    <w:p>
+      <w:pPr>
+        <w:autoSpaceDE w:val="0"/>
+        <w:rPr>
+          <w:rFonts w:ascii="Arial" w:hAnsi="Arial" w:cs="Arial"/>
+          <w:color w:val="000000"/>
+          <w:sz w:val="16"/>
+          <w:szCs w:val="20"/>
+        </w:rPr>
+      </w:pPr>
+    </w:p>
+    <w:p>
+      <w:pPr>
+        <w:autoSpaceDE w:val="0"/>
+        <w:rPr>
+          <w:rFonts w:ascii="Arial" w:hAnsi="Arial" w:cs="Arial"/>
+          <w:b/>
+          <w:bCs/>
+          <w:color w:val="000000"/>
+          <w:sz w:val="16"/>
+          <w:szCs w:val="20"/>
+        </w:rPr>
+      </w:pPr>
+      <w:r>
+        <w:rPr>
+          <w:rFonts w:ascii="Arial" w:hAnsi="Arial" w:cs="Arial"/>
+          <w:b/>
+          <w:bCs/>
+          <w:color w:val="000000"/>
+          <w:sz w:val="16"/>
+          <w:szCs w:val="20"/>
+        </w:rPr>
+        <w:t>SYNERGISTIC ACTIVITIES</w:t>
+      </w:r>
+    </w:p>
+    <w:p>
+      <w:pPr>
+        <w:autoSpaceDE w:val="0"/>
+        <w:rPr>
+          <w:rFonts w:ascii="Arial" w:hAnsi="Arial" w:cs="Arial"/>
+          <w:b/>
+          <w:bCs/>
+          <w:color w:val="000000"/>
+          <w:sz w:val="16"/>
+          <w:szCs w:val="20"/>
+        </w:rPr>
+      </w:pPr>
+    </w:p>
+    <w:p>
+      <w:pPr>
+        <w:autoSpaceDE w:val="0"/>
+        <w:rPr>
+          <w:rFonts w:ascii="Arial" w:hAnsi="Arial" w:cs="Arial"/>
+          <w:color w:val="000000"/>
+          <w:sz w:val="16"/>
+          <w:szCs w:val="20"/>
+        </w:rPr>
+      </w:pPr>
+      <w:r>
+        <w:rPr>
+          <w:rFonts w:ascii="Arial" w:hAnsi="Arial" w:cs="Arial"/>
+          <w:b/>
+          <w:color w:val="000000"/>
+          <w:sz w:val="16"/>
+          <w:szCs w:val="20"/>
+        </w:rPr>
+        <w:t>2011</w:t>
+      </w:r>
+      <w:r>
+        <w:rPr>
+          <w:rFonts w:ascii="Arial" w:hAnsi="Arial" w:cs="Arial"/>
+          <w:b/>
+          <w:color w:val="000000"/>
+          <w:sz w:val="16"/>
+          <w:szCs w:val="20"/>
+        </w:rPr>
+        <w:t xml:space="preserve"> </w:t>
+      </w:r>
+      <w:r>
+        <w:rPr>
+          <w:rFonts w:ascii="Arial" w:hAnsi="Arial" w:cs="Arial"/>
+          <w:color w:val="000000"/>
+          <w:sz w:val="16"/>
+          <w:szCs w:val="20"/>
+        </w:rPr>
+        <w:t xml:space="preserve">– </w:t>
+      </w:r>
+      <w:r>
+        <w:rPr>
+          <w:rFonts w:ascii="Arial" w:hAnsi="Arial" w:cs="Arial"/>
+          <w:b/>
+          <w:color w:val="000000"/>
+          <w:sz w:val="16"/>
+          <w:szCs w:val="20"/>
+        </w:rPr>
+        <w:t>2015</w:t>
+      </w:r>
+      <w:r>
+        <w:rPr>
+          <w:rFonts w:ascii="Arial" w:hAnsi="Arial" w:cs="Arial"/>
+          <w:color w:val="000000"/>
+          <w:sz w:val="16"/>
+          <w:szCs w:val="20"/>
+        </w:rPr>
+        <w:tab/>
+        <w:t>Judge – NWA Regional Science Fair</w:t>
+      </w:r>
+    </w:p>
+    <w:p>
+      <w:pPr>
+        <w:autoSpaceDE w:val="0"/>
+        <w:rPr>
+          <w:rFonts w:ascii="Arial" w:hAnsi="Arial" w:cs="Arial"/>
+          <w:color w:val="000000"/>
+          <w:sz w:val="16"/>
+          <w:szCs w:val="20"/>
+        </w:rPr>
+      </w:pPr>
+    </w:p>
+    <w:p>
+      <w:pPr>
+        <w:autoSpaceDE w:val="0"/>
+        <w:rPr>
+          <w:rFonts w:ascii="Arial" w:hAnsi="Arial" w:cs="Arial"/>
+          <w:color w:val="000000"/>
+          <w:sz w:val="16"/>
+          <w:szCs w:val="20"/>
+        </w:rPr>
+      </w:pPr>
+      <w:r>
+        <w:rPr>
+          <w:rFonts w:ascii="Arial" w:hAnsi="Arial" w:cs="Arial"/>
+          <w:b/>
+          <w:color w:val="000000"/>
+          <w:sz w:val="16"/>
+          <w:szCs w:val="20"/>
+        </w:rPr>
+        <w:t>2008</w:t>
+      </w:r>
+      <w:r>
+        <w:rPr>
+          <w:rFonts w:ascii="Arial" w:hAnsi="Arial" w:cs="Arial"/>
+          <w:b/>
+          <w:color w:val="000000"/>
+          <w:sz w:val="16"/>
+          <w:szCs w:val="20"/>
+        </w:rPr>
+        <w:t xml:space="preserve"> </w:t>
+      </w:r>
+      <w:r>
+        <w:rPr>
+          <w:rFonts w:ascii="Arial" w:hAnsi="Arial" w:cs="Arial"/>
+          <w:color w:val="000000"/>
+          <w:sz w:val="16"/>
+          <w:szCs w:val="20"/>
+        </w:rPr>
+        <w:t xml:space="preserve">– </w:t>
+      </w:r>
+      <w:r>
+        <w:rPr>
+          <w:rFonts w:ascii="Arial" w:hAnsi="Arial" w:cs="Arial"/>
+          <w:b/>
+          <w:color w:val="000000"/>
+          <w:sz w:val="16"/>
+          <w:szCs w:val="20"/>
+        </w:rPr>
+        <w:t>2009</w:t>
+      </w:r>
+      <w:r>
+        <w:rPr>
+          <w:rFonts w:ascii="Arial" w:hAnsi="Arial" w:cs="Arial"/>
+          <w:color w:val="000000"/>
+          <w:sz w:val="16"/>
+          <w:szCs w:val="20"/>
+        </w:rPr>
+        <w:tab/>
+      </w:r>
+      <w:r>
+        <w:rPr>
+          <w:rFonts w:ascii="Arial" w:hAnsi="Arial" w:cs="Arial"/>
+          <w:color w:val="000000"/>
+          <w:sz w:val="16"/>
+          <w:szCs w:val="20"/>
+        </w:rPr>
+        <w:t xml:space="preserve">James River Basin Partnership Science Committee, Springfield, MO </w:t>
+      </w:r>
+    </w:p>
+    <w:p>
+      <w:pPr>
+        <w:autoSpaceDE w:val="0"/>
+        <w:rPr>
+          <w:rFonts w:ascii="Arial" w:hAnsi="Arial" w:cs="Arial"/>
+          <w:color w:val="000000"/>
+          <w:sz w:val="16"/>
+          <w:szCs w:val="20"/>
+        </w:rPr>
+      </w:pPr>
+    </w:p>
+    <w:p>
+      <w:pPr>
+        <w:autoSpaceDE w:val="0"/>
+        <w:rPr>
+          <w:rFonts w:ascii="Arial" w:hAnsi="Arial" w:cs="Arial"/>
+          <w:color w:val="000000"/>
+          <w:sz w:val="16"/>
+          <w:szCs w:val="20"/>
+        </w:rPr>
+      </w:pPr>
+      <w:r>
+        <w:rPr>
+          <w:rFonts w:ascii="Arial" w:hAnsi="Arial" w:cs="Arial"/>
+          <w:b/>
+          <w:color w:val="000000"/>
+          <w:sz w:val="16"/>
+          <w:szCs w:val="20"/>
+        </w:rPr>
+        <w:t>2007</w:t>
+      </w:r>
+      <w:r>
+        <w:rPr>
+          <w:rFonts w:ascii="Arial" w:hAnsi="Arial" w:cs="Arial"/>
+          <w:color w:val="000000"/>
+          <w:sz w:val="16"/>
+          <w:szCs w:val="20"/>
+        </w:rPr>
+        <w:tab/>
+      </w:r>
+      <w:r>
+        <w:rPr>
+          <w:rFonts w:ascii="Arial" w:hAnsi="Arial" w:cs="Arial"/>
+          <w:color w:val="000000"/>
+          <w:sz w:val="16"/>
+          <w:szCs w:val="20"/>
+        </w:rPr>
+        <w:tab/>
+        <w:t>Research Technician</w:t>
+      </w:r>
+    </w:p>
+    <w:p>
+      <w:pPr>
+        <w:autoSpaceDE w:val="0"/>
+        <w:ind w:left="1440"/>
+        <w:rPr>
+          <w:rFonts w:ascii="Arial" w:hAnsi="Arial" w:cs="Arial"/>
+          <w:color w:val="000000"/>
+          <w:sz w:val="16"/>
+          <w:szCs w:val="20"/>
+        </w:rPr>
+      </w:pPr>
+      <w:r>
+        <w:rPr>
+          <w:rFonts w:ascii="Arial" w:hAnsi="Arial" w:cs="Arial"/>
+          <w:color w:val="000000"/>
+          <w:sz w:val="16"/>
+          <w:szCs w:val="20"/>
+        </w:rPr>
+        <w:t>Missouri State University Greenhouse – Managed the horticulture laboratory greenhouse</w:t>
+      </w:r>
+    </w:p>
+    <w:p>
+      <w:pPr>
+        <w:autoSpaceDE w:val="0"/>
+        <w:rPr>
+          <w:rFonts w:ascii="Arial" w:hAnsi="Arial" w:cs="Arial"/>
+          <w:color w:val="000000"/>
+          <w:sz w:val="16"/>
+          <w:szCs w:val="20"/>
+        </w:rPr>
+      </w:pPr>
+    </w:p>
+    <w:p>
+      <w:pPr>
+        <w:autoSpaceDE w:val="0"/>
+        <w:rPr>
+          <w:rFonts w:ascii="Arial" w:hAnsi="Arial" w:cs="Arial"/>
+          <w:color w:val="000000"/>
+          <w:sz w:val="16"/>
+          <w:szCs w:val="20"/>
+        </w:rPr>
+      </w:pPr>
+      <w:r>
+        <w:rPr>
+          <w:rFonts w:ascii="Arial" w:hAnsi="Arial" w:cs="Arial"/>
+          <w:b/>
+          <w:color w:val="000000"/>
+          <w:sz w:val="16"/>
+          <w:szCs w:val="20"/>
+        </w:rPr>
+        <w:t>2006</w:t>
+      </w:r>
+      <w:r>
+        <w:rPr>
+          <w:rFonts w:ascii="Arial" w:hAnsi="Arial" w:cs="Arial"/>
+          <w:color w:val="000000"/>
+          <w:sz w:val="16"/>
+          <w:szCs w:val="20"/>
+        </w:rPr>
+        <w:tab/>
+      </w:r>
+      <w:r>
+        <w:rPr>
+          <w:rFonts w:ascii="Arial" w:hAnsi="Arial" w:cs="Arial"/>
+          <w:color w:val="000000"/>
+          <w:sz w:val="16"/>
+          <w:szCs w:val="20"/>
+        </w:rPr>
+        <w:tab/>
+      </w:r>
+      <w:r>
+        <w:rPr>
+          <w:rFonts w:ascii="Arial" w:hAnsi="Arial" w:cs="Arial"/>
+          <w:color w:val="000000"/>
+          <w:sz w:val="16"/>
+          <w:szCs w:val="20"/>
+        </w:rPr>
+        <w:t xml:space="preserve">Volunteer </w:t>
+      </w:r>
+      <w:r>
+        <w:rPr>
+          <w:rFonts w:ascii="Arial" w:hAnsi="Arial" w:cs="Arial"/>
+          <w:color w:val="000000"/>
+          <w:sz w:val="16"/>
+          <w:szCs w:val="20"/>
+        </w:rPr>
+        <w:t>Ecologist</w:t>
+      </w:r>
+    </w:p>
+    <w:p>
+      <w:pPr>
+        <w:autoSpaceDE w:val="0"/>
+        <w:ind w:left="1440"/>
+        <w:rPr>
+          <w:rFonts w:ascii="Arial" w:hAnsi="Arial" w:cs="Arial"/>
+          <w:color w:val="000000"/>
+          <w:sz w:val="16"/>
+          <w:szCs w:val="20"/>
+        </w:rPr>
+      </w:pPr>
       <w:proofErr w:type="spellStart"/>
       <w:r>
         <w:rPr>
@@ -5444,7 +5660,7 @@
           <w:sz w:val="16"/>
           <w:szCs w:val="20"/>
         </w:rPr>
-        <w:t>Phylogenetics</w:t>
+        <w:t>Reserva</w:t>
       </w:r>
       <w:proofErr w:type="spellEnd"/>
       <w:r>
@@ -5454,1559 +5670,905 @@
           <w:sz w:val="16"/>
           <w:szCs w:val="20"/>
         </w:rPr>
-        <w:tab/>
-      </w:r>
-      <w:r>
-        <w:rPr>
-          <w:rFonts w:ascii="Arial" w:hAnsi="Arial" w:cs="Arial"/>
-          <w:color w:val="000000"/>
-          <w:sz w:val="16"/>
-          <w:szCs w:val="20"/>
-        </w:rPr>
-        <w:tab/>
-      </w:r>
-      <w:r>
-        <w:rPr>
-          <w:rFonts w:ascii="Arial" w:hAnsi="Arial" w:cs="Arial"/>
-          <w:color w:val="000000"/>
-          <w:sz w:val="16"/>
-          <w:szCs w:val="20"/>
-        </w:rPr>
-        <w:tab/>
-        <w:t>-Advanced Light Microscopy</w:t>
-      </w:r>
-    </w:p>
-    <w:p>
-      <w:pPr>
-        <w:autoSpaceDE w:val="0"/>
-        <w:rPr>
-          <w:rFonts w:ascii="Arial" w:hAnsi="Arial" w:cs="Arial"/>
-          <w:color w:val="000000"/>
-          <w:sz w:val="16"/>
-          <w:szCs w:val="20"/>
-        </w:rPr>
-      </w:pPr>
-      <w:r>
-        <w:rPr>
-          <w:rFonts w:ascii="Arial" w:hAnsi="Arial" w:cs="Arial"/>
-          <w:color w:val="000000"/>
-          <w:sz w:val="16"/>
-          <w:szCs w:val="20"/>
-        </w:rPr>
-        <w:tab/>
-      </w:r>
-      <w:r>
-        <w:rPr>
-          <w:rFonts w:ascii="Arial" w:hAnsi="Arial" w:cs="Arial"/>
-          <w:color w:val="000000"/>
-          <w:sz w:val="16"/>
-          <w:szCs w:val="20"/>
-        </w:rPr>
-        <w:tab/>
-        <w:t>-Biostatistics</w:t>
-      </w:r>
-      <w:r>
-        <w:rPr>
-          <w:rFonts w:ascii="Arial" w:hAnsi="Arial" w:cs="Arial"/>
-          <w:color w:val="000000"/>
-          <w:sz w:val="16"/>
-          <w:szCs w:val="20"/>
-        </w:rPr>
-        <w:tab/>
-      </w:r>
-      <w:r>
-        <w:rPr>
-          <w:rFonts w:ascii="Arial" w:hAnsi="Arial" w:cs="Arial"/>
-          <w:color w:val="000000"/>
-          <w:sz w:val="16"/>
-          <w:szCs w:val="20"/>
-        </w:rPr>
-        <w:tab/>
-      </w:r>
-      <w:r>
-        <w:rPr>
-          <w:rFonts w:ascii="Arial" w:hAnsi="Arial" w:cs="Arial"/>
-          <w:color w:val="000000"/>
-          <w:sz w:val="16"/>
-          <w:szCs w:val="20"/>
-        </w:rPr>
-        <w:tab/>
-      </w:r>
-      <w:r>
-        <w:rPr>
-          <w:rFonts w:ascii="Arial" w:hAnsi="Arial" w:cs="Arial"/>
-          <w:color w:val="000000"/>
-          <w:sz w:val="16"/>
-          <w:szCs w:val="20"/>
-        </w:rPr>
-        <w:tab/>
-        <w:t>-Global Biogeochemistry</w:t>
-      </w:r>
-    </w:p>
-    <w:p>
-      <w:pPr>
-        <w:autoSpaceDE w:val="0"/>
-        <w:rPr>
-          <w:rFonts w:ascii="Arial" w:hAnsi="Arial" w:cs="Arial"/>
-          <w:color w:val="000000"/>
-          <w:sz w:val="16"/>
-          <w:szCs w:val="20"/>
-        </w:rPr>
-      </w:pPr>
-      <w:r>
-        <w:rPr>
-          <w:rFonts w:ascii="Arial" w:hAnsi="Arial" w:cs="Arial"/>
-          <w:color w:val="000000"/>
-          <w:sz w:val="16"/>
-          <w:szCs w:val="20"/>
-        </w:rPr>
-        <w:tab/>
-      </w:r>
-      <w:r>
-        <w:rPr>
-          <w:rFonts w:ascii="Arial" w:hAnsi="Arial" w:cs="Arial"/>
-          <w:color w:val="000000"/>
-          <w:sz w:val="16"/>
-          <w:szCs w:val="20"/>
-        </w:rPr>
-        <w:tab/>
-        <w:t>-Advanced Experimental Design</w:t>
-      </w:r>
-      <w:r>
-        <w:rPr>
-          <w:rFonts w:ascii="Arial" w:hAnsi="Arial" w:cs="Arial"/>
-          <w:color w:val="000000"/>
-          <w:sz w:val="16"/>
-          <w:szCs w:val="20"/>
-        </w:rPr>
-        <w:tab/>
-      </w:r>
-      <w:r>
-        <w:rPr>
-          <w:rFonts w:ascii="Arial" w:hAnsi="Arial" w:cs="Arial"/>
-          <w:color w:val="000000"/>
-          <w:sz w:val="16"/>
-          <w:szCs w:val="20"/>
-        </w:rPr>
-        <w:tab/>
-        <w:t>-Tropical Lichens and Forest Health (OTS)</w:t>
-      </w:r>
-    </w:p>
-    <w:p>
-      <w:pPr>
-        <w:autoSpaceDE w:val="0"/>
-        <w:rPr>
-          <w:rFonts w:ascii="Arial" w:hAnsi="Arial" w:cs="Arial"/>
-          <w:color w:val="000000"/>
-          <w:sz w:val="16"/>
-          <w:szCs w:val="20"/>
-        </w:rPr>
-      </w:pPr>
-      <w:r>
-        <w:rPr>
-          <w:rFonts w:ascii="Arial" w:hAnsi="Arial" w:cs="Arial"/>
-          <w:color w:val="000000"/>
-          <w:sz w:val="16"/>
-          <w:szCs w:val="20"/>
-        </w:rPr>
-        <w:tab/>
-      </w:r>
-      <w:r>
-        <w:rPr>
-          <w:rFonts w:ascii="Arial" w:hAnsi="Arial" w:cs="Arial"/>
-          <w:color w:val="000000"/>
-          <w:sz w:val="16"/>
-          <w:szCs w:val="20"/>
-        </w:rPr>
-        <w:tab/>
-        <w:t>-Forest Ecology</w:t>
-      </w:r>
-      <w:r>
-        <w:rPr>
-          <w:rFonts w:ascii="Arial" w:hAnsi="Arial" w:cs="Arial"/>
-          <w:color w:val="000000"/>
-          <w:sz w:val="16"/>
-          <w:szCs w:val="20"/>
-        </w:rPr>
-        <w:tab/>
-      </w:r>
-      <w:r>
-        <w:rPr>
-          <w:rFonts w:ascii="Arial" w:hAnsi="Arial" w:cs="Arial"/>
-          <w:color w:val="000000"/>
-          <w:sz w:val="16"/>
-          <w:szCs w:val="20"/>
-        </w:rPr>
-        <w:tab/>
-      </w:r>
-      <w:r>
-        <w:rPr>
-          <w:rFonts w:ascii="Arial" w:hAnsi="Arial" w:cs="Arial"/>
-          <w:color w:val="000000"/>
-          <w:sz w:val="16"/>
-          <w:szCs w:val="20"/>
-        </w:rPr>
-        <w:tab/>
-      </w:r>
-      <w:r>
-        <w:rPr>
-          <w:rFonts w:ascii="Arial" w:hAnsi="Arial" w:cs="Arial"/>
-          <w:color w:val="000000"/>
-          <w:sz w:val="16"/>
-          <w:szCs w:val="20"/>
-        </w:rPr>
-        <w:tab/>
-      </w:r>
-    </w:p>
-    <w:p>
-      <w:pPr>
-        <w:autoSpaceDE w:val="0"/>
-        <w:rPr>
-          <w:rFonts w:ascii="Arial" w:hAnsi="Arial" w:cs="Arial"/>
-          <w:color w:val="000000"/>
-          <w:sz w:val="16"/>
-          <w:szCs w:val="20"/>
-        </w:rPr>
-      </w:pPr>
-    </w:p>
-    <w:p>
-      <w:pPr>
-        <w:autoSpaceDE w:val="0"/>
-        <w:rPr>
-          <w:rFonts w:ascii="Arial" w:hAnsi="Arial" w:cs="Arial"/>
-          <w:b/>
-          <w:bCs/>
-          <w:color w:val="000000"/>
-          <w:sz w:val="16"/>
-          <w:szCs w:val="20"/>
-        </w:rPr>
-      </w:pPr>
-      <w:r>
-        <w:rPr>
-          <w:rFonts w:ascii="Arial" w:hAnsi="Arial" w:cs="Arial"/>
-          <w:b/>
-          <w:bCs/>
-          <w:color w:val="000000"/>
-          <w:sz w:val="16"/>
-          <w:szCs w:val="20"/>
-        </w:rPr>
-        <w:t>SYNERGISTIC ACTIVITIES</w:t>
-      </w:r>
-    </w:p>
-    <w:p>
-      <w:pPr>
-        <w:autoSpaceDE w:val="0"/>
-        <w:rPr>
-          <w:rFonts w:ascii="Arial" w:hAnsi="Arial" w:cs="Arial"/>
-          <w:b/>
-          <w:bCs/>
-          <w:color w:val="000000"/>
-          <w:sz w:val="16"/>
-          <w:szCs w:val="20"/>
-        </w:rPr>
-      </w:pPr>
-    </w:p>
-    <w:p>
-      <w:pPr>
-        <w:autoSpaceDE w:val="0"/>
-        <w:rPr>
-          <w:rFonts w:ascii="Arial" w:hAnsi="Arial" w:cs="Arial"/>
-          <w:color w:val="000000"/>
-          <w:sz w:val="16"/>
-          <w:szCs w:val="20"/>
-        </w:rPr>
-      </w:pPr>
-      <w:r>
-        <w:rPr>
-          <w:rFonts w:ascii="Arial" w:hAnsi="Arial" w:cs="Arial"/>
-          <w:b/>
-          <w:color w:val="000000"/>
-          <w:sz w:val="16"/>
-          <w:szCs w:val="20"/>
-        </w:rPr>
-        <w:t>2011</w:t>
-      </w:r>
-      <w:r>
-        <w:rPr>
-          <w:rFonts w:ascii="Arial" w:hAnsi="Arial" w:cs="Arial"/>
-          <w:b/>
-          <w:color w:val="000000"/>
-          <w:sz w:val="16"/>
-          <w:szCs w:val="20"/>
-        </w:rPr>
+        <w:t xml:space="preserve"> Bosque </w:t>
+      </w:r>
+      <w:proofErr w:type="spellStart"/>
+      <w:r>
+        <w:rPr>
+          <w:rFonts w:ascii="Arial" w:hAnsi="Arial" w:cs="Arial"/>
+          <w:color w:val="000000"/>
+          <w:sz w:val="16"/>
+          <w:szCs w:val="20"/>
+        </w:rPr>
+        <w:t>Nuboso</w:t>
+      </w:r>
+      <w:proofErr w:type="spellEnd"/>
+      <w:r>
+        <w:rPr>
+          <w:rFonts w:ascii="Arial" w:hAnsi="Arial" w:cs="Arial"/>
+          <w:color w:val="000000"/>
+          <w:sz w:val="16"/>
+          <w:szCs w:val="20"/>
+        </w:rPr>
+        <w:t xml:space="preserve"> Santa Elena, Costa Rica – Cloud forest avian distribution / Spanish-English translation</w:t>
+      </w:r>
+    </w:p>
+    <w:p>
+      <w:pPr>
+        <w:autoSpaceDE w:val="0"/>
+        <w:ind w:left="1440"/>
+        <w:rPr>
+          <w:rFonts w:ascii="Arial" w:hAnsi="Arial" w:cs="Arial"/>
+          <w:color w:val="000000"/>
+          <w:sz w:val="16"/>
+          <w:szCs w:val="20"/>
+        </w:rPr>
+      </w:pPr>
+    </w:p>
+    <w:p>
+      <w:pPr>
+        <w:autoSpaceDE w:val="0"/>
+        <w:rPr>
+          <w:rFonts w:ascii="Arial" w:hAnsi="Arial" w:cs="Arial"/>
+          <w:b/>
+          <w:bCs/>
+          <w:color w:val="000000"/>
+          <w:sz w:val="16"/>
+          <w:szCs w:val="20"/>
+        </w:rPr>
+      </w:pPr>
+    </w:p>
+    <w:p>
+      <w:pPr>
+        <w:autoSpaceDE w:val="0"/>
+        <w:rPr>
+          <w:rFonts w:ascii="Arial" w:hAnsi="Arial" w:cs="Arial"/>
+          <w:b/>
+          <w:bCs/>
+          <w:color w:val="000000"/>
+          <w:sz w:val="16"/>
+          <w:szCs w:val="20"/>
+        </w:rPr>
+      </w:pPr>
+      <w:r>
+        <w:rPr>
+          <w:rFonts w:ascii="Arial" w:hAnsi="Arial" w:cs="Arial"/>
+          <w:b/>
+          <w:bCs/>
+          <w:color w:val="000000"/>
+          <w:sz w:val="16"/>
+          <w:szCs w:val="20"/>
+        </w:rPr>
+        <w:t>ACADEMIC SOCIETIES (Active participant)</w:t>
+      </w:r>
+    </w:p>
+    <w:p>
+      <w:pPr>
+        <w:autoSpaceDE w:val="0"/>
+        <w:rPr>
+          <w:rFonts w:ascii="Arial" w:hAnsi="Arial" w:cs="Arial"/>
+          <w:b/>
+          <w:bCs/>
+          <w:color w:val="000000"/>
+          <w:sz w:val="16"/>
+          <w:szCs w:val="20"/>
+        </w:rPr>
+      </w:pPr>
+    </w:p>
+    <w:p>
+      <w:pPr>
+        <w:autoSpaceDE w:val="0"/>
+        <w:rPr>
+          <w:rFonts w:ascii="Arial" w:hAnsi="Arial" w:cs="Arial"/>
+          <w:bCs/>
+          <w:color w:val="000000"/>
+          <w:sz w:val="16"/>
+          <w:szCs w:val="20"/>
+        </w:rPr>
+      </w:pPr>
+      <w:r>
+        <w:rPr>
+          <w:rFonts w:ascii="Arial" w:hAnsi="Arial" w:cs="Arial"/>
+          <w:bCs/>
+          <w:color w:val="000000"/>
+          <w:sz w:val="16"/>
+          <w:szCs w:val="20"/>
+        </w:rPr>
+        <w:t>International Society for Microbial Ecology</w:t>
+      </w:r>
+    </w:p>
+    <w:p>
+      <w:pPr>
+        <w:autoSpaceDE w:val="0"/>
+        <w:rPr>
+          <w:rFonts w:ascii="Arial" w:hAnsi="Arial" w:cs="Arial"/>
+          <w:color w:val="000000"/>
+          <w:sz w:val="16"/>
+          <w:szCs w:val="20"/>
+        </w:rPr>
+      </w:pPr>
+      <w:r>
+        <w:rPr>
+          <w:rFonts w:ascii="Arial" w:hAnsi="Arial" w:cs="Arial"/>
+          <w:color w:val="000000"/>
+          <w:sz w:val="16"/>
+          <w:szCs w:val="20"/>
+        </w:rPr>
+        <w:t>Mycological Society of America</w:t>
+      </w:r>
+    </w:p>
+    <w:p>
+      <w:pPr>
+        <w:autoSpaceDE w:val="0"/>
+        <w:rPr>
+          <w:rFonts w:ascii="Arial" w:hAnsi="Arial" w:cs="Arial"/>
+          <w:color w:val="000000"/>
+          <w:sz w:val="16"/>
+          <w:szCs w:val="20"/>
+        </w:rPr>
+      </w:pPr>
+      <w:r>
+        <w:rPr>
+          <w:rFonts w:ascii="Arial" w:hAnsi="Arial" w:cs="Arial"/>
+          <w:color w:val="000000"/>
+          <w:sz w:val="16"/>
+          <w:szCs w:val="20"/>
+        </w:rPr>
+        <w:t>International Society for Fungal Conservation</w:t>
+      </w:r>
+    </w:p>
+    <w:p>
+      <w:pPr>
+        <w:autoSpaceDE w:val="0"/>
+        <w:rPr>
+          <w:rFonts w:ascii="Arial" w:hAnsi="Arial" w:cs="Arial"/>
+          <w:color w:val="000000"/>
+          <w:sz w:val="16"/>
+          <w:szCs w:val="20"/>
+        </w:rPr>
+      </w:pPr>
+      <w:r>
+        <w:rPr>
+          <w:rFonts w:ascii="Arial" w:hAnsi="Arial" w:cs="Arial"/>
+          <w:color w:val="000000"/>
+          <w:sz w:val="16"/>
+          <w:szCs w:val="20"/>
+        </w:rPr>
+        <w:t>Japan Society for the Promotion of Science Alumni Association</w:t>
+      </w:r>
+    </w:p>
+    <w:p>
+      <w:pPr>
+        <w:autoSpaceDE w:val="0"/>
+        <w:rPr>
+          <w:rFonts w:ascii="Arial" w:hAnsi="Arial" w:cs="Arial"/>
+          <w:b/>
+          <w:bCs/>
+          <w:color w:val="000000"/>
+          <w:sz w:val="16"/>
+          <w:szCs w:val="20"/>
+        </w:rPr>
+      </w:pPr>
+      <w:r>
+        <w:br/>
+      </w:r>
+      <w:r>
+        <w:rPr>
+          <w:rFonts w:ascii="Arial" w:hAnsi="Arial" w:cs="Arial"/>
+          <w:b/>
+          <w:bCs/>
+          <w:color w:val="000000"/>
+          <w:sz w:val="16"/>
+          <w:szCs w:val="20"/>
+        </w:rPr>
+        <w:t>L</w:t>
+      </w:r>
+      <w:r>
+        <w:rPr>
+          <w:rFonts w:ascii="Arial" w:hAnsi="Arial" w:cs="Arial"/>
+          <w:b/>
+          <w:bCs/>
+          <w:color w:val="000000"/>
+          <w:sz w:val="16"/>
+          <w:szCs w:val="20"/>
+        </w:rPr>
+        <w:t>ANGUAGES AND PROFICIENCY</w:t>
+      </w:r>
+    </w:p>
+    <w:p>
+      <w:pPr>
+        <w:autoSpaceDE w:val="0"/>
+        <w:rPr>
+          <w:rFonts w:ascii="Arial" w:hAnsi="Arial" w:cs="Arial"/>
+          <w:b/>
+          <w:bCs/>
+          <w:color w:val="000000"/>
+          <w:sz w:val="16"/>
+          <w:szCs w:val="20"/>
+        </w:rPr>
+      </w:pPr>
+    </w:p>
+    <w:p>
+      <w:pPr>
+        <w:autoSpaceDE w:val="0"/>
+        <w:rPr>
+          <w:rFonts w:ascii="Arial" w:hAnsi="Arial" w:cs="Arial"/>
+          <w:bCs/>
+          <w:color w:val="000000"/>
+          <w:sz w:val="16"/>
+          <w:szCs w:val="20"/>
+        </w:rPr>
+      </w:pPr>
+      <w:r>
+        <w:rPr>
+          <w:rFonts w:ascii="Arial" w:hAnsi="Arial" w:cs="Arial"/>
+          <w:bCs/>
+          <w:color w:val="000000"/>
+          <w:sz w:val="16"/>
+          <w:szCs w:val="20"/>
+        </w:rPr>
+        <w:t xml:space="preserve">English </w:t>
+      </w:r>
+      <w:r>
+        <w:rPr>
+          <w:rFonts w:ascii="Arial" w:hAnsi="Arial" w:cs="Arial"/>
+          <w:bCs/>
+          <w:color w:val="000000"/>
+          <w:sz w:val="16"/>
+          <w:szCs w:val="20"/>
+        </w:rPr>
+        <w:tab/>
+      </w:r>
+      <w:r>
+        <w:rPr>
+          <w:rFonts w:ascii="Arial" w:hAnsi="Arial" w:cs="Arial"/>
+          <w:bCs/>
+          <w:color w:val="000000"/>
+          <w:sz w:val="16"/>
+          <w:szCs w:val="20"/>
+        </w:rPr>
+        <w:tab/>
+        <w:t>Native Fluency</w:t>
+      </w:r>
+    </w:p>
+    <w:p>
+      <w:pPr>
+        <w:autoSpaceDE w:val="0"/>
+        <w:rPr>
+          <w:rFonts w:ascii="Arial" w:hAnsi="Arial" w:cs="Arial"/>
+          <w:bCs/>
+          <w:color w:val="000000"/>
+          <w:sz w:val="16"/>
+          <w:szCs w:val="20"/>
+        </w:rPr>
+      </w:pPr>
+      <w:r>
+        <w:rPr>
+          <w:rFonts w:ascii="Arial" w:hAnsi="Arial" w:cs="Arial"/>
+          <w:bCs/>
+          <w:color w:val="000000"/>
+          <w:sz w:val="16"/>
+          <w:szCs w:val="20"/>
+        </w:rPr>
+        <w:t xml:space="preserve">German </w:t>
+      </w:r>
+      <w:r>
+        <w:rPr>
+          <w:rFonts w:ascii="Arial" w:hAnsi="Arial" w:cs="Arial"/>
+          <w:bCs/>
+          <w:color w:val="000000"/>
+          <w:sz w:val="16"/>
+          <w:szCs w:val="20"/>
+        </w:rPr>
+        <w:tab/>
         <w:t xml:space="preserve"> </w:t>
       </w:r>
       <w:r>
         <w:rPr>
           <w:rFonts w:ascii="Arial" w:hAnsi="Arial" w:cs="Arial"/>
-          <w:color w:val="000000"/>
-          <w:sz w:val="16"/>
-          <w:szCs w:val="20"/>
-        </w:rPr>
-        <w:t xml:space="preserve">– </w:t>
-      </w:r>
-      <w:r>
-        <w:rPr>
-          <w:rFonts w:ascii="Arial" w:hAnsi="Arial" w:cs="Arial"/>
-          <w:b/>
-          <w:color w:val="000000"/>
-          <w:sz w:val="16"/>
-          <w:szCs w:val="20"/>
-        </w:rPr>
-        <w:t>2015</w:t>
-      </w:r>
-      <w:r>
-        <w:rPr>
-          <w:rFonts w:ascii="Arial" w:hAnsi="Arial" w:cs="Arial"/>
-          <w:color w:val="000000"/>
-          <w:sz w:val="16"/>
-          <w:szCs w:val="20"/>
-        </w:rPr>
-        <w:tab/>
-        <w:t>Judge – NWA Regional Science Fair</w:t>
-      </w:r>
-    </w:p>
-    <w:p>
-      <w:pPr>
-        <w:autoSpaceDE w:val="0"/>
-        <w:rPr>
-          <w:rFonts w:ascii="Arial" w:hAnsi="Arial" w:cs="Arial"/>
-          <w:color w:val="000000"/>
-          <w:sz w:val="16"/>
-          <w:szCs w:val="20"/>
-        </w:rPr>
-      </w:pPr>
-    </w:p>
-    <w:p>
-      <w:pPr>
-        <w:autoSpaceDE w:val="0"/>
-        <w:rPr>
-          <w:rFonts w:ascii="Arial" w:hAnsi="Arial" w:cs="Arial"/>
-          <w:color w:val="000000"/>
-          <w:sz w:val="16"/>
-          <w:szCs w:val="20"/>
-        </w:rPr>
-      </w:pPr>
-      <w:r>
-        <w:rPr>
-          <w:rFonts w:ascii="Arial" w:hAnsi="Arial" w:cs="Arial"/>
-          <w:b/>
-          <w:color w:val="000000"/>
-          <w:sz w:val="16"/>
-          <w:szCs w:val="20"/>
-        </w:rPr>
-        <w:t>2008</w:t>
-      </w:r>
-      <w:r>
-        <w:rPr>
-          <w:rFonts w:ascii="Arial" w:hAnsi="Arial" w:cs="Arial"/>
-          <w:b/>
+          <w:bCs/>
+          <w:color w:val="000000"/>
+          <w:sz w:val="16"/>
+          <w:szCs w:val="20"/>
+        </w:rPr>
+        <w:tab/>
+        <w:t>Elementary Proficiency</w:t>
+      </w:r>
+    </w:p>
+    <w:p>
+      <w:pPr>
+        <w:autoSpaceDE w:val="0"/>
+        <w:rPr>
+          <w:rFonts w:ascii="Arial" w:hAnsi="Arial" w:cs="Arial"/>
+          <w:bCs/>
+          <w:color w:val="000000"/>
+          <w:sz w:val="16"/>
+          <w:szCs w:val="20"/>
+        </w:rPr>
+      </w:pPr>
+      <w:r>
+        <w:rPr>
+          <w:rFonts w:ascii="Arial" w:hAnsi="Arial" w:cs="Arial"/>
+          <w:bCs/>
+          <w:color w:val="000000"/>
+          <w:sz w:val="16"/>
+          <w:szCs w:val="20"/>
+        </w:rPr>
+        <w:t xml:space="preserve">Spanish </w:t>
+      </w:r>
+      <w:r>
+        <w:rPr>
+          <w:rFonts w:ascii="Arial" w:hAnsi="Arial" w:cs="Arial"/>
+          <w:bCs/>
+          <w:color w:val="000000"/>
+          <w:sz w:val="16"/>
+          <w:szCs w:val="20"/>
+        </w:rPr>
+        <w:tab/>
+      </w:r>
+      <w:r>
+        <w:rPr>
+          <w:rFonts w:ascii="Arial" w:hAnsi="Arial" w:cs="Arial"/>
+          <w:bCs/>
+          <w:color w:val="000000"/>
+          <w:sz w:val="16"/>
+          <w:szCs w:val="20"/>
+        </w:rPr>
+        <w:tab/>
+        <w:t>Working Proficiency</w:t>
+      </w:r>
+    </w:p>
+    <w:p>
+      <w:pPr>
+        <w:autoSpaceDE w:val="0"/>
+        <w:rPr>
+          <w:rFonts w:ascii="Arial" w:hAnsi="Arial" w:cs="Arial"/>
+          <w:bCs/>
+          <w:color w:val="000000"/>
+          <w:sz w:val="16"/>
+          <w:szCs w:val="20"/>
+        </w:rPr>
+      </w:pPr>
+      <w:r>
+        <w:rPr>
+          <w:rFonts w:ascii="Arial" w:hAnsi="Arial" w:cs="Arial"/>
+          <w:bCs/>
+          <w:color w:val="000000"/>
+          <w:sz w:val="16"/>
+          <w:szCs w:val="20"/>
+        </w:rPr>
+        <w:t>Japanese</w:t>
+      </w:r>
+      <w:r>
+        <w:rPr>
+          <w:rFonts w:ascii="Arial" w:hAnsi="Arial" w:cs="Arial"/>
+          <w:bCs/>
+          <w:color w:val="000000"/>
+          <w:sz w:val="16"/>
+          <w:szCs w:val="20"/>
+        </w:rPr>
+        <w:tab/>
+      </w:r>
+      <w:r>
+        <w:rPr>
+          <w:rFonts w:ascii="Arial" w:hAnsi="Arial" w:cs="Arial"/>
+          <w:bCs/>
+          <w:color w:val="000000"/>
+          <w:sz w:val="16"/>
+          <w:szCs w:val="20"/>
+        </w:rPr>
+        <w:tab/>
+        <w:t>Elementary Beginner</w:t>
+      </w:r>
+    </w:p>
+    <w:p>
+      <w:pPr>
+        <w:autoSpaceDE w:val="0"/>
+        <w:rPr>
+          <w:rFonts w:ascii="Arial" w:hAnsi="Arial" w:cs="Arial"/>
+          <w:bCs/>
+          <w:color w:val="000000"/>
+          <w:sz w:val="16"/>
+          <w:szCs w:val="20"/>
+        </w:rPr>
+      </w:pPr>
+    </w:p>
+    <w:p>
+      <w:pPr>
+        <w:autoSpaceDE w:val="0"/>
+        <w:rPr>
+          <w:rFonts w:ascii="Arial" w:hAnsi="Arial" w:cs="Arial"/>
+          <w:bCs/>
+          <w:color w:val="000000"/>
+          <w:sz w:val="16"/>
+          <w:szCs w:val="20"/>
+        </w:rPr>
+      </w:pPr>
+    </w:p>
+    <w:p>
+      <w:pPr>
+        <w:autoSpaceDE w:val="0"/>
+        <w:rPr>
+          <w:rFonts w:ascii="Arial" w:hAnsi="Arial" w:cs="Arial"/>
+          <w:b/>
+          <w:bCs/>
+          <w:color w:val="000000"/>
+          <w:sz w:val="16"/>
+          <w:szCs w:val="20"/>
+        </w:rPr>
+      </w:pPr>
+      <w:r>
+        <w:rPr>
+          <w:rFonts w:ascii="Arial" w:hAnsi="Arial" w:cs="Arial"/>
+          <w:b/>
+          <w:bCs/>
+          <w:color w:val="000000"/>
+          <w:sz w:val="16"/>
+          <w:szCs w:val="20"/>
+        </w:rPr>
+        <w:t>RECENT COLLABORATORS</w:t>
+      </w:r>
+    </w:p>
+    <w:p>
+      <w:pPr>
+        <w:autoSpaceDE w:val="0"/>
+        <w:rPr>
+          <w:rFonts w:ascii="Arial" w:hAnsi="Arial" w:cs="Arial"/>
+          <w:b/>
+          <w:bCs/>
+          <w:color w:val="000000"/>
+          <w:sz w:val="16"/>
+          <w:szCs w:val="20"/>
+        </w:rPr>
+      </w:pPr>
+    </w:p>
+    <w:p>
+      <w:pPr>
+        <w:autoSpaceDE w:val="0"/>
+        <w:rPr>
+          <w:rFonts w:ascii="Arial" w:hAnsi="Arial" w:cs="Arial"/>
+          <w:bCs/>
+          <w:color w:val="000000"/>
+          <w:sz w:val="16"/>
+          <w:szCs w:val="20"/>
+        </w:rPr>
+      </w:pPr>
+      <w:r>
+        <w:rPr>
+          <w:rFonts w:ascii="Arial" w:hAnsi="Arial" w:cs="Arial"/>
+          <w:bCs/>
+          <w:color w:val="000000"/>
+          <w:sz w:val="16"/>
+          <w:szCs w:val="20"/>
+        </w:rPr>
+        <w:t>Burton H. Bluhm</w:t>
+      </w:r>
+    </w:p>
+    <w:p>
+      <w:pPr>
+        <w:autoSpaceDE w:val="0"/>
+        <w:rPr>
+          <w:rFonts w:ascii="Arial" w:hAnsi="Arial" w:cs="Arial"/>
+          <w:bCs/>
+          <w:color w:val="000000"/>
+          <w:sz w:val="16"/>
+          <w:szCs w:val="20"/>
+        </w:rPr>
+      </w:pPr>
+      <w:r>
+        <w:rPr>
+          <w:rFonts w:ascii="Arial" w:hAnsi="Arial" w:cs="Arial"/>
+          <w:bCs/>
+          <w:color w:val="000000"/>
+          <w:sz w:val="16"/>
+          <w:szCs w:val="20"/>
+        </w:rPr>
+        <w:t>University of Arkansas – Plant Pathology</w:t>
+      </w:r>
+    </w:p>
+    <w:p>
+      <w:pPr>
+        <w:autoSpaceDE w:val="0"/>
+        <w:rPr>
+          <w:rFonts w:ascii="Arial" w:hAnsi="Arial" w:cs="Arial"/>
+          <w:bCs/>
+          <w:color w:val="000000"/>
+          <w:sz w:val="16"/>
+          <w:szCs w:val="20"/>
+        </w:rPr>
+      </w:pPr>
+    </w:p>
+    <w:p>
+      <w:pPr>
+        <w:autoSpaceDE w:val="0"/>
+        <w:rPr>
+          <w:rFonts w:ascii="Arial" w:hAnsi="Arial" w:cs="Arial"/>
+          <w:bCs/>
+          <w:color w:val="000000"/>
+          <w:sz w:val="16"/>
+          <w:szCs w:val="20"/>
+        </w:rPr>
+      </w:pPr>
+      <w:r>
+        <w:rPr>
+          <w:rFonts w:ascii="Arial" w:hAnsi="Arial" w:cs="Arial"/>
+          <w:bCs/>
+          <w:color w:val="000000"/>
+          <w:sz w:val="16"/>
+          <w:szCs w:val="20"/>
+        </w:rPr>
+        <w:t>Anthony Amend</w:t>
+      </w:r>
+    </w:p>
+    <w:p>
+      <w:pPr>
+        <w:autoSpaceDE w:val="0"/>
+        <w:rPr>
+          <w:rFonts w:ascii="Arial" w:hAnsi="Arial" w:cs="Arial"/>
+          <w:bCs/>
+          <w:color w:val="000000"/>
+          <w:sz w:val="16"/>
+          <w:szCs w:val="20"/>
+        </w:rPr>
+      </w:pPr>
+      <w:r>
+        <w:rPr>
+          <w:rFonts w:ascii="Arial" w:hAnsi="Arial" w:cs="Arial"/>
+          <w:bCs/>
+          <w:color w:val="000000"/>
+          <w:sz w:val="16"/>
+          <w:szCs w:val="20"/>
+        </w:rPr>
+        <w:t>University of Hawaii – Botany</w:t>
+      </w:r>
+    </w:p>
+    <w:p>
+      <w:pPr>
+        <w:autoSpaceDE w:val="0"/>
+        <w:rPr>
+          <w:rFonts w:ascii="Arial" w:hAnsi="Arial" w:cs="Arial"/>
+          <w:bCs/>
+          <w:color w:val="000000"/>
+          <w:sz w:val="16"/>
+          <w:szCs w:val="20"/>
+        </w:rPr>
+      </w:pPr>
+    </w:p>
+    <w:p>
+      <w:pPr>
+        <w:autoSpaceDE w:val="0"/>
+        <w:rPr>
+          <w:rFonts w:ascii="Arial" w:hAnsi="Arial" w:cs="Arial"/>
+          <w:bCs/>
+          <w:color w:val="000000"/>
+          <w:sz w:val="16"/>
+          <w:szCs w:val="20"/>
+        </w:rPr>
+      </w:pPr>
+      <w:r>
+        <w:rPr>
+          <w:rFonts w:ascii="Arial" w:hAnsi="Arial" w:cs="Arial"/>
+          <w:bCs/>
+          <w:color w:val="000000"/>
+          <w:sz w:val="16"/>
+          <w:szCs w:val="20"/>
+        </w:rPr>
+        <w:t xml:space="preserve">Nicole </w:t>
+      </w:r>
+      <w:proofErr w:type="spellStart"/>
+      <w:r>
+        <w:rPr>
+          <w:rFonts w:ascii="Arial" w:hAnsi="Arial" w:cs="Arial"/>
+          <w:bCs/>
+          <w:color w:val="000000"/>
+          <w:sz w:val="16"/>
+          <w:szCs w:val="20"/>
+        </w:rPr>
+        <w:t>Hynson</w:t>
+      </w:r>
+      <w:proofErr w:type="spellEnd"/>
+    </w:p>
+    <w:p>
+      <w:pPr>
+        <w:autoSpaceDE w:val="0"/>
+        <w:rPr>
+          <w:rFonts w:ascii="Arial" w:hAnsi="Arial" w:cs="Arial"/>
+          <w:bCs/>
+          <w:color w:val="000000"/>
+          <w:sz w:val="16"/>
+          <w:szCs w:val="20"/>
+        </w:rPr>
+      </w:pPr>
+      <w:r>
+        <w:rPr>
+          <w:rFonts w:ascii="Arial" w:hAnsi="Arial" w:cs="Arial"/>
+          <w:bCs/>
+          <w:color w:val="000000"/>
+          <w:sz w:val="16"/>
+          <w:szCs w:val="20"/>
+        </w:rPr>
+        <w:t>University of Hawaii – Botany</w:t>
+      </w:r>
+    </w:p>
+    <w:p>
+      <w:pPr>
+        <w:autoSpaceDE w:val="0"/>
+        <w:rPr>
+          <w:rFonts w:ascii="Arial" w:hAnsi="Arial" w:cs="Arial"/>
+          <w:bCs/>
+          <w:color w:val="000000"/>
+          <w:sz w:val="16"/>
+          <w:szCs w:val="20"/>
+        </w:rPr>
+      </w:pPr>
+    </w:p>
+    <w:p>
+      <w:pPr>
+        <w:autoSpaceDE w:val="0"/>
+        <w:rPr>
+          <w:rFonts w:ascii="Arial" w:hAnsi="Arial" w:cs="Arial"/>
+          <w:bCs/>
+          <w:color w:val="000000"/>
+          <w:sz w:val="16"/>
+          <w:szCs w:val="20"/>
+        </w:rPr>
+      </w:pPr>
+      <w:r>
+        <w:rPr>
+          <w:rFonts w:ascii="Arial" w:hAnsi="Arial" w:cs="Arial"/>
+          <w:bCs/>
+          <w:color w:val="000000"/>
+          <w:sz w:val="16"/>
+          <w:szCs w:val="20"/>
+        </w:rPr>
+        <w:t>Frederick W. Spiegel</w:t>
+      </w:r>
+    </w:p>
+    <w:p>
+      <w:pPr>
+        <w:autoSpaceDE w:val="0"/>
+        <w:rPr>
+          <w:rFonts w:ascii="Arial" w:hAnsi="Arial" w:cs="Arial"/>
+          <w:bCs/>
+          <w:color w:val="000000"/>
+          <w:sz w:val="16"/>
+          <w:szCs w:val="20"/>
+        </w:rPr>
+      </w:pPr>
+      <w:r>
+        <w:rPr>
+          <w:rFonts w:ascii="Arial" w:hAnsi="Arial" w:cs="Arial"/>
+          <w:bCs/>
+          <w:color w:val="000000"/>
+          <w:sz w:val="16"/>
+          <w:szCs w:val="20"/>
+        </w:rPr>
+        <w:t xml:space="preserve">University of Arkansas – Biology </w:t>
+      </w:r>
+    </w:p>
+    <w:p>
+      <w:pPr>
+        <w:autoSpaceDE w:val="0"/>
+        <w:rPr>
+          <w:rFonts w:ascii="Arial" w:hAnsi="Arial" w:cs="Arial"/>
+          <w:bCs/>
+          <w:color w:val="000000"/>
+          <w:sz w:val="16"/>
+          <w:szCs w:val="20"/>
+        </w:rPr>
+      </w:pPr>
+    </w:p>
+    <w:p>
+      <w:pPr>
+        <w:autoSpaceDE w:val="0"/>
+        <w:rPr>
+          <w:rFonts w:ascii="Arial" w:hAnsi="Arial" w:cs="Arial"/>
+          <w:bCs/>
+          <w:color w:val="000000"/>
+          <w:sz w:val="16"/>
+          <w:szCs w:val="20"/>
+        </w:rPr>
+      </w:pPr>
+      <w:r>
+        <w:rPr>
+          <w:rFonts w:ascii="Arial" w:hAnsi="Arial" w:cs="Arial"/>
+          <w:bCs/>
+          <w:color w:val="000000"/>
+          <w:sz w:val="16"/>
+          <w:szCs w:val="20"/>
+        </w:rPr>
+        <w:lastRenderedPageBreak/>
+        <w:t>Rota Wagai</w:t>
+      </w:r>
+    </w:p>
+    <w:p>
+      <w:pPr>
+        <w:autoSpaceDE w:val="0"/>
+        <w:rPr>
+          <w:rFonts w:ascii="Arial" w:hAnsi="Arial" w:cs="Arial"/>
+          <w:bCs/>
+          <w:color w:val="000000"/>
+          <w:sz w:val="16"/>
+          <w:szCs w:val="20"/>
+        </w:rPr>
+      </w:pPr>
+      <w:r>
+        <w:rPr>
+          <w:rFonts w:ascii="Arial" w:hAnsi="Arial" w:cs="Arial"/>
+          <w:bCs/>
+          <w:color w:val="000000"/>
+          <w:sz w:val="16"/>
+          <w:szCs w:val="20"/>
+        </w:rPr>
+        <w:t>NIAES Japan – Carbon and Nutrient Cycling Division</w:t>
+      </w:r>
+    </w:p>
+    <w:p>
+      <w:pPr>
+        <w:autoSpaceDE w:val="0"/>
+        <w:rPr>
+          <w:rFonts w:ascii="Arial" w:hAnsi="Arial" w:cs="Arial"/>
+          <w:bCs/>
+          <w:color w:val="000000"/>
+          <w:sz w:val="16"/>
+          <w:szCs w:val="20"/>
+        </w:rPr>
+      </w:pPr>
+    </w:p>
+    <w:p>
+      <w:pPr>
+        <w:autoSpaceDE w:val="0"/>
+        <w:rPr>
+          <w:rFonts w:ascii="Arial" w:hAnsi="Arial" w:cs="Arial"/>
+          <w:bCs/>
+          <w:color w:val="000000"/>
+          <w:sz w:val="16"/>
+          <w:szCs w:val="20"/>
+        </w:rPr>
+      </w:pPr>
+      <w:proofErr w:type="spellStart"/>
+      <w:r>
+        <w:rPr>
+          <w:rFonts w:ascii="Arial" w:hAnsi="Arial" w:cs="Arial"/>
+          <w:bCs/>
+          <w:color w:val="000000"/>
+          <w:sz w:val="16"/>
+          <w:szCs w:val="20"/>
+        </w:rPr>
+        <w:t>Seiichiro</w:t>
+      </w:r>
+      <w:proofErr w:type="spellEnd"/>
+      <w:r>
+        <w:rPr>
+          <w:rFonts w:ascii="Arial" w:hAnsi="Arial" w:cs="Arial"/>
+          <w:bCs/>
           <w:color w:val="000000"/>
           <w:sz w:val="16"/>
           <w:szCs w:val="20"/>
         </w:rPr>
         <w:t xml:space="preserve"> </w:t>
       </w:r>
-      <w:r>
-        <w:rPr>
-          <w:rFonts w:ascii="Arial" w:hAnsi="Arial" w:cs="Arial"/>
-          <w:color w:val="000000"/>
-          <w:sz w:val="16"/>
-          <w:szCs w:val="20"/>
-        </w:rPr>
-        <w:t xml:space="preserve">– </w:t>
-      </w:r>
-      <w:r>
-        <w:rPr>
-          <w:rFonts w:ascii="Arial" w:hAnsi="Arial" w:cs="Arial"/>
-          <w:b/>
-          <w:color w:val="000000"/>
-          <w:sz w:val="16"/>
-          <w:szCs w:val="20"/>
-        </w:rPr>
-        <w:t>2009</w:t>
-      </w:r>
-      <w:r>
-        <w:rPr>
-          <w:rFonts w:ascii="Arial" w:hAnsi="Arial" w:cs="Arial"/>
-          <w:color w:val="000000"/>
-          <w:sz w:val="16"/>
-          <w:szCs w:val="20"/>
-        </w:rPr>
-        <w:tab/>
-      </w:r>
-      <w:r>
-        <w:rPr>
-          <w:rFonts w:ascii="Arial" w:hAnsi="Arial" w:cs="Arial"/>
-          <w:color w:val="000000"/>
-          <w:sz w:val="16"/>
-          <w:szCs w:val="20"/>
-        </w:rPr>
-        <w:t xml:space="preserve">James River Basin Partnership Science Committee, Springfield, MO </w:t>
-      </w:r>
-    </w:p>
-    <w:p>
-      <w:pPr>
-        <w:autoSpaceDE w:val="0"/>
-        <w:rPr>
-          <w:rFonts w:ascii="Arial" w:hAnsi="Arial" w:cs="Arial"/>
-          <w:color w:val="000000"/>
-          <w:sz w:val="16"/>
-          <w:szCs w:val="20"/>
-        </w:rPr>
-      </w:pPr>
-    </w:p>
-    <w:p>
-      <w:pPr>
-        <w:autoSpaceDE w:val="0"/>
-        <w:rPr>
-          <w:rFonts w:ascii="Arial" w:hAnsi="Arial" w:cs="Arial"/>
-          <w:color w:val="000000"/>
-          <w:sz w:val="16"/>
-          <w:szCs w:val="20"/>
-        </w:rPr>
-      </w:pPr>
-      <w:r>
-        <w:rPr>
-          <w:rFonts w:ascii="Arial" w:hAnsi="Arial" w:cs="Arial"/>
-          <w:b/>
-          <w:color w:val="000000"/>
-          <w:sz w:val="16"/>
-          <w:szCs w:val="20"/>
-        </w:rPr>
-        <w:t>2007</w:t>
-      </w:r>
-      <w:r>
-        <w:rPr>
-          <w:rFonts w:ascii="Arial" w:hAnsi="Arial" w:cs="Arial"/>
-          <w:color w:val="000000"/>
-          <w:sz w:val="16"/>
-          <w:szCs w:val="20"/>
-        </w:rPr>
-        <w:tab/>
-      </w:r>
-      <w:r>
-        <w:rPr>
-          <w:rFonts w:ascii="Arial" w:hAnsi="Arial" w:cs="Arial"/>
-          <w:color w:val="000000"/>
-          <w:sz w:val="16"/>
-          <w:szCs w:val="20"/>
-        </w:rPr>
-        <w:tab/>
-        <w:t>Research Technician</w:t>
-      </w:r>
-    </w:p>
-    <w:p>
-      <w:pPr>
-        <w:autoSpaceDE w:val="0"/>
-        <w:ind w:left="1440"/>
-        <w:rPr>
-          <w:rFonts w:ascii="Arial" w:hAnsi="Arial" w:cs="Arial"/>
-          <w:color w:val="000000"/>
-          <w:sz w:val="16"/>
-          <w:szCs w:val="20"/>
-        </w:rPr>
-      </w:pPr>
-      <w:r>
-        <w:rPr>
-          <w:rFonts w:ascii="Arial" w:hAnsi="Arial" w:cs="Arial"/>
-          <w:color w:val="000000"/>
-          <w:sz w:val="16"/>
-          <w:szCs w:val="20"/>
-        </w:rPr>
-        <w:t>Missouri State University Greenhouse – Managed the horticulture laboratory greenhouse</w:t>
-      </w:r>
-    </w:p>
-    <w:p>
-      <w:pPr>
-        <w:autoSpaceDE w:val="0"/>
-        <w:rPr>
-          <w:rFonts w:ascii="Arial" w:hAnsi="Arial" w:cs="Arial"/>
-          <w:color w:val="000000"/>
-          <w:sz w:val="16"/>
-          <w:szCs w:val="20"/>
-        </w:rPr>
-      </w:pPr>
-    </w:p>
-    <w:p>
-      <w:pPr>
-        <w:autoSpaceDE w:val="0"/>
-        <w:rPr>
-          <w:rFonts w:ascii="Arial" w:hAnsi="Arial" w:cs="Arial"/>
-          <w:color w:val="000000"/>
-          <w:sz w:val="16"/>
-          <w:szCs w:val="20"/>
-        </w:rPr>
-      </w:pPr>
-      <w:r>
-        <w:rPr>
-          <w:rFonts w:ascii="Arial" w:hAnsi="Arial" w:cs="Arial"/>
-          <w:b/>
-          <w:color w:val="000000"/>
-          <w:sz w:val="16"/>
-          <w:szCs w:val="20"/>
-        </w:rPr>
-        <w:t>2006</w:t>
-      </w:r>
-      <w:r>
-        <w:rPr>
-          <w:rFonts w:ascii="Arial" w:hAnsi="Arial" w:cs="Arial"/>
-          <w:color w:val="000000"/>
-          <w:sz w:val="16"/>
-          <w:szCs w:val="20"/>
-        </w:rPr>
-        <w:tab/>
-      </w:r>
-      <w:r>
-        <w:rPr>
-          <w:rFonts w:ascii="Arial" w:hAnsi="Arial" w:cs="Arial"/>
-          <w:color w:val="000000"/>
-          <w:sz w:val="16"/>
-          <w:szCs w:val="20"/>
-        </w:rPr>
-        <w:tab/>
-      </w:r>
-      <w:r>
-        <w:rPr>
-          <w:rFonts w:ascii="Arial" w:hAnsi="Arial" w:cs="Arial"/>
-          <w:color w:val="000000"/>
-          <w:sz w:val="16"/>
-          <w:szCs w:val="20"/>
-        </w:rPr>
-        <w:t xml:space="preserve">Volunteer </w:t>
-      </w:r>
-      <w:r>
-        <w:rPr>
-          <w:rFonts w:ascii="Arial" w:hAnsi="Arial" w:cs="Arial"/>
-          <w:color w:val="000000"/>
-          <w:sz w:val="16"/>
-          <w:szCs w:val="20"/>
-        </w:rPr>
-        <w:t>Ecologist</w:t>
-      </w:r>
-    </w:p>
-    <w:p>
-      <w:pPr>
-        <w:autoSpaceDE w:val="0"/>
-        <w:ind w:left="1440"/>
-        <w:rPr>
-          <w:rFonts w:ascii="Arial" w:hAnsi="Arial" w:cs="Arial"/>
-          <w:color w:val="000000"/>
-          <w:sz w:val="16"/>
-          <w:szCs w:val="20"/>
-        </w:rPr>
-      </w:pPr>
       <w:proofErr w:type="spellStart"/>
       <w:r>
         <w:rPr>
           <w:rFonts w:ascii="Arial" w:hAnsi="Arial" w:cs="Arial"/>
-          <w:color w:val="000000"/>
-          <w:sz w:val="16"/>
-          <w:szCs w:val="20"/>
-        </w:rPr>
-        <w:t>Reserva</w:t>
+          <w:bCs/>
+          <w:color w:val="000000"/>
+          <w:sz w:val="16"/>
+          <w:szCs w:val="20"/>
+        </w:rPr>
+        <w:t>Yonemura</w:t>
       </w:r>
       <w:proofErr w:type="spellEnd"/>
-      <w:r>
-        <w:rPr>
-          <w:rFonts w:ascii="Arial" w:hAnsi="Arial" w:cs="Arial"/>
-          <w:color w:val="000000"/>
-          <w:sz w:val="16"/>
-          <w:szCs w:val="20"/>
-        </w:rPr>
-        <w:t xml:space="preserve"> Bosque </w:t>
+    </w:p>
+    <w:p>
+      <w:pPr>
+        <w:autoSpaceDE w:val="0"/>
+        <w:rPr>
+          <w:rFonts w:ascii="Arial" w:hAnsi="Arial" w:cs="Arial"/>
+          <w:bCs/>
+          <w:color w:val="000000"/>
+          <w:sz w:val="16"/>
+          <w:szCs w:val="20"/>
+        </w:rPr>
+      </w:pPr>
+      <w:r>
+        <w:rPr>
+          <w:rFonts w:ascii="Arial" w:hAnsi="Arial" w:cs="Arial"/>
+          <w:bCs/>
+          <w:color w:val="000000"/>
+          <w:sz w:val="16"/>
+          <w:szCs w:val="20"/>
+        </w:rPr>
+        <w:t xml:space="preserve">NIAES Japan – Division of Agro-Meteorology </w:t>
+      </w:r>
+    </w:p>
+    <w:p>
+      <w:pPr>
+        <w:autoSpaceDE w:val="0"/>
+        <w:rPr>
+          <w:rFonts w:ascii="Arial" w:hAnsi="Arial" w:cs="Arial"/>
+          <w:bCs/>
+          <w:color w:val="000000"/>
+          <w:sz w:val="16"/>
+          <w:szCs w:val="20"/>
+        </w:rPr>
+      </w:pPr>
+    </w:p>
+    <w:p>
+      <w:pPr>
+        <w:autoSpaceDE w:val="0"/>
+        <w:rPr>
+          <w:rFonts w:ascii="Arial" w:hAnsi="Arial" w:cs="Arial"/>
+          <w:bCs/>
+          <w:color w:val="000000"/>
+          <w:sz w:val="16"/>
+          <w:szCs w:val="20"/>
+        </w:rPr>
+      </w:pPr>
+      <w:r>
+        <w:rPr>
+          <w:rFonts w:ascii="Arial" w:hAnsi="Arial" w:cs="Arial"/>
+          <w:bCs/>
+          <w:color w:val="000000"/>
+          <w:sz w:val="16"/>
+          <w:szCs w:val="20"/>
+        </w:rPr>
+        <w:t xml:space="preserve">Robert </w:t>
       </w:r>
       <w:proofErr w:type="spellStart"/>
       <w:r>
         <w:rPr>
           <w:rFonts w:ascii="Arial" w:hAnsi="Arial" w:cs="Arial"/>
-          <w:color w:val="000000"/>
-          <w:sz w:val="16"/>
-          <w:szCs w:val="20"/>
-        </w:rPr>
-        <w:t>Nuboso</w:t>
+          <w:bCs/>
+          <w:color w:val="000000"/>
+          <w:sz w:val="16"/>
+          <w:szCs w:val="20"/>
+        </w:rPr>
+        <w:t>L</w:t>
+      </w:r>
+      <w:r>
+        <w:rPr>
+          <w:rFonts w:ascii="Arial" w:hAnsi="Arial" w:cs="Arial"/>
+          <w:bCs/>
+          <w:color w:val="000000"/>
+          <w:sz w:val="16"/>
+          <w:szCs w:val="20"/>
+        </w:rPr>
+        <w:t>ü</w:t>
+      </w:r>
+      <w:r>
+        <w:rPr>
+          <w:rFonts w:ascii="Arial" w:hAnsi="Arial" w:cs="Arial"/>
+          <w:bCs/>
+          <w:color w:val="000000"/>
+          <w:sz w:val="16"/>
+          <w:szCs w:val="20"/>
+        </w:rPr>
+        <w:t>cking</w:t>
       </w:r>
       <w:proofErr w:type="spellEnd"/>
-      <w:r>
-        <w:rPr>
-          <w:rFonts w:ascii="Arial" w:hAnsi="Arial" w:cs="Arial"/>
-          <w:color w:val="000000"/>
-          <w:sz w:val="16"/>
-          <w:szCs w:val="20"/>
-        </w:rPr>
-        <w:t xml:space="preserve"> Santa Elena, Costa Rica – Cloud forest avian distribution / Spanish-English translation</w:t>
-      </w:r>
-    </w:p>
-    <w:p>
-      <w:pPr>
-        <w:autoSpaceDE w:val="0"/>
-        <w:ind w:left="1440"/>
-        <w:rPr>
-          <w:rFonts w:ascii="Arial" w:hAnsi="Arial" w:cs="Arial"/>
-          <w:color w:val="000000"/>
-          <w:sz w:val="16"/>
-          <w:szCs w:val="20"/>
-        </w:rPr>
-      </w:pPr>
-    </w:p>
-    <w:p>
-      <w:pPr>
-        <w:autoSpaceDE w:val="0"/>
-        <w:rPr>
-          <w:rFonts w:ascii="Arial" w:hAnsi="Arial" w:cs="Arial"/>
-          <w:b/>
-          <w:bCs/>
-          <w:color w:val="000000"/>
-          <w:sz w:val="16"/>
-          <w:szCs w:val="20"/>
-        </w:rPr>
-      </w:pPr>
-    </w:p>
-    <w:p>
-      <w:pPr>
-        <w:autoSpaceDE w:val="0"/>
-        <w:rPr>
-          <w:rFonts w:ascii="Arial" w:hAnsi="Arial" w:cs="Arial"/>
-          <w:b/>
-          <w:bCs/>
-          <w:color w:val="000000"/>
-          <w:sz w:val="16"/>
-          <w:szCs w:val="20"/>
-        </w:rPr>
-      </w:pPr>
-      <w:r>
-        <w:rPr>
-          <w:rFonts w:ascii="Arial" w:hAnsi="Arial" w:cs="Arial"/>
-          <w:b/>
-          <w:bCs/>
-          <w:color w:val="000000"/>
-          <w:sz w:val="16"/>
-          <w:szCs w:val="20"/>
-        </w:rPr>
-        <w:t>ACADEMIC SOCIETIES (Active participant)</w:t>
-      </w:r>
-    </w:p>
-    <w:p>
-      <w:pPr>
-        <w:autoSpaceDE w:val="0"/>
-        <w:rPr>
-          <w:rFonts w:ascii="Arial" w:hAnsi="Arial" w:cs="Arial"/>
-          <w:b/>
-          <w:bCs/>
-          <w:color w:val="000000"/>
-          <w:sz w:val="16"/>
-          <w:szCs w:val="20"/>
-        </w:rPr>
-      </w:pPr>
-    </w:p>
-    <w:p>
-      <w:pPr>
-        <w:autoSpaceDE w:val="0"/>
-        <w:rPr>
-          <w:rFonts w:ascii="Arial" w:hAnsi="Arial" w:cs="Arial"/>
-          <w:bCs/>
-          <w:color w:val="000000"/>
-          <w:sz w:val="16"/>
-          <w:szCs w:val="20"/>
-        </w:rPr>
-      </w:pPr>
-      <w:r>
-        <w:rPr>
-          <w:rFonts w:ascii="Arial" w:hAnsi="Arial" w:cs="Arial"/>
-          <w:bCs/>
-          <w:color w:val="000000"/>
-          <w:sz w:val="16"/>
-          <w:szCs w:val="20"/>
-        </w:rPr>
-        <w:t>International Society for Microbial Ecology</w:t>
-      </w:r>
-    </w:p>
-    <w:p>
-      <w:pPr>
-        <w:autoSpaceDE w:val="0"/>
-        <w:rPr>
-          <w:rFonts w:ascii="Arial" w:hAnsi="Arial" w:cs="Arial"/>
-          <w:color w:val="000000"/>
-          <w:sz w:val="16"/>
-          <w:szCs w:val="20"/>
-        </w:rPr>
-      </w:pPr>
-      <w:r>
-        <w:rPr>
-          <w:rFonts w:ascii="Arial" w:hAnsi="Arial" w:cs="Arial"/>
-          <w:color w:val="000000"/>
-          <w:sz w:val="16"/>
-          <w:szCs w:val="20"/>
-        </w:rPr>
-        <w:t>Mycological Society of America</w:t>
-      </w:r>
-    </w:p>
-    <w:p>
-      <w:pPr>
-        <w:autoSpaceDE w:val="0"/>
-        <w:rPr>
-          <w:rFonts w:ascii="Arial" w:hAnsi="Arial" w:cs="Arial"/>
-          <w:color w:val="000000"/>
-          <w:sz w:val="16"/>
-          <w:szCs w:val="20"/>
-        </w:rPr>
-      </w:pPr>
-      <w:r>
-        <w:rPr>
-          <w:rFonts w:ascii="Arial" w:hAnsi="Arial" w:cs="Arial"/>
-          <w:color w:val="000000"/>
-          <w:sz w:val="16"/>
-          <w:szCs w:val="20"/>
-        </w:rPr>
-        <w:t>International Society for Fungal Conservation</w:t>
-      </w:r>
-    </w:p>
-    <w:p>
-      <w:pPr>
-        <w:autoSpaceDE w:val="0"/>
-        <w:rPr>
-          <w:rFonts w:ascii="Arial" w:hAnsi="Arial" w:cs="Arial"/>
-          <w:color w:val="000000"/>
-          <w:sz w:val="16"/>
-          <w:szCs w:val="20"/>
-        </w:rPr>
-      </w:pPr>
-      <w:r>
-        <w:rPr>
-          <w:rFonts w:ascii="Arial" w:hAnsi="Arial" w:cs="Arial"/>
-          <w:color w:val="000000"/>
-          <w:sz w:val="16"/>
-          <w:szCs w:val="20"/>
-        </w:rPr>
-        <w:t>Japan Society for the Promotion of Science Alumni Association</w:t>
-      </w:r>
-    </w:p>
-    <w:p>
-      <w:pPr>
-        <w:autoSpaceDE w:val="0"/>
-        <w:rPr>
-          <w:rFonts w:ascii="Arial" w:hAnsi="Arial" w:cs="Arial"/>
-          <w:b/>
-          <w:bCs/>
-          <w:color w:val="000000"/>
-          <w:sz w:val="16"/>
-          <w:szCs w:val="20"/>
-        </w:rPr>
-      </w:pPr>
-      <w:r>
-        <w:br/>
-      </w:r>
-      <w:r>
-        <w:rPr>
-          <w:rFonts w:ascii="Arial" w:hAnsi="Arial" w:cs="Arial"/>
-          <w:b/>
-          <w:bCs/>
-          <w:color w:val="000000"/>
-          <w:sz w:val="16"/>
-          <w:szCs w:val="20"/>
-        </w:rPr>
-        <w:t>L</w:t>
-      </w:r>
-      <w:r>
-        <w:rPr>
-          <w:rFonts w:ascii="Arial" w:hAnsi="Arial" w:cs="Arial"/>
-          <w:b/>
-          <w:bCs/>
-          <w:color w:val="000000"/>
-          <w:sz w:val="16"/>
-          <w:szCs w:val="20"/>
-        </w:rPr>
-        <w:t>ANGUAGES AND PROFICIENCY</w:t>
-      </w:r>
-    </w:p>
-    <w:p>
-      <w:pPr>
-        <w:autoSpaceDE w:val="0"/>
-        <w:rPr>
-          <w:rFonts w:ascii="Arial" w:hAnsi="Arial" w:cs="Arial"/>
-          <w:b/>
-          <w:bCs/>
-          <w:color w:val="000000"/>
-          <w:sz w:val="16"/>
-          <w:szCs w:val="20"/>
-        </w:rPr>
-      </w:pPr>
-    </w:p>
-    <w:p>
-      <w:pPr>
-        <w:autoSpaceDE w:val="0"/>
-        <w:rPr>
-          <w:rFonts w:ascii="Arial" w:hAnsi="Arial" w:cs="Arial"/>
-          <w:bCs/>
-          <w:color w:val="000000"/>
-          <w:sz w:val="16"/>
-          <w:szCs w:val="20"/>
-        </w:rPr>
-      </w:pPr>
-      <w:r>
-        <w:rPr>
-          <w:rFonts w:ascii="Arial" w:hAnsi="Arial" w:cs="Arial"/>
-          <w:bCs/>
-          <w:color w:val="000000"/>
-          <w:sz w:val="16"/>
-          <w:szCs w:val="20"/>
-        </w:rPr>
-        <w:t xml:space="preserve">English </w:t>
-      </w:r>
-      <w:r>
-        <w:rPr>
-          <w:rFonts w:ascii="Arial" w:hAnsi="Arial" w:cs="Arial"/>
-          <w:bCs/>
-          <w:color w:val="000000"/>
-          <w:sz w:val="16"/>
-          <w:szCs w:val="20"/>
-        </w:rPr>
-        <w:tab/>
-      </w:r>
-      <w:r>
-        <w:rPr>
-          <w:rFonts w:ascii="Arial" w:hAnsi="Arial" w:cs="Arial"/>
-          <w:bCs/>
-          <w:color w:val="000000"/>
-          <w:sz w:val="16"/>
-          <w:szCs w:val="20"/>
-        </w:rPr>
-        <w:tab/>
-        <w:t>Native Fluency</w:t>
-      </w:r>
-    </w:p>
-    <w:p>
-      <w:pPr>
-        <w:autoSpaceDE w:val="0"/>
-        <w:rPr>
-          <w:rFonts w:ascii="Arial" w:hAnsi="Arial" w:cs="Arial"/>
-          <w:bCs/>
-          <w:color w:val="000000"/>
-          <w:sz w:val="16"/>
-          <w:szCs w:val="20"/>
-        </w:rPr>
-      </w:pPr>
-      <w:r>
-        <w:rPr>
-          <w:rFonts w:ascii="Arial" w:hAnsi="Arial" w:cs="Arial"/>
-          <w:bCs/>
-          <w:color w:val="000000"/>
-          <w:sz w:val="16"/>
-          <w:szCs w:val="20"/>
-        </w:rPr>
-        <w:t xml:space="preserve">German </w:t>
-      </w:r>
-      <w:r>
-        <w:rPr>
-          <w:rFonts w:ascii="Arial" w:hAnsi="Arial" w:cs="Arial"/>
-          <w:bCs/>
-          <w:color w:val="000000"/>
-          <w:sz w:val="16"/>
-          <w:szCs w:val="20"/>
-        </w:rPr>
-        <w:tab/>
-        <w:t xml:space="preserve"> </w:t>
-      </w:r>
-      <w:r>
-        <w:rPr>
-          <w:rFonts w:ascii="Arial" w:hAnsi="Arial" w:cs="Arial"/>
-          <w:bCs/>
-          <w:color w:val="000000"/>
-          <w:sz w:val="16"/>
-          <w:szCs w:val="20"/>
-        </w:rPr>
-        <w:tab/>
-        <w:t>Elementary Proficiency</w:t>
-      </w:r>
-    </w:p>
-    <w:p>
-      <w:pPr>
-        <w:autoSpaceDE w:val="0"/>
-        <w:rPr>
-          <w:rFonts w:ascii="Arial" w:hAnsi="Arial" w:cs="Arial"/>
-          <w:bCs/>
-          <w:color w:val="000000"/>
-          <w:sz w:val="16"/>
-          <w:szCs w:val="20"/>
-        </w:rPr>
-      </w:pPr>
-      <w:r>
-        <w:rPr>
-          <w:rFonts w:ascii="Arial" w:hAnsi="Arial" w:cs="Arial"/>
-          <w:bCs/>
-          <w:color w:val="000000"/>
-          <w:sz w:val="16"/>
-          <w:szCs w:val="20"/>
-        </w:rPr>
-        <w:t xml:space="preserve">Spanish </w:t>
-      </w:r>
-      <w:r>
-        <w:rPr>
-          <w:rFonts w:ascii="Arial" w:hAnsi="Arial" w:cs="Arial"/>
-          <w:bCs/>
-          <w:color w:val="000000"/>
-          <w:sz w:val="16"/>
-          <w:szCs w:val="20"/>
-        </w:rPr>
-        <w:tab/>
-      </w:r>
-      <w:r>
-        <w:rPr>
-          <w:rFonts w:ascii="Arial" w:hAnsi="Arial" w:cs="Arial"/>
-          <w:bCs/>
-          <w:color w:val="000000"/>
-          <w:sz w:val="16"/>
-          <w:szCs w:val="20"/>
-        </w:rPr>
-        <w:tab/>
-        <w:t>Working Proficiency</w:t>
-      </w:r>
-    </w:p>
-    <w:p>
-      <w:pPr>
-        <w:autoSpaceDE w:val="0"/>
-        <w:rPr>
-          <w:rFonts w:ascii="Arial" w:hAnsi="Arial" w:cs="Arial"/>
-          <w:bCs/>
-          <w:color w:val="000000"/>
-          <w:sz w:val="16"/>
-          <w:szCs w:val="20"/>
-        </w:rPr>
-      </w:pPr>
-      <w:r>
-        <w:rPr>
-          <w:rFonts w:ascii="Arial" w:hAnsi="Arial" w:cs="Arial"/>
-          <w:bCs/>
-          <w:color w:val="000000"/>
-          <w:sz w:val="16"/>
-          <w:szCs w:val="20"/>
-        </w:rPr>
-        <w:t>Japanese</w:t>
-      </w:r>
-      <w:r>
-        <w:rPr>
-          <w:rFonts w:ascii="Arial" w:hAnsi="Arial" w:cs="Arial"/>
-          <w:bCs/>
-          <w:color w:val="000000"/>
-          <w:sz w:val="16"/>
-          <w:szCs w:val="20"/>
-        </w:rPr>
-        <w:tab/>
-      </w:r>
-      <w:r>
-        <w:rPr>
-          <w:rFonts w:ascii="Arial" w:hAnsi="Arial" w:cs="Arial"/>
-          <w:bCs/>
-          <w:color w:val="000000"/>
-          <w:sz w:val="16"/>
-          <w:szCs w:val="20"/>
-        </w:rPr>
-        <w:tab/>
-        <w:t>Elementary Beginner</w:t>
-      </w:r>
-    </w:p>
-    <w:p>
-      <w:pPr>
-        <w:autoSpaceDE w:val="0"/>
-        <w:rPr>
-          <w:rFonts w:ascii="Arial" w:hAnsi="Arial" w:cs="Arial"/>
-          <w:bCs/>
-          <w:color w:val="000000"/>
-          <w:sz w:val="16"/>
-          <w:szCs w:val="20"/>
-        </w:rPr>
-      </w:pPr>
-    </w:p>
-    <w:p>
-      <w:pPr>
-        <w:autoSpaceDE w:val="0"/>
-        <w:rPr>
-          <w:rFonts w:ascii="Arial" w:hAnsi="Arial" w:cs="Arial"/>
-          <w:bCs/>
-          <w:color w:val="000000"/>
-          <w:sz w:val="16"/>
-          <w:szCs w:val="20"/>
-        </w:rPr>
-      </w:pPr>
-    </w:p>
-    <w:p>
-      <w:pPr>
-        <w:autoSpaceDE w:val="0"/>
-        <w:rPr>
-          <w:rFonts w:ascii="Arial" w:hAnsi="Arial" w:cs="Arial"/>
-          <w:bCs/>
-          <w:color w:val="000000"/>
-          <w:sz w:val="16"/>
-          <w:szCs w:val="20"/>
-        </w:rPr>
-      </w:pPr>
-    </w:p>
-    <w:p>
-      <w:pPr>
-        <w:autoSpaceDE w:val="0"/>
-        <w:rPr>
-          <w:rFonts w:ascii="Arial" w:hAnsi="Arial" w:cs="Arial"/>
-          <w:bCs/>
-          <w:color w:val="000000"/>
-          <w:sz w:val="16"/>
-          <w:szCs w:val="20"/>
-        </w:rPr>
-      </w:pPr>
-    </w:p>
-    <w:p>
-      <w:pPr>
-        <w:autoSpaceDE w:val="0"/>
-        <w:rPr>
-          <w:rFonts w:ascii="Arial" w:hAnsi="Arial" w:cs="Arial"/>
-          <w:bCs/>
-          <w:color w:val="000000"/>
-          <w:sz w:val="16"/>
-          <w:szCs w:val="20"/>
-        </w:rPr>
-      </w:pPr>
-    </w:p>
-    <w:p>
-      <w:pPr>
-        <w:autoSpaceDE w:val="0"/>
-        <w:rPr>
-          <w:rFonts w:ascii="Arial" w:hAnsi="Arial" w:cs="Arial"/>
-          <w:bCs/>
-          <w:color w:val="000000"/>
-          <w:sz w:val="16"/>
-          <w:szCs w:val="20"/>
-        </w:rPr>
-      </w:pPr>
-    </w:p>
-    <w:p>
-      <w:pPr>
-        <w:autoSpaceDE w:val="0"/>
-        <w:rPr>
-          <w:rFonts w:ascii="Arial" w:hAnsi="Arial" w:cs="Arial"/>
-          <w:bCs/>
-          <w:color w:val="000000"/>
-          <w:sz w:val="16"/>
-          <w:szCs w:val="20"/>
-        </w:rPr>
-      </w:pPr>
-    </w:p>
-    <w:p>
-      <w:pPr>
-        <w:autoSpaceDE w:val="0"/>
-        <w:rPr>
-          <w:rFonts w:ascii="Arial" w:hAnsi="Arial" w:cs="Arial"/>
-          <w:bCs/>
-          <w:color w:val="000000"/>
-          <w:sz w:val="16"/>
-          <w:szCs w:val="20"/>
-        </w:rPr>
-      </w:pPr>
-    </w:p>
-    <w:p>
-      <w:pPr>
-        <w:autoSpaceDE w:val="0"/>
-        <w:rPr>
-          <w:rFonts w:ascii="Arial" w:hAnsi="Arial" w:cs="Arial"/>
-          <w:b/>
-          <w:bCs/>
-          <w:color w:val="000000"/>
-          <w:sz w:val="16"/>
-          <w:szCs w:val="20"/>
-        </w:rPr>
-      </w:pPr>
-      <w:r>
-        <w:rPr>
-          <w:rFonts w:ascii="Arial" w:hAnsi="Arial" w:cs="Arial"/>
-          <w:b/>
-          <w:bCs/>
-          <w:color w:val="000000"/>
-          <w:sz w:val="16"/>
-          <w:szCs w:val="20"/>
-        </w:rPr>
-        <w:lastRenderedPageBreak/>
-        <w:t>RECENT COLLABORATORS</w:t>
-      </w:r>
-    </w:p>
-    <w:p>
-      <w:pPr>
-        <w:autoSpaceDE w:val="0"/>
-        <w:rPr>
-          <w:rFonts w:ascii="Arial" w:hAnsi="Arial" w:cs="Arial"/>
-          <w:b/>
-          <w:bCs/>
-          <w:color w:val="000000"/>
-          <w:sz w:val="16"/>
-          <w:szCs w:val="20"/>
-        </w:rPr>
-      </w:pPr>
-    </w:p>
-    <w:p>
-      <w:pPr>
-        <w:autoSpaceDE w:val="0"/>
-        <w:rPr>
-          <w:rFonts w:ascii="Arial" w:hAnsi="Arial" w:cs="Arial"/>
-          <w:bCs/>
-          <w:color w:val="000000"/>
-          <w:sz w:val="16"/>
-          <w:szCs w:val="20"/>
-        </w:rPr>
-      </w:pPr>
-      <w:r>
-        <w:rPr>
-          <w:rFonts w:ascii="Arial" w:hAnsi="Arial" w:cs="Arial"/>
-          <w:bCs/>
-          <w:color w:val="000000"/>
-          <w:sz w:val="16"/>
-          <w:szCs w:val="20"/>
-        </w:rPr>
-        <w:t>Burton H. Bluhm</w:t>
-      </w:r>
-    </w:p>
-    <w:p>
-      <w:pPr>
-        <w:autoSpaceDE w:val="0"/>
-        <w:rPr>
-          <w:rFonts w:ascii="Arial" w:hAnsi="Arial" w:cs="Arial"/>
-          <w:bCs/>
-          <w:color w:val="000000"/>
-          <w:sz w:val="16"/>
-          <w:szCs w:val="20"/>
-        </w:rPr>
-      </w:pPr>
-      <w:r>
-        <w:rPr>
-          <w:rFonts w:ascii="Arial" w:hAnsi="Arial" w:cs="Arial"/>
-          <w:bCs/>
-          <w:color w:val="000000"/>
-          <w:sz w:val="16"/>
-          <w:szCs w:val="20"/>
-        </w:rPr>
-        <w:t>University of Arkansas – Plant Pathology</w:t>
-      </w:r>
-    </w:p>
-    <w:p>
-      <w:pPr>
-        <w:autoSpaceDE w:val="0"/>
-        <w:rPr>
-          <w:rFonts w:ascii="Arial" w:hAnsi="Arial" w:cs="Arial"/>
-          <w:bCs/>
-          <w:color w:val="000000"/>
-          <w:sz w:val="16"/>
-          <w:szCs w:val="20"/>
-        </w:rPr>
-      </w:pPr>
-    </w:p>
-    <w:p>
-      <w:pPr>
-        <w:autoSpaceDE w:val="0"/>
-        <w:rPr>
-          <w:rFonts w:ascii="Arial" w:hAnsi="Arial" w:cs="Arial"/>
-          <w:bCs/>
-          <w:color w:val="000000"/>
-          <w:sz w:val="16"/>
-          <w:szCs w:val="20"/>
-        </w:rPr>
-      </w:pPr>
-      <w:r>
-        <w:rPr>
-          <w:rFonts w:ascii="Arial" w:hAnsi="Arial" w:cs="Arial"/>
-          <w:bCs/>
-          <w:color w:val="000000"/>
-          <w:sz w:val="16"/>
-          <w:szCs w:val="20"/>
-        </w:rPr>
-        <w:t>Anthony Amend</w:t>
-      </w:r>
-    </w:p>
-    <w:p>
-      <w:pPr>
-        <w:autoSpaceDE w:val="0"/>
-        <w:rPr>
-          <w:rFonts w:ascii="Arial" w:hAnsi="Arial" w:cs="Arial"/>
-          <w:bCs/>
-          <w:color w:val="000000"/>
-          <w:sz w:val="16"/>
-          <w:szCs w:val="20"/>
-        </w:rPr>
-      </w:pPr>
-      <w:r>
-        <w:rPr>
-          <w:rFonts w:ascii="Arial" w:hAnsi="Arial" w:cs="Arial"/>
-          <w:bCs/>
-          <w:color w:val="000000"/>
-          <w:sz w:val="16"/>
-          <w:szCs w:val="20"/>
-        </w:rPr>
-        <w:t>University of Hawaii – Botany</w:t>
-      </w:r>
-    </w:p>
-    <w:p>
-      <w:pPr>
-        <w:autoSpaceDE w:val="0"/>
-        <w:rPr>
-          <w:rFonts w:ascii="Arial" w:hAnsi="Arial" w:cs="Arial"/>
-          <w:bCs/>
-          <w:color w:val="000000"/>
-          <w:sz w:val="16"/>
-          <w:szCs w:val="20"/>
-        </w:rPr>
-      </w:pPr>
-    </w:p>
-    <w:p>
-      <w:pPr>
-        <w:autoSpaceDE w:val="0"/>
-        <w:rPr>
-          <w:rFonts w:ascii="Arial" w:hAnsi="Arial" w:cs="Arial"/>
-          <w:bCs/>
-          <w:color w:val="000000"/>
-          <w:sz w:val="16"/>
-          <w:szCs w:val="20"/>
-        </w:rPr>
-      </w:pPr>
-      <w:r>
-        <w:rPr>
-          <w:rFonts w:ascii="Arial" w:hAnsi="Arial" w:cs="Arial"/>
-          <w:bCs/>
-          <w:color w:val="000000"/>
-          <w:sz w:val="16"/>
-          <w:szCs w:val="20"/>
-        </w:rPr>
-        <w:t xml:space="preserve">Nicole </w:t>
-      </w:r>
-      <w:proofErr w:type="spellStart"/>
-      <w:r>
-        <w:rPr>
-          <w:rFonts w:ascii="Arial" w:hAnsi="Arial" w:cs="Arial"/>
-          <w:bCs/>
-          <w:color w:val="000000"/>
-          <w:sz w:val="16"/>
-          <w:szCs w:val="20"/>
-        </w:rPr>
-        <w:t>Hynson</w:t>
-      </w:r>
-      <w:proofErr w:type="spellEnd"/>
-    </w:p>
-    <w:p>
-      <w:pPr>
-        <w:autoSpaceDE w:val="0"/>
-        <w:rPr>
-          <w:rFonts w:ascii="Arial" w:hAnsi="Arial" w:cs="Arial"/>
-          <w:bCs/>
-          <w:color w:val="000000"/>
-          <w:sz w:val="16"/>
-          <w:szCs w:val="20"/>
-        </w:rPr>
-      </w:pPr>
-      <w:r>
-        <w:rPr>
-          <w:rFonts w:ascii="Arial" w:hAnsi="Arial" w:cs="Arial"/>
-          <w:bCs/>
-          <w:color w:val="000000"/>
-          <w:sz w:val="16"/>
-          <w:szCs w:val="20"/>
-        </w:rPr>
-        <w:t>University of Hawaii – Botany</w:t>
-      </w:r>
-    </w:p>
-    <w:p>
-      <w:pPr>
-        <w:autoSpaceDE w:val="0"/>
-        <w:rPr>
-          <w:rFonts w:ascii="Arial" w:hAnsi="Arial" w:cs="Arial"/>
-          <w:bCs/>
-          <w:color w:val="000000"/>
-          <w:sz w:val="16"/>
-          <w:szCs w:val="20"/>
-        </w:rPr>
-      </w:pPr>
-    </w:p>
-    <w:p>
-      <w:pPr>
-        <w:autoSpaceDE w:val="0"/>
-        <w:rPr>
-          <w:rFonts w:ascii="Arial" w:hAnsi="Arial" w:cs="Arial"/>
-          <w:bCs/>
-          <w:color w:val="000000"/>
-          <w:sz w:val="16"/>
-          <w:szCs w:val="20"/>
-        </w:rPr>
-      </w:pPr>
-      <w:r>
-        <w:rPr>
-          <w:rFonts w:ascii="Arial" w:hAnsi="Arial" w:cs="Arial"/>
-          <w:bCs/>
-          <w:color w:val="000000"/>
-          <w:sz w:val="16"/>
-          <w:szCs w:val="20"/>
-        </w:rPr>
-        <w:t>Frederick W. Spiegel</w:t>
-      </w:r>
-    </w:p>
-    <w:p>
-      <w:pPr>
-        <w:autoSpaceDE w:val="0"/>
-        <w:rPr>
-          <w:rFonts w:ascii="Arial" w:hAnsi="Arial" w:cs="Arial"/>
-          <w:bCs/>
-          <w:color w:val="000000"/>
-          <w:sz w:val="16"/>
-          <w:szCs w:val="20"/>
-        </w:rPr>
-      </w:pPr>
-      <w:r>
-        <w:rPr>
-          <w:rFonts w:ascii="Arial" w:hAnsi="Arial" w:cs="Arial"/>
-          <w:bCs/>
-          <w:color w:val="000000"/>
-          <w:sz w:val="16"/>
-          <w:szCs w:val="20"/>
-        </w:rPr>
-        <w:t xml:space="preserve">University of Arkansas – Biology </w:t>
-      </w:r>
-    </w:p>
-    <w:p>
-      <w:pPr>
-        <w:autoSpaceDE w:val="0"/>
-        <w:rPr>
-          <w:rFonts w:ascii="Arial" w:hAnsi="Arial" w:cs="Arial"/>
-          <w:bCs/>
-          <w:color w:val="000000"/>
-          <w:sz w:val="16"/>
-          <w:szCs w:val="20"/>
-        </w:rPr>
-      </w:pPr>
-    </w:p>
-    <w:p>
-      <w:pPr>
-        <w:autoSpaceDE w:val="0"/>
-        <w:rPr>
-          <w:rFonts w:ascii="Arial" w:hAnsi="Arial" w:cs="Arial"/>
-          <w:bCs/>
-          <w:color w:val="000000"/>
-          <w:sz w:val="16"/>
-          <w:szCs w:val="20"/>
-        </w:rPr>
-      </w:pPr>
-      <w:r>
-        <w:rPr>
-          <w:rFonts w:ascii="Arial" w:hAnsi="Arial" w:cs="Arial"/>
-          <w:bCs/>
-          <w:color w:val="000000"/>
-          <w:sz w:val="16"/>
-          <w:szCs w:val="20"/>
-        </w:rPr>
-        <w:t>Rota Wagai</w:t>
-      </w:r>
-    </w:p>
-    <w:p>
-      <w:pPr>
-        <w:autoSpaceDE w:val="0"/>
-        <w:rPr>
-          <w:rFonts w:ascii="Arial" w:hAnsi="Arial" w:cs="Arial"/>
-          <w:bCs/>
-          <w:color w:val="000000"/>
-          <w:sz w:val="16"/>
-          <w:szCs w:val="20"/>
-        </w:rPr>
-      </w:pPr>
-      <w:r>
-        <w:rPr>
-          <w:rFonts w:ascii="Arial" w:hAnsi="Arial" w:cs="Arial"/>
-          <w:bCs/>
-          <w:color w:val="000000"/>
-          <w:sz w:val="16"/>
-          <w:szCs w:val="20"/>
-        </w:rPr>
-        <w:t>NIAES Japan – Carbon and Nutrient Cycling Division</w:t>
-      </w:r>
-    </w:p>
-    <w:p>
-      <w:pPr>
-        <w:autoSpaceDE w:val="0"/>
-        <w:rPr>
-          <w:rFonts w:ascii="Arial" w:hAnsi="Arial" w:cs="Arial"/>
-          <w:bCs/>
-          <w:color w:val="000000"/>
-          <w:sz w:val="16"/>
-          <w:szCs w:val="20"/>
-        </w:rPr>
-      </w:pPr>
-    </w:p>
-    <w:p>
-      <w:pPr>
-        <w:autoSpaceDE w:val="0"/>
-        <w:rPr>
-          <w:rFonts w:ascii="Arial" w:hAnsi="Arial" w:cs="Arial"/>
-          <w:bCs/>
-          <w:color w:val="000000"/>
-          <w:sz w:val="16"/>
-          <w:szCs w:val="20"/>
-        </w:rPr>
-      </w:pPr>
-      <w:proofErr w:type="spellStart"/>
-      <w:r>
-        <w:rPr>
-          <w:rFonts w:ascii="Arial" w:hAnsi="Arial" w:cs="Arial"/>
-          <w:bCs/>
-          <w:color w:val="000000"/>
-          <w:sz w:val="16"/>
-          <w:szCs w:val="20"/>
-        </w:rPr>
-        <w:t>Seiichiro</w:t>
-      </w:r>
-      <w:proofErr w:type="spellEnd"/>
-      <w:r>
-        <w:rPr>
-          <w:rFonts w:ascii="Arial" w:hAnsi="Arial" w:cs="Arial"/>
-          <w:bCs/>
-          <w:color w:val="000000"/>
-          <w:sz w:val="16"/>
-          <w:szCs w:val="20"/>
-        </w:rPr>
-        <w:t xml:space="preserve"> </w:t>
-      </w:r>
-      <w:proofErr w:type="spellStart"/>
-      <w:r>
-        <w:rPr>
-          <w:rFonts w:ascii="Arial" w:hAnsi="Arial" w:cs="Arial"/>
-          <w:bCs/>
-          <w:color w:val="000000"/>
-          <w:sz w:val="16"/>
-          <w:szCs w:val="20"/>
-        </w:rPr>
-        <w:t>Yonemura</w:t>
-      </w:r>
-      <w:proofErr w:type="spellEnd"/>
-    </w:p>
-    <w:p>
-      <w:pPr>
-        <w:autoSpaceDE w:val="0"/>
-        <w:rPr>
-          <w:rFonts w:ascii="Arial" w:hAnsi="Arial" w:cs="Arial"/>
-          <w:bCs/>
-          <w:color w:val="000000"/>
-          <w:sz w:val="16"/>
-          <w:szCs w:val="20"/>
-        </w:rPr>
-      </w:pPr>
-      <w:r>
-        <w:rPr>
-          <w:rFonts w:ascii="Arial" w:hAnsi="Arial" w:cs="Arial"/>
-          <w:bCs/>
-          <w:color w:val="000000"/>
-          <w:sz w:val="16"/>
-          <w:szCs w:val="20"/>
-        </w:rPr>
-        <w:t>NIAES Japan – Division of Agro-Meteorology</w:t>
-      </w:r>
-      <w:r>
-        <w:rPr>
-          <w:rFonts w:ascii="Arial" w:hAnsi="Arial" w:cs="Arial"/>
-          <w:bCs/>
-          <w:color w:val="000000"/>
-          <w:sz w:val="16"/>
-          <w:szCs w:val="20"/>
-        </w:rPr>
-        <w:t xml:space="preserve"> </w:t>
-      </w:r>
-    </w:p>
-    <w:p>
-      <w:pPr>
-        <w:autoSpaceDE w:val="0"/>
-        <w:rPr>
-          <w:rFonts w:ascii="Arial" w:hAnsi="Arial" w:cs="Arial"/>
-          <w:bCs/>
-          <w:color w:val="000000"/>
-          <w:sz w:val="16"/>
-          <w:szCs w:val="20"/>
-        </w:rPr>
-      </w:pPr>
-    </w:p>
-    <w:p>
-      <w:pPr>
-        <w:autoSpaceDE w:val="0"/>
-        <w:rPr>
-          <w:rFonts w:ascii="Arial" w:hAnsi="Arial" w:cs="Arial"/>
-          <w:bCs/>
-          <w:color w:val="000000"/>
-          <w:sz w:val="16"/>
-          <w:szCs w:val="20"/>
-        </w:rPr>
-      </w:pPr>
-      <w:r>
-        <w:rPr>
-          <w:rFonts w:ascii="Arial" w:hAnsi="Arial" w:cs="Arial"/>
-          <w:bCs/>
-          <w:color w:val="000000"/>
-          <w:sz w:val="16"/>
-          <w:szCs w:val="20"/>
-        </w:rPr>
-        <w:t xml:space="preserve">Robert </w:t>
-      </w:r>
-      <w:proofErr w:type="spellStart"/>
-      <w:r>
-        <w:rPr>
-          <w:rFonts w:ascii="Arial" w:hAnsi="Arial" w:cs="Arial"/>
-          <w:bCs/>
-          <w:color w:val="000000"/>
-          <w:sz w:val="16"/>
-          <w:szCs w:val="20"/>
-        </w:rPr>
-        <w:t>L</w:t>
-      </w:r>
-      <w:r>
-        <w:rPr>
-          <w:rFonts w:ascii="Arial" w:hAnsi="Arial" w:cs="Arial"/>
-          <w:bCs/>
-          <w:color w:val="000000"/>
-          <w:sz w:val="16"/>
-          <w:szCs w:val="20"/>
-        </w:rPr>
-        <w:t>ü</w:t>
-      </w:r>
-      <w:r>
-        <w:rPr>
-          <w:rFonts w:ascii="Arial" w:hAnsi="Arial" w:cs="Arial"/>
-          <w:bCs/>
-          <w:color w:val="000000"/>
-          <w:sz w:val="16"/>
-          <w:szCs w:val="20"/>
-        </w:rPr>
-        <w:t>cking</w:t>
-      </w:r>
-      <w:proofErr w:type="spellEnd"/>
-    </w:p>
-    <w:p>
-      <w:pPr>
-        <w:autoSpaceDE w:val="0"/>
-        <w:rPr>
-          <w:rFonts w:ascii="Arial" w:hAnsi="Arial" w:cs="Arial"/>
-          <w:bCs/>
-          <w:color w:val="000000"/>
-          <w:sz w:val="16"/>
-          <w:szCs w:val="20"/>
-        </w:rPr>
-      </w:pPr>
-      <w:r>
-        <w:rPr>
-          <w:rFonts w:ascii="Arial" w:hAnsi="Arial" w:cs="Arial"/>
-          <w:bCs/>
-          <w:color w:val="000000"/>
-          <w:sz w:val="16"/>
-          <w:szCs w:val="20"/>
-        </w:rPr>
-        <w:t>Botanic Garden and Botanical Museum</w:t>
-      </w:r>
-      <w:bookmarkStart w:id="0" w:name="_GoBack"/>
-      <w:bookmarkEnd w:id="0"/>
-      <w:r>
-        <w:rPr>
-          <w:rFonts w:ascii="Arial" w:hAnsi="Arial" w:cs="Arial"/>
-          <w:bCs/>
-          <w:color w:val="000000"/>
-          <w:sz w:val="16"/>
-          <w:szCs w:val="20"/>
-        </w:rPr>
-        <w:t xml:space="preserve"> Berlin-</w:t>
+    </w:p>
+    <w:p>
+      <w:pPr>
+        <w:autoSpaceDE w:val="0"/>
+        <w:rPr>
+          <w:rFonts w:ascii="Arial" w:hAnsi="Arial" w:cs="Arial"/>
+          <w:bCs/>
+          <w:color w:val="000000"/>
+          <w:sz w:val="16"/>
+          <w:szCs w:val="20"/>
+        </w:rPr>
+      </w:pPr>
+      <w:r>
+        <w:rPr>
+          <w:rFonts w:ascii="Arial" w:hAnsi="Arial" w:cs="Arial"/>
+          <w:bCs/>
+          <w:color w:val="000000"/>
+          <w:sz w:val="16"/>
+          <w:szCs w:val="20"/>
+        </w:rPr>
+        <w:t>Botanic Garden and Botanical Museum Berlin-</w:t>
       </w:r>
       <w:proofErr w:type="spellStart"/>
       <w:r>
@@ -7542,6 +7104,7 @@
   <w:style w:type="character" w:default="1" w:styleId="DefaultParagraphFont">
     <w:name w:val="Default Paragraph Font"/>
     <w:uiPriority w:val="1"/>
+    <w:semiHidden/>
     <w:unhideWhenUsed/>
   </w:style>
   <w:style w:type="table" w:default="1" w:styleId="TableNormal">

--- a/CV.docx
+++ b/CV.docx
@@ -460,19 +460,8 @@
           <w:sz w:val="16"/>
           <w:szCs w:val="20"/>
         </w:rPr>
-        <w:t xml:space="preserve">Hawaii </w:t>
-      </w:r>
-      <w:proofErr w:type="spellStart"/>
-      <w:r>
-        <w:rPr>
-          <w:rFonts w:ascii="Arial" w:hAnsi="Arial" w:cs="Arial"/>
-          <w:color w:val="000000"/>
-          <w:sz w:val="16"/>
-          <w:szCs w:val="20"/>
-        </w:rPr>
-        <w:t>Manoa</w:t>
-      </w:r>
-      <w:proofErr w:type="spellEnd"/>
+        <w:t>Hawaii Manoa</w:t>
+      </w:r>
       <w:r>
         <w:rPr>
           <w:rFonts w:ascii="Arial" w:hAnsi="Arial" w:cs="Arial"/>
@@ -489,27 +478,7 @@
           <w:sz w:val="16"/>
           <w:szCs w:val="20"/>
         </w:rPr>
-        <w:t xml:space="preserve">3190 </w:t>
-      </w:r>
-      <w:proofErr w:type="spellStart"/>
-      <w:r>
-        <w:rPr>
-          <w:rFonts w:ascii="Arial" w:hAnsi="Arial" w:cs="Arial"/>
-          <w:color w:val="000000"/>
-          <w:sz w:val="16"/>
-          <w:szCs w:val="20"/>
-        </w:rPr>
-        <w:t>Maile</w:t>
-      </w:r>
-      <w:proofErr w:type="spellEnd"/>
-      <w:r>
-        <w:rPr>
-          <w:rFonts w:ascii="Arial" w:hAnsi="Arial" w:cs="Arial"/>
-          <w:color w:val="000000"/>
-          <w:sz w:val="16"/>
-          <w:szCs w:val="20"/>
-        </w:rPr>
-        <w:t xml:space="preserve"> Way, Room 101</w:t>
+        <w:t>3190 Maile Way, Room 101</w:t>
       </w:r>
     </w:p>
     <w:p>
@@ -717,19 +686,8 @@
           <w:sz w:val="16"/>
           <w:szCs w:val="20"/>
         </w:rPr>
-        <w:t xml:space="preserve">Hawaii at </w:t>
-      </w:r>
-      <w:proofErr w:type="spellStart"/>
-      <w:r>
-        <w:rPr>
-          <w:rFonts w:ascii="Arial" w:hAnsi="Arial" w:cs="Arial"/>
-          <w:color w:val="000000"/>
-          <w:sz w:val="16"/>
-          <w:szCs w:val="20"/>
-        </w:rPr>
-        <w:t>Manoa</w:t>
-      </w:r>
-      <w:proofErr w:type="spellEnd"/>
+        <w:t>Hawaii at Manoa</w:t>
+      </w:r>
       <w:r>
         <w:rPr>
           <w:rFonts w:ascii="Arial" w:hAnsi="Arial" w:cs="Arial"/>
@@ -959,6 +917,36 @@
           <w:szCs w:val="20"/>
         </w:rPr>
       </w:pPr>
+      <w:r>
+        <w:rPr>
+          <w:rFonts w:ascii="Arial" w:hAnsi="Arial" w:cs="Arial"/>
+          <w:color w:val="000000"/>
+          <w:sz w:val="16"/>
+          <w:szCs w:val="20"/>
+        </w:rPr>
+        <w:tab/>
+      </w:r>
+      <w:r>
+        <w:rPr>
+          <w:rFonts w:ascii="Arial" w:hAnsi="Arial" w:cs="Arial"/>
+          <w:color w:val="000000"/>
+          <w:sz w:val="16"/>
+          <w:szCs w:val="20"/>
+        </w:rPr>
+        <w:tab/>
+        <w:t>Dissertation Advisor:  Dr. Frederick W. Spiegel</w:t>
+      </w:r>
+    </w:p>
+    <w:p>
+      <w:pPr>
+        <w:autoSpaceDE w:val="0"/>
+        <w:rPr>
+          <w:rFonts w:ascii="Arial" w:hAnsi="Arial" w:cs="Arial"/>
+          <w:color w:val="000000"/>
+          <w:sz w:val="16"/>
+          <w:szCs w:val="20"/>
+        </w:rPr>
+      </w:pPr>
     </w:p>
     <w:p>
       <w:pPr>
@@ -1138,6 +1126,36 @@
     <w:p>
       <w:pPr>
         <w:autoSpaceDE w:val="0"/>
+        <w:rPr>
+          <w:rFonts w:ascii="Arial" w:hAnsi="Arial" w:cs="Arial"/>
+          <w:color w:val="000000"/>
+          <w:sz w:val="16"/>
+          <w:szCs w:val="20"/>
+        </w:rPr>
+      </w:pPr>
+      <w:r>
+        <w:rPr>
+          <w:rFonts w:ascii="Arial" w:hAnsi="Arial" w:cs="Arial"/>
+          <w:color w:val="000000"/>
+          <w:sz w:val="16"/>
+          <w:szCs w:val="20"/>
+        </w:rPr>
+        <w:tab/>
+      </w:r>
+      <w:r>
+        <w:rPr>
+          <w:rFonts w:ascii="Arial" w:hAnsi="Arial" w:cs="Arial"/>
+          <w:color w:val="000000"/>
+          <w:sz w:val="16"/>
+          <w:szCs w:val="20"/>
+        </w:rPr>
+        <w:tab/>
+        <w:t>Plant-Microbe interactions</w:t>
+      </w:r>
+    </w:p>
+    <w:p>
+      <w:pPr>
+        <w:autoSpaceDE w:val="0"/>
         <w:ind w:left="720" w:firstLine="720"/>
         <w:rPr>
           <w:rFonts w:ascii="Arial" w:hAnsi="Arial" w:cs="Arial"/>
@@ -1162,7 +1180,25 @@
           <w:sz w:val="16"/>
           <w:szCs w:val="20"/>
         </w:rPr>
-        <w:t xml:space="preserve"> community responses to climate change</w:t>
+        <w:t xml:space="preserve"> community responses</w:t>
+      </w:r>
+      <w:r>
+        <w:rPr>
+          <w:rFonts w:ascii="Arial" w:hAnsi="Arial" w:cs="Arial"/>
+          <w:color w:val="000000"/>
+          <w:sz w:val="16"/>
+          <w:szCs w:val="20"/>
+        </w:rPr>
+        <w:t>/feedbacks</w:t>
+      </w:r>
+      <w:r>
+        <w:rPr>
+          <w:rFonts w:ascii="Arial" w:hAnsi="Arial" w:cs="Arial"/>
+          <w:color w:val="000000"/>
+          <w:sz w:val="16"/>
+          <w:szCs w:val="20"/>
+        </w:rPr>
+        <w:t xml:space="preserve"> to climate change</w:t>
       </w:r>
     </w:p>
     <w:p>
@@ -1358,96 +1394,16 @@
           <w:sz w:val="16"/>
           <w:szCs w:val="20"/>
         </w:rPr>
-        <w:t xml:space="preserve">Minitab, SPSS, </w:t>
-      </w:r>
-      <w:proofErr w:type="spellStart"/>
-      <w:r>
-        <w:rPr>
-          <w:rFonts w:ascii="Arial" w:hAnsi="Arial" w:cs="Arial"/>
-          <w:color w:val="000000"/>
-          <w:sz w:val="16"/>
-          <w:szCs w:val="20"/>
-        </w:rPr>
-        <w:t>EcoSim</w:t>
-      </w:r>
-      <w:proofErr w:type="spellEnd"/>
-      <w:r>
-        <w:rPr>
-          <w:rFonts w:ascii="Arial" w:hAnsi="Arial" w:cs="Arial"/>
-          <w:color w:val="000000"/>
-          <w:sz w:val="16"/>
-          <w:szCs w:val="20"/>
-        </w:rPr>
-        <w:t xml:space="preserve">, PC-Ord, </w:t>
-      </w:r>
-      <w:proofErr w:type="spellStart"/>
-      <w:r>
-        <w:rPr>
-          <w:rFonts w:ascii="Arial" w:hAnsi="Arial" w:cs="Arial"/>
-          <w:color w:val="000000"/>
-          <w:sz w:val="16"/>
-          <w:szCs w:val="20"/>
-        </w:rPr>
-        <w:t>Phylip</w:t>
-      </w:r>
-      <w:proofErr w:type="spellEnd"/>
-      <w:r>
-        <w:rPr>
-          <w:rFonts w:ascii="Arial" w:hAnsi="Arial" w:cs="Arial"/>
-          <w:color w:val="000000"/>
-          <w:sz w:val="16"/>
-          <w:szCs w:val="20"/>
-        </w:rPr>
-        <w:t xml:space="preserve">, </w:t>
-      </w:r>
-      <w:proofErr w:type="spellStart"/>
-      <w:r>
-        <w:rPr>
-          <w:rFonts w:ascii="Arial" w:hAnsi="Arial" w:cs="Arial"/>
-          <w:color w:val="000000"/>
-          <w:sz w:val="16"/>
-          <w:szCs w:val="20"/>
-        </w:rPr>
-        <w:t>BioEdit</w:t>
-      </w:r>
-      <w:proofErr w:type="spellEnd"/>
-      <w:r>
-        <w:rPr>
-          <w:rFonts w:ascii="Arial" w:hAnsi="Arial" w:cs="Arial"/>
-          <w:color w:val="000000"/>
-          <w:sz w:val="16"/>
-          <w:szCs w:val="20"/>
-        </w:rPr>
-        <w:t>, MEGAN 4,</w:t>
-      </w:r>
-      <w:r>
-        <w:rPr>
-          <w:rFonts w:ascii="Arial" w:hAnsi="Arial" w:cs="Arial"/>
-          <w:color w:val="000000"/>
-          <w:sz w:val="16"/>
-          <w:szCs w:val="20"/>
-        </w:rPr>
-        <w:t xml:space="preserve"> </w:t>
-      </w:r>
-      <w:proofErr w:type="spellStart"/>
-      <w:r>
-        <w:rPr>
-          <w:rFonts w:ascii="Arial" w:hAnsi="Arial" w:cs="Arial"/>
-          <w:color w:val="000000"/>
-          <w:sz w:val="16"/>
-          <w:szCs w:val="20"/>
-        </w:rPr>
-        <w:t>mothur</w:t>
-      </w:r>
-      <w:proofErr w:type="spellEnd"/>
-      <w:r>
-        <w:rPr>
-          <w:rFonts w:ascii="Arial" w:hAnsi="Arial" w:cs="Arial"/>
-          <w:color w:val="000000"/>
-          <w:sz w:val="16"/>
-          <w:szCs w:val="20"/>
-        </w:rPr>
-        <w:t>,</w:t>
+        <w:t>Minitab, SPSS, EcoSim, PC-Ord, Phylip, BioEdit, MEGAN 4,</w:t>
+      </w:r>
+      <w:r>
+        <w:rPr>
+          <w:rFonts w:ascii="Arial" w:hAnsi="Arial" w:cs="Arial"/>
+          <w:color w:val="000000"/>
+          <w:sz w:val="16"/>
+          <w:szCs w:val="20"/>
+        </w:rPr>
+        <w:t xml:space="preserve"> mothur,</w:t>
       </w:r>
       <w:r>
         <w:rPr>
@@ -1511,48 +1467,17 @@
           <w:sz w:val="16"/>
           <w:szCs w:val="20"/>
         </w:rPr>
-        <w:t xml:space="preserve">, </w:t>
-      </w:r>
-      <w:proofErr w:type="spellStart"/>
-      <w:r>
-        <w:rPr>
-          <w:rFonts w:ascii="Arial" w:hAnsi="Arial" w:cs="Arial"/>
-          <w:color w:val="000000"/>
-          <w:sz w:val="16"/>
-          <w:szCs w:val="20"/>
-        </w:rPr>
-        <w:t>Phylip</w:t>
-      </w:r>
-      <w:proofErr w:type="spellEnd"/>
-      <w:r>
-        <w:rPr>
-          <w:rFonts w:ascii="Arial" w:hAnsi="Arial" w:cs="Arial"/>
-          <w:color w:val="000000"/>
-          <w:sz w:val="16"/>
-          <w:szCs w:val="20"/>
-        </w:rPr>
-        <w:t>, Galaxy</w:t>
-      </w:r>
-      <w:r>
-        <w:rPr>
-          <w:rFonts w:ascii="Arial" w:hAnsi="Arial" w:cs="Arial"/>
-          <w:color w:val="000000"/>
-          <w:sz w:val="16"/>
-          <w:szCs w:val="20"/>
-        </w:rPr>
-        <w:t xml:space="preserve">, </w:t>
-      </w:r>
-      <w:proofErr w:type="spellStart"/>
-      <w:r>
-        <w:rPr>
-          <w:rFonts w:ascii="Arial" w:hAnsi="Arial" w:cs="Arial"/>
-          <w:color w:val="000000"/>
-          <w:sz w:val="16"/>
-          <w:szCs w:val="20"/>
-        </w:rPr>
-        <w:t>SigmaPlot</w:t>
-      </w:r>
-      <w:proofErr w:type="spellEnd"/>
+        <w:t>, Phylip, Galaxy</w:t>
+      </w:r>
+      <w:r>
+        <w:rPr>
+          <w:rFonts w:ascii="Arial" w:hAnsi="Arial" w:cs="Arial"/>
+          <w:color w:val="000000"/>
+          <w:sz w:val="16"/>
+          <w:szCs w:val="20"/>
+        </w:rPr>
+        <w:t>, SigmaPlot</w:t>
+      </w:r>
       <w:r>
         <w:rPr>
           <w:rFonts w:ascii="Arial" w:hAnsi="Arial" w:cs="Arial"/>
@@ -1578,19 +1503,8 @@
           <w:sz w:val="16"/>
           <w:szCs w:val="20"/>
         </w:rPr>
-        <w:t xml:space="preserve"> </w:t>
-      </w:r>
-      <w:proofErr w:type="spellStart"/>
-      <w:r>
-        <w:rPr>
-          <w:rFonts w:ascii="Arial" w:hAnsi="Arial" w:cs="Arial"/>
-          <w:color w:val="000000"/>
-          <w:sz w:val="16"/>
-          <w:szCs w:val="20"/>
-        </w:rPr>
-        <w:t>Git</w:t>
-      </w:r>
-      <w:proofErr w:type="spellEnd"/>
+        <w:t xml:space="preserve"> Git</w:t>
+      </w:r>
     </w:p>
     <w:p>
       <w:pPr>
@@ -1703,16 +1617,25 @@
           <w:sz w:val="16"/>
           <w:szCs w:val="20"/>
         </w:rPr>
-        <w:t xml:space="preserve"> Cryopreservation, Comparative m</w:t>
-      </w:r>
-      <w:r>
-        <w:rPr>
-          <w:rFonts w:ascii="Arial" w:hAnsi="Arial" w:cs="Arial"/>
-          <w:color w:val="000000"/>
-          <w:sz w:val="16"/>
-          <w:szCs w:val="20"/>
-        </w:rPr>
-        <w:t>etagenomic analyses, IR gas analyses, Stable isotope analyses</w:t>
+        <w:t xml:space="preserve"> Cryopreservation, </w:t>
+      </w:r>
+      <w:r>
+        <w:rPr>
+          <w:rFonts w:ascii="Arial" w:hAnsi="Arial" w:cs="Arial"/>
+          <w:color w:val="000000"/>
+          <w:sz w:val="16"/>
+          <w:szCs w:val="20"/>
+        </w:rPr>
+        <w:t>Bioinformatics</w:t>
+      </w:r>
+      <w:r>
+        <w:rPr>
+          <w:rFonts w:ascii="Arial" w:hAnsi="Arial" w:cs="Arial"/>
+          <w:color w:val="000000"/>
+          <w:sz w:val="16"/>
+          <w:szCs w:val="20"/>
+        </w:rPr>
+        <w:t>, IR gas analyses, Stable isotope analyses</w:t>
       </w:r>
       <w:r>
         <w:rPr>
@@ -1731,6 +1654,15 @@
           <w:szCs w:val="20"/>
         </w:rPr>
         <w:t>, Field work</w:t>
+      </w:r>
+      <w:r>
+        <w:rPr>
+          <w:rFonts w:ascii="Arial" w:hAnsi="Arial" w:cs="Arial"/>
+          <w:color w:val="000000"/>
+          <w:sz w:val="16"/>
+          <w:szCs w:val="20"/>
+        </w:rPr>
+        <w:t xml:space="preserve"> (Ozarks, Alaska, Costa Rica, Hawaii, Sweden, Japan)</w:t>
       </w:r>
     </w:p>
     <w:p>
@@ -1803,7 +1735,6 @@
         </w:rPr>
         <w:t xml:space="preserve">Geoffrey Zahn, </w:t>
       </w:r>
-      <w:proofErr w:type="spellStart"/>
       <w:r>
         <w:rPr>
           <w:rFonts w:ascii="Arial" w:hAnsi="Arial" w:cs="Arial"/>
@@ -1813,7 +1744,6 @@
         </w:rPr>
         <w:t>Seiichiro</w:t>
       </w:r>
-      <w:proofErr w:type="spellEnd"/>
       <w:r>
         <w:rPr>
           <w:rFonts w:ascii="Arial" w:hAnsi="Arial" w:cs="Arial"/>
@@ -1824,25 +1754,14 @@
         </w:rPr>
         <w:t xml:space="preserve"> </w:t>
       </w:r>
-      <w:proofErr w:type="spellStart"/>
-      <w:r>
-        <w:rPr>
-          <w:rFonts w:ascii="Arial" w:hAnsi="Arial" w:cs="Arial"/>
-          <w:color w:val="000000"/>
-          <w:sz w:val="16"/>
-          <w:szCs w:val="20"/>
-        </w:rPr>
-        <w:t>Yonemura</w:t>
-      </w:r>
-      <w:proofErr w:type="spellEnd"/>
-      <w:r>
-        <w:rPr>
-          <w:rFonts w:ascii="Arial" w:hAnsi="Arial" w:cs="Arial"/>
-          <w:color w:val="000000"/>
-          <w:sz w:val="16"/>
-          <w:szCs w:val="20"/>
-        </w:rPr>
-        <w:t xml:space="preserve">, Rota Wagai. </w:t>
+      <w:r>
+        <w:rPr>
+          <w:rFonts w:ascii="Arial" w:hAnsi="Arial" w:cs="Arial"/>
+          <w:color w:val="000000"/>
+          <w:sz w:val="16"/>
+          <w:szCs w:val="20"/>
+        </w:rPr>
+        <w:t xml:space="preserve">Yonemura, Rota Wagai. </w:t>
       </w:r>
       <w:r>
         <w:rPr>
@@ -1888,7 +1807,7 @@
           <w:sz w:val="16"/>
           <w:szCs w:val="20"/>
         </w:rPr>
-        <w:t>Accepted</w:t>
+        <w:t xml:space="preserve">In Press. </w:t>
       </w:r>
     </w:p>
     <w:p>
@@ -1898,12 +1817,30 @@
         <w:contextualSpacing/>
         <w:rPr>
           <w:rFonts w:ascii="Arial" w:hAnsi="Arial" w:cs="Arial"/>
-          <w:b/>
-          <w:color w:val="000000"/>
-          <w:sz w:val="16"/>
-          <w:szCs w:val="20"/>
-        </w:rPr>
-      </w:pPr>
+          <w:color w:val="000000"/>
+          <w:sz w:val="16"/>
+          <w:szCs w:val="20"/>
+        </w:rPr>
+      </w:pPr>
+      <w:r>
+        <w:rPr>
+          <w:rFonts w:ascii="Arial" w:hAnsi="Arial" w:cs="Arial"/>
+          <w:color w:val="000000"/>
+          <w:sz w:val="16"/>
+          <w:szCs w:val="20"/>
+        </w:rPr>
+        <w:t xml:space="preserve">DOI: </w:t>
+      </w:r>
+      <w:r>
+        <w:rPr>
+          <w:rFonts w:ascii="Arial" w:hAnsi="Arial" w:cs="Arial"/>
+          <w:bCs/>
+          <w:color w:val="000000"/>
+          <w:sz w:val="16"/>
+          <w:szCs w:val="20"/>
+        </w:rPr>
+        <w:t>10.1016/j.soilbio.2015.11.021</w:t>
+      </w:r>
     </w:p>
     <w:p>
       <w:pPr>
@@ -1912,85 +1849,12 @@
         <w:contextualSpacing/>
         <w:rPr>
           <w:rFonts w:ascii="Arial" w:hAnsi="Arial" w:cs="Arial"/>
-          <w:color w:val="000000"/>
-          <w:sz w:val="16"/>
-          <w:szCs w:val="20"/>
-        </w:rPr>
-      </w:pPr>
-      <w:r>
-        <w:rPr>
-          <w:rFonts w:ascii="Arial" w:hAnsi="Arial" w:cs="Arial"/>
-          <w:b/>
-          <w:color w:val="000000"/>
-          <w:sz w:val="16"/>
-          <w:szCs w:val="20"/>
-        </w:rPr>
-        <w:t>Geoffrey Zahn</w:t>
-      </w:r>
-      <w:r>
-        <w:rPr>
-          <w:rFonts w:ascii="Arial" w:hAnsi="Arial" w:cs="Arial"/>
-          <w:color w:val="000000"/>
-          <w:sz w:val="16"/>
-          <w:szCs w:val="20"/>
-        </w:rPr>
-        <w:t xml:space="preserve">, John Shadwick, Fred Spiegel.  </w:t>
-      </w:r>
-      <w:r>
-        <w:rPr>
-          <w:rFonts w:ascii="Arial" w:hAnsi="Arial" w:cs="Arial"/>
-          <w:color w:val="000000"/>
-          <w:sz w:val="16"/>
-          <w:szCs w:val="20"/>
-        </w:rPr>
-        <w:t>Protosteloid amoebae as a flagship group for investigating the global distribution of naked amoebae</w:t>
-      </w:r>
-      <w:r>
-        <w:rPr>
-          <w:rFonts w:ascii="Arial" w:hAnsi="Arial" w:cs="Arial"/>
-          <w:color w:val="000000"/>
-          <w:sz w:val="16"/>
-          <w:szCs w:val="20"/>
-        </w:rPr>
-        <w:t xml:space="preserve">. </w:t>
-      </w:r>
-      <w:r>
-        <w:rPr>
-          <w:rFonts w:ascii="Arial" w:hAnsi="Arial" w:cs="Arial"/>
-          <w:i/>
-          <w:color w:val="000000"/>
-          <w:sz w:val="16"/>
-          <w:szCs w:val="20"/>
-        </w:rPr>
-        <w:t>Journal of Eukaryotic Microbiology</w:t>
-      </w:r>
-      <w:r>
-        <w:rPr>
-          <w:rFonts w:ascii="Arial" w:hAnsi="Arial" w:cs="Arial"/>
-          <w:color w:val="000000"/>
-          <w:sz w:val="16"/>
-          <w:szCs w:val="20"/>
-        </w:rPr>
-        <w:t xml:space="preserve">. In review, </w:t>
-      </w:r>
-      <w:r>
-        <w:rPr>
-          <w:rFonts w:ascii="Arial" w:hAnsi="Arial" w:cs="Arial"/>
-          <w:color w:val="000000"/>
-          <w:sz w:val="16"/>
-          <w:szCs w:val="20"/>
-        </w:rPr>
-        <w:t>August</w:t>
-      </w:r>
-      <w:r>
-        <w:rPr>
-          <w:rFonts w:ascii="Arial" w:hAnsi="Arial" w:cs="Arial"/>
-          <w:color w:val="000000"/>
-          <w:sz w:val="16"/>
-          <w:szCs w:val="20"/>
-        </w:rPr>
-        <w:t xml:space="preserve"> 2015.</w:t>
-      </w:r>
+          <w:b/>
+          <w:color w:val="000000"/>
+          <w:sz w:val="16"/>
+          <w:szCs w:val="20"/>
+        </w:rPr>
+      </w:pPr>
     </w:p>
     <w:p>
       <w:pPr>
@@ -2007,15 +1871,6 @@
       <w:r>
         <w:rPr>
           <w:rFonts w:ascii="Arial" w:hAnsi="Arial" w:cs="Arial"/>
-          <w:color w:val="000000"/>
-          <w:sz w:val="16"/>
-          <w:szCs w:val="20"/>
-        </w:rPr>
-        <w:br/>
-      </w:r>
-      <w:r>
-        <w:rPr>
-          <w:rFonts w:ascii="Arial" w:hAnsi="Arial" w:cs="Arial"/>
           <w:b/>
           <w:color w:val="000000"/>
           <w:sz w:val="16"/>
@@ -2030,7 +1885,25 @@
           <w:sz w:val="16"/>
           <w:szCs w:val="20"/>
         </w:rPr>
-        <w:t xml:space="preserve">, Steven L. Stephenson, Frederick W. Spiegel. 2014. Ecological distribution of protosteloid amoebae in New Zealand. </w:t>
+        <w:t xml:space="preserve">, John Shadwick, Fred Spiegel.  </w:t>
+      </w:r>
+      <w:r>
+        <w:rPr>
+          <w:rFonts w:ascii="Arial" w:hAnsi="Arial" w:cs="Arial"/>
+          <w:color w:val="000000"/>
+          <w:sz w:val="16"/>
+          <w:szCs w:val="20"/>
+        </w:rPr>
+        <w:t>Protosteloid amoebae as a flagship group for investigating the global distribution of naked amoebae</w:t>
+      </w:r>
+      <w:r>
+        <w:rPr>
+          <w:rFonts w:ascii="Arial" w:hAnsi="Arial" w:cs="Arial"/>
+          <w:color w:val="000000"/>
+          <w:sz w:val="16"/>
+          <w:szCs w:val="20"/>
+        </w:rPr>
+        <w:t xml:space="preserve">. </w:t>
       </w:r>
       <w:r>
         <w:rPr>
@@ -2040,44 +1913,34 @@
           <w:sz w:val="16"/>
           <w:szCs w:val="20"/>
         </w:rPr>
-        <w:t>PeerJ</w:t>
-      </w:r>
-      <w:r>
-        <w:rPr>
-          <w:rFonts w:ascii="Arial" w:hAnsi="Arial" w:cs="Arial"/>
-          <w:i/>
-          <w:color w:val="000000"/>
-          <w:sz w:val="16"/>
-          <w:szCs w:val="20"/>
-        </w:rPr>
-        <w:t xml:space="preserve"> </w:t>
-      </w:r>
-      <w:r>
-        <w:rPr>
-          <w:rFonts w:ascii="Arial" w:hAnsi="Arial" w:cs="Arial"/>
-          <w:color w:val="000000"/>
-          <w:sz w:val="16"/>
-          <w:szCs w:val="20"/>
-        </w:rPr>
-        <w:t>2:e296;</w:t>
-      </w:r>
-      <w:r>
-        <w:rPr>
-          <w:rFonts w:ascii="Arial" w:hAnsi="Arial" w:cs="Arial"/>
-          <w:color w:val="000000"/>
-          <w:sz w:val="16"/>
-          <w:szCs w:val="20"/>
-        </w:rPr>
-        <w:t xml:space="preserve"> </w:t>
-      </w:r>
-      <w:r>
-        <w:rPr>
-          <w:rFonts w:ascii="Arial" w:hAnsi="Arial" w:cs="Arial"/>
-          <w:color w:val="000000"/>
-          <w:sz w:val="16"/>
-          <w:szCs w:val="20"/>
-        </w:rPr>
-        <w:t>DOI 10.7717/peerj.296</w:t>
+        <w:t>Journal of Eukaryotic Microbiology</w:t>
+      </w:r>
+      <w:r>
+        <w:rPr>
+          <w:rFonts w:ascii="Arial" w:hAnsi="Arial" w:cs="Arial"/>
+          <w:color w:val="000000"/>
+          <w:sz w:val="16"/>
+          <w:szCs w:val="20"/>
+        </w:rPr>
+        <w:t xml:space="preserve">. In review, </w:t>
+      </w:r>
+      <w:r>
+        <w:rPr>
+          <w:rFonts w:ascii="Arial" w:hAnsi="Arial" w:cs="Arial"/>
+          <w:color w:val="000000"/>
+          <w:sz w:val="16"/>
+          <w:szCs w:val="20"/>
+        </w:rPr>
+        <w:t>August</w:t>
+      </w:r>
+      <w:r>
+        <w:rPr>
+          <w:rFonts w:ascii="Arial" w:hAnsi="Arial" w:cs="Arial"/>
+          <w:color w:val="000000"/>
+          <w:sz w:val="16"/>
+          <w:szCs w:val="20"/>
+        </w:rPr>
+        <w:t xml:space="preserve"> 2015.</w:t>
       </w:r>
     </w:p>
     <w:p>
@@ -2092,6 +1955,81 @@
           <w:szCs w:val="20"/>
         </w:rPr>
       </w:pPr>
+      <w:r>
+        <w:rPr>
+          <w:rFonts w:ascii="Arial" w:hAnsi="Arial" w:cs="Arial"/>
+          <w:color w:val="000000"/>
+          <w:sz w:val="16"/>
+          <w:szCs w:val="20"/>
+        </w:rPr>
+        <w:br/>
+      </w:r>
+      <w:r>
+        <w:rPr>
+          <w:rFonts w:ascii="Arial" w:hAnsi="Arial" w:cs="Arial"/>
+          <w:b/>
+          <w:color w:val="000000"/>
+          <w:sz w:val="16"/>
+          <w:szCs w:val="20"/>
+        </w:rPr>
+        <w:t>Geoffrey Zahn</w:t>
+      </w:r>
+      <w:r>
+        <w:rPr>
+          <w:rFonts w:ascii="Arial" w:hAnsi="Arial" w:cs="Arial"/>
+          <w:color w:val="000000"/>
+          <w:sz w:val="16"/>
+          <w:szCs w:val="20"/>
+        </w:rPr>
+        <w:t xml:space="preserve">, Steven L. Stephenson, Frederick W. Spiegel. 2014. Ecological distribution of protosteloid amoebae in New Zealand. </w:t>
+      </w:r>
+      <w:r>
+        <w:rPr>
+          <w:rFonts w:ascii="Arial" w:hAnsi="Arial" w:cs="Arial"/>
+          <w:i/>
+          <w:color w:val="000000"/>
+          <w:sz w:val="16"/>
+          <w:szCs w:val="20"/>
+        </w:rPr>
+        <w:t>PeerJ</w:t>
+      </w:r>
+      <w:r>
+        <w:rPr>
+          <w:rFonts w:ascii="Arial" w:hAnsi="Arial" w:cs="Arial"/>
+          <w:i/>
+          <w:color w:val="000000"/>
+          <w:sz w:val="16"/>
+          <w:szCs w:val="20"/>
+        </w:rPr>
+        <w:t xml:space="preserve"> </w:t>
+      </w:r>
+      <w:r>
+        <w:rPr>
+          <w:rFonts w:ascii="Arial" w:hAnsi="Arial" w:cs="Arial"/>
+          <w:color w:val="000000"/>
+          <w:sz w:val="16"/>
+          <w:szCs w:val="20"/>
+        </w:rPr>
+        <w:t>2:e296;</w:t>
+      </w:r>
+      <w:r>
+        <w:rPr>
+          <w:rFonts w:ascii="Arial" w:hAnsi="Arial" w:cs="Arial"/>
+          <w:color w:val="000000"/>
+          <w:sz w:val="16"/>
+          <w:szCs w:val="20"/>
+        </w:rPr>
+        <w:t xml:space="preserve"> </w:t>
+      </w:r>
+      <w:r>
+        <w:rPr>
+          <w:rFonts w:ascii="Arial" w:hAnsi="Arial" w:cs="Arial"/>
+          <w:color w:val="000000"/>
+          <w:sz w:val="16"/>
+          <w:szCs w:val="20"/>
+        </w:rPr>
+        <w:t>DOI 10.7717/peerj.296</w:t>
+      </w:r>
     </w:p>
     <w:p>
       <w:pPr>
@@ -2105,113 +2043,6 @@
           <w:szCs w:val="20"/>
         </w:rPr>
       </w:pPr>
-      <w:r>
-        <w:rPr>
-          <w:rFonts w:ascii="Arial" w:hAnsi="Arial" w:cs="Arial"/>
-          <w:color w:val="000000"/>
-          <w:sz w:val="16"/>
-          <w:szCs w:val="20"/>
-        </w:rPr>
-        <w:t xml:space="preserve">Miriam De </w:t>
-      </w:r>
-      <w:proofErr w:type="spellStart"/>
-      <w:r>
-        <w:rPr>
-          <w:rFonts w:ascii="Arial" w:hAnsi="Arial" w:cs="Arial"/>
-          <w:color w:val="000000"/>
-          <w:sz w:val="16"/>
-          <w:szCs w:val="20"/>
-        </w:rPr>
-        <w:t>Haan</w:t>
-      </w:r>
-      <w:proofErr w:type="spellEnd"/>
-      <w:r>
-        <w:rPr>
-          <w:rFonts w:ascii="Arial" w:hAnsi="Arial" w:cs="Arial"/>
-          <w:color w:val="000000"/>
-          <w:sz w:val="16"/>
-          <w:szCs w:val="20"/>
-        </w:rPr>
-        <w:t xml:space="preserve">, Christine </w:t>
-      </w:r>
-      <w:proofErr w:type="spellStart"/>
-      <w:r>
-        <w:rPr>
-          <w:rFonts w:ascii="Arial" w:hAnsi="Arial" w:cs="Arial"/>
-          <w:color w:val="000000"/>
-          <w:sz w:val="16"/>
-          <w:szCs w:val="20"/>
-        </w:rPr>
-        <w:t>Cocquyt</w:t>
-      </w:r>
-      <w:proofErr w:type="spellEnd"/>
-      <w:r>
-        <w:rPr>
-          <w:rFonts w:ascii="Arial" w:hAnsi="Arial" w:cs="Arial"/>
-          <w:color w:val="000000"/>
-          <w:sz w:val="16"/>
-          <w:szCs w:val="20"/>
-        </w:rPr>
-        <w:t xml:space="preserve">, Alex Tice, </w:t>
-      </w:r>
-      <w:r>
-        <w:rPr>
-          <w:rFonts w:ascii="Arial" w:hAnsi="Arial" w:cs="Arial"/>
-          <w:b/>
-          <w:color w:val="000000"/>
-          <w:sz w:val="16"/>
-          <w:szCs w:val="20"/>
-        </w:rPr>
-        <w:t>Geoffrey Zahn</w:t>
-      </w:r>
-      <w:r>
-        <w:rPr>
-          <w:rFonts w:ascii="Arial" w:hAnsi="Arial" w:cs="Arial"/>
-          <w:color w:val="000000"/>
-          <w:sz w:val="16"/>
-          <w:szCs w:val="20"/>
-        </w:rPr>
-        <w:t>, Frederick W. Spiegel. 2014. First records of Protosteloid Amoebae (</w:t>
-      </w:r>
-      <w:proofErr w:type="spellStart"/>
-      <w:r>
-        <w:rPr>
-          <w:rFonts w:ascii="Arial" w:hAnsi="Arial" w:cs="Arial"/>
-          <w:color w:val="000000"/>
-          <w:sz w:val="16"/>
-          <w:szCs w:val="20"/>
-        </w:rPr>
-        <w:t>Eumycetozoa</w:t>
-      </w:r>
-      <w:proofErr w:type="spellEnd"/>
-      <w:r>
-        <w:rPr>
-          <w:rFonts w:ascii="Arial" w:hAnsi="Arial" w:cs="Arial"/>
-          <w:color w:val="000000"/>
-          <w:sz w:val="16"/>
-          <w:szCs w:val="20"/>
-        </w:rPr>
-        <w:t xml:space="preserve">) from the Democratic Republic of the Congo. </w:t>
-      </w:r>
-      <w:r>
-        <w:rPr>
-          <w:rFonts w:ascii="Arial" w:hAnsi="Arial" w:cs="Arial"/>
-          <w:i/>
-          <w:color w:val="000000"/>
-          <w:sz w:val="16"/>
-          <w:szCs w:val="20"/>
-        </w:rPr>
-        <w:t xml:space="preserve">Plant Ecology and Evolution, </w:t>
-      </w:r>
-      <w:r>
-        <w:rPr>
-          <w:rFonts w:ascii="Arial" w:hAnsi="Arial" w:cs="Arial"/>
-          <w:color w:val="000000"/>
-          <w:sz w:val="16"/>
-          <w:szCs w:val="20"/>
-        </w:rPr>
-        <w:t>147:1, 85-92</w:t>
-      </w:r>
     </w:p>
     <w:p>
       <w:pPr>
@@ -2225,26 +2056,14 @@
           <w:szCs w:val="20"/>
         </w:rPr>
       </w:pPr>
-    </w:p>
-    <w:p>
-      <w:pPr>
-        <w:autoSpaceDE w:val="0"/>
-        <w:ind w:left="1440"/>
-        <w:rPr>
-          <w:rFonts w:ascii="Arial" w:hAnsi="Arial" w:cs="Arial"/>
-          <w:color w:val="000000"/>
-          <w:sz w:val="16"/>
-          <w:szCs w:val="20"/>
-        </w:rPr>
-      </w:pPr>
-      <w:r>
-        <w:rPr>
-          <w:rFonts w:ascii="Arial" w:hAnsi="Arial" w:cs="Arial"/>
-          <w:color w:val="000000"/>
-          <w:sz w:val="16"/>
-          <w:szCs w:val="20"/>
-        </w:rPr>
-        <w:t xml:space="preserve">Erin R. Murphy, Jacob Boxberger, Robert Colvin, Suk Je Lee, </w:t>
+      <w:r>
+        <w:rPr>
+          <w:rFonts w:ascii="Arial" w:hAnsi="Arial" w:cs="Arial"/>
+          <w:color w:val="000000"/>
+          <w:sz w:val="16"/>
+          <w:szCs w:val="20"/>
+        </w:rPr>
+        <w:t xml:space="preserve">Miriam De Haan, Christine Cocquyt, Alex Tice, </w:t>
       </w:r>
       <w:r>
         <w:rPr>
@@ -2263,107 +2082,7 @@
           <w:sz w:val="16"/>
           <w:szCs w:val="20"/>
         </w:rPr>
-        <w:t xml:space="preserve">, Fred </w:t>
-      </w:r>
-      <w:proofErr w:type="spellStart"/>
-      <w:r>
-        <w:rPr>
-          <w:rFonts w:ascii="Arial" w:hAnsi="Arial" w:cs="Arial"/>
-          <w:color w:val="000000"/>
-          <w:sz w:val="16"/>
-          <w:szCs w:val="20"/>
-        </w:rPr>
-        <w:t>Loor</w:t>
-      </w:r>
-      <w:proofErr w:type="spellEnd"/>
-      <w:r>
-        <w:rPr>
-          <w:rFonts w:ascii="Arial" w:hAnsi="Arial" w:cs="Arial"/>
-          <w:color w:val="000000"/>
-          <w:sz w:val="16"/>
-          <w:szCs w:val="20"/>
-        </w:rPr>
-        <w:t xml:space="preserve">, </w:t>
-      </w:r>
-      <w:proofErr w:type="spellStart"/>
-      <w:r>
-        <w:rPr>
-          <w:rFonts w:ascii="Arial" w:hAnsi="Arial" w:cs="Arial"/>
-          <w:color w:val="000000"/>
-          <w:sz w:val="16"/>
-          <w:szCs w:val="20"/>
-        </w:rPr>
-        <w:t>Kyoungtae</w:t>
-      </w:r>
-      <w:proofErr w:type="spellEnd"/>
-      <w:r>
-        <w:rPr>
-          <w:rFonts w:ascii="Arial" w:hAnsi="Arial" w:cs="Arial"/>
-          <w:color w:val="000000"/>
-          <w:sz w:val="16"/>
-          <w:szCs w:val="20"/>
-        </w:rPr>
-        <w:t xml:space="preserve"> Kim. 2011. Pil1, an </w:t>
-      </w:r>
-      <w:proofErr w:type="spellStart"/>
-      <w:r>
-        <w:rPr>
-          <w:rFonts w:ascii="Arial" w:hAnsi="Arial" w:cs="Arial"/>
-          <w:color w:val="000000"/>
-          <w:sz w:val="16"/>
-          <w:szCs w:val="20"/>
-        </w:rPr>
-        <w:t>eisosome</w:t>
-      </w:r>
-      <w:proofErr w:type="spellEnd"/>
-      <w:r>
-        <w:rPr>
-          <w:rFonts w:ascii="Arial" w:hAnsi="Arial" w:cs="Arial"/>
-          <w:color w:val="000000"/>
-          <w:sz w:val="16"/>
-          <w:szCs w:val="20"/>
-        </w:rPr>
-        <w:t xml:space="preserve"> organizer, plays an important role in the recruitment of </w:t>
-      </w:r>
-      <w:proofErr w:type="spellStart"/>
-      <w:r>
-        <w:rPr>
-          <w:rFonts w:ascii="Arial" w:hAnsi="Arial" w:cs="Arial"/>
-          <w:color w:val="000000"/>
-          <w:sz w:val="16"/>
-          <w:szCs w:val="20"/>
-        </w:rPr>
-        <w:t>synaptojanins</w:t>
-      </w:r>
-      <w:proofErr w:type="spellEnd"/>
-      <w:r>
-        <w:rPr>
-          <w:rFonts w:ascii="Arial" w:hAnsi="Arial" w:cs="Arial"/>
-          <w:color w:val="000000"/>
-          <w:sz w:val="16"/>
-          <w:szCs w:val="20"/>
-        </w:rPr>
-        <w:t xml:space="preserve"> and </w:t>
-      </w:r>
-      <w:proofErr w:type="spellStart"/>
-      <w:r>
-        <w:rPr>
-          <w:rFonts w:ascii="Arial" w:hAnsi="Arial" w:cs="Arial"/>
-          <w:color w:val="000000"/>
-          <w:sz w:val="16"/>
-          <w:szCs w:val="20"/>
-        </w:rPr>
-        <w:t>amphiphysins</w:t>
-      </w:r>
-      <w:proofErr w:type="spellEnd"/>
-      <w:r>
-        <w:rPr>
-          <w:rFonts w:ascii="Arial" w:hAnsi="Arial" w:cs="Arial"/>
-          <w:color w:val="000000"/>
-          <w:sz w:val="16"/>
-          <w:szCs w:val="20"/>
-        </w:rPr>
-        <w:t xml:space="preserve"> to facilitate receptor-mediated endocytosis in yeast.  </w:t>
+        <w:t xml:space="preserve">, Frederick W. Spiegel. 2014. First records of Protosteloid Amoebae (Eumycetozoa) from the Democratic Republic of the Congo. </w:t>
       </w:r>
       <w:r>
         <w:rPr>
@@ -2373,16 +2092,16 @@
           <w:sz w:val="16"/>
           <w:szCs w:val="20"/>
         </w:rPr>
-        <w:t>European Journal of Cell Biology</w:t>
-      </w:r>
-      <w:r>
-        <w:rPr>
-          <w:rFonts w:ascii="Arial" w:hAnsi="Arial" w:cs="Arial"/>
-          <w:color w:val="000000"/>
-          <w:sz w:val="16"/>
-          <w:szCs w:val="20"/>
-        </w:rPr>
-        <w:t>, 90:10, 825-833</w:t>
+        <w:t xml:space="preserve">Plant Ecology and Evolution, </w:t>
+      </w:r>
+      <w:r>
+        <w:rPr>
+          <w:rFonts w:ascii="Arial" w:hAnsi="Arial" w:cs="Arial"/>
+          <w:color w:val="000000"/>
+          <w:sz w:val="16"/>
+          <w:szCs w:val="20"/>
+        </w:rPr>
+        <w:t>147:1, 85-92</w:t>
       </w:r>
     </w:p>
     <w:p>
@@ -2402,14 +2121,22 @@
       <w:pPr>
         <w:autoSpaceDE w:val="0"/>
         <w:ind w:left="1440"/>
-        <w:contextualSpacing/>
-        <w:rPr>
-          <w:rFonts w:ascii="Arial" w:hAnsi="Arial" w:cs="Arial"/>
-          <w:color w:val="000000"/>
-          <w:sz w:val="16"/>
-          <w:szCs w:val="20"/>
-        </w:rPr>
-      </w:pPr>
+        <w:rPr>
+          <w:rFonts w:ascii="Arial" w:hAnsi="Arial" w:cs="Arial"/>
+          <w:color w:val="000000"/>
+          <w:sz w:val="16"/>
+          <w:szCs w:val="20"/>
+        </w:rPr>
+      </w:pPr>
+      <w:r>
+        <w:rPr>
+          <w:rFonts w:ascii="Arial" w:hAnsi="Arial" w:cs="Arial"/>
+          <w:color w:val="000000"/>
+          <w:sz w:val="16"/>
+          <w:szCs w:val="20"/>
+        </w:rPr>
+        <w:t xml:space="preserve">Erin R. Murphy, Jacob Boxberger, Robert Colvin, Suk Je Lee, </w:t>
+      </w:r>
       <w:r>
         <w:rPr>
           <w:rFonts w:ascii="Arial" w:hAnsi="Arial" w:cs="Arial"/>
@@ -2427,34 +2154,7 @@
           <w:sz w:val="16"/>
           <w:szCs w:val="20"/>
         </w:rPr>
-        <w:t xml:space="preserve">, Sandeep Sharma, Burt Bluhm. (In preparation). </w:t>
-      </w:r>
-      <w:r>
-        <w:rPr>
-          <w:rFonts w:ascii="Arial" w:hAnsi="Arial" w:cs="Arial"/>
-          <w:color w:val="000000"/>
-          <w:sz w:val="16"/>
-          <w:szCs w:val="20"/>
-        </w:rPr>
-        <w:t>High-throughput sequencing</w:t>
-      </w:r>
-      <w:r>
-        <w:rPr>
-          <w:rFonts w:ascii="Arial" w:hAnsi="Arial" w:cs="Arial"/>
-          <w:color w:val="000000"/>
-          <w:sz w:val="16"/>
-          <w:szCs w:val="20"/>
-        </w:rPr>
-        <w:t xml:space="preserve"> reveals temperature- and predator-mediated microbial community shifts correspond to observed carbon and nitrogen dynamics in a forest soil. </w:t>
-      </w:r>
-      <w:r>
-        <w:rPr>
-          <w:rFonts w:ascii="Arial" w:hAnsi="Arial" w:cs="Arial"/>
-          <w:color w:val="000000"/>
-          <w:sz w:val="16"/>
-          <w:szCs w:val="20"/>
-        </w:rPr>
-        <w:t xml:space="preserve">In prep: </w:t>
+        <w:t xml:space="preserve">, Fred Loor, Kyoungtae Kim. 2011. Pil1, an eisosome organizer, plays an important role in the recruitment of synaptojanins and amphiphysins to facilitate receptor-mediated endocytosis in yeast.  </w:t>
       </w:r>
       <w:r>
         <w:rPr>
@@ -2464,66 +2164,16 @@
           <w:sz w:val="16"/>
           <w:szCs w:val="20"/>
         </w:rPr>
-        <w:t>The</w:t>
-      </w:r>
-      <w:r>
-        <w:rPr>
-          <w:rFonts w:ascii="Arial" w:hAnsi="Arial" w:cs="Arial"/>
-          <w:color w:val="000000"/>
-          <w:sz w:val="16"/>
-          <w:szCs w:val="20"/>
-        </w:rPr>
-        <w:t xml:space="preserve"> </w:t>
-      </w:r>
-      <w:r>
-        <w:rPr>
-          <w:rFonts w:ascii="Arial" w:hAnsi="Arial" w:cs="Arial"/>
-          <w:i/>
-          <w:color w:val="000000"/>
-          <w:sz w:val="16"/>
-          <w:szCs w:val="20"/>
-        </w:rPr>
-        <w:t>ISME</w:t>
-      </w:r>
-      <w:r>
-        <w:rPr>
-          <w:rFonts w:ascii="Arial" w:hAnsi="Arial" w:cs="Arial"/>
-          <w:i/>
-          <w:color w:val="000000"/>
-          <w:sz w:val="16"/>
-          <w:szCs w:val="20"/>
-        </w:rPr>
-        <w:t xml:space="preserve"> </w:t>
-      </w:r>
-      <w:r>
-        <w:rPr>
-          <w:rFonts w:ascii="Arial" w:hAnsi="Arial" w:cs="Arial"/>
-          <w:i/>
-          <w:color w:val="000000"/>
-          <w:sz w:val="16"/>
-          <w:szCs w:val="20"/>
-        </w:rPr>
-        <w:t>J</w:t>
-      </w:r>
-      <w:r>
-        <w:rPr>
-          <w:rFonts w:ascii="Arial" w:hAnsi="Arial" w:cs="Arial"/>
-          <w:i/>
-          <w:color w:val="000000"/>
-          <w:sz w:val="16"/>
-          <w:szCs w:val="20"/>
-        </w:rPr>
-        <w:t>ournal</w:t>
-      </w:r>
-      <w:r>
-        <w:rPr>
-          <w:rFonts w:ascii="Arial" w:hAnsi="Arial" w:cs="Arial"/>
-          <w:i/>
-          <w:color w:val="000000"/>
-          <w:sz w:val="16"/>
-          <w:szCs w:val="20"/>
-        </w:rPr>
-        <w:t xml:space="preserve"> </w:t>
+        <w:t>European Journal of Cell Biology</w:t>
+      </w:r>
+      <w:r>
+        <w:rPr>
+          <w:rFonts w:ascii="Arial" w:hAnsi="Arial" w:cs="Arial"/>
+          <w:color w:val="000000"/>
+          <w:sz w:val="16"/>
+          <w:szCs w:val="20"/>
+        </w:rPr>
+        <w:t>, 90:10, 825-833</w:t>
       </w:r>
     </w:p>
     <w:p>
@@ -2551,11 +2201,152 @@
           <w:szCs w:val="20"/>
         </w:rPr>
       </w:pPr>
+      <w:r>
+        <w:rPr>
+          <w:rFonts w:ascii="Arial" w:hAnsi="Arial" w:cs="Arial"/>
+          <w:b/>
+          <w:color w:val="000000"/>
+          <w:sz w:val="16"/>
+          <w:szCs w:val="20"/>
+        </w:rPr>
+        <w:t>Geoffrey Zahn</w:t>
+      </w:r>
+      <w:r>
+        <w:rPr>
+          <w:rFonts w:ascii="Arial" w:hAnsi="Arial" w:cs="Arial"/>
+          <w:color w:val="000000"/>
+          <w:sz w:val="16"/>
+          <w:szCs w:val="20"/>
+        </w:rPr>
+        <w:t xml:space="preserve">, Sandeep Sharma, Burt Bluhm. (In preparation). </w:t>
+      </w:r>
+      <w:r>
+        <w:rPr>
+          <w:rFonts w:ascii="Arial" w:hAnsi="Arial" w:cs="Arial"/>
+          <w:color w:val="000000"/>
+          <w:sz w:val="16"/>
+          <w:szCs w:val="20"/>
+        </w:rPr>
+        <w:t>High-throughput sequencing</w:t>
+      </w:r>
+      <w:r>
+        <w:rPr>
+          <w:rFonts w:ascii="Arial" w:hAnsi="Arial" w:cs="Arial"/>
+          <w:color w:val="000000"/>
+          <w:sz w:val="16"/>
+          <w:szCs w:val="20"/>
+        </w:rPr>
+        <w:t xml:space="preserve"> reveals temperature- and predator-mediated microbial community shifts correspond to observed carbon and nitrogen dynamics in a forest soil. </w:t>
+      </w:r>
+      <w:r>
+        <w:rPr>
+          <w:rFonts w:ascii="Arial" w:hAnsi="Arial" w:cs="Arial"/>
+          <w:color w:val="000000"/>
+          <w:sz w:val="16"/>
+          <w:szCs w:val="20"/>
+        </w:rPr>
+        <w:t xml:space="preserve">In prep: </w:t>
+      </w:r>
+      <w:r>
+        <w:rPr>
+          <w:rFonts w:ascii="Arial" w:hAnsi="Arial" w:cs="Arial"/>
+          <w:i/>
+          <w:color w:val="000000"/>
+          <w:sz w:val="16"/>
+          <w:szCs w:val="20"/>
+        </w:rPr>
+        <w:t>The</w:t>
+      </w:r>
+      <w:r>
+        <w:rPr>
+          <w:rFonts w:ascii="Arial" w:hAnsi="Arial" w:cs="Arial"/>
+          <w:color w:val="000000"/>
+          <w:sz w:val="16"/>
+          <w:szCs w:val="20"/>
+        </w:rPr>
+        <w:t xml:space="preserve"> </w:t>
+      </w:r>
+      <w:r>
+        <w:rPr>
+          <w:rFonts w:ascii="Arial" w:hAnsi="Arial" w:cs="Arial"/>
+          <w:i/>
+          <w:color w:val="000000"/>
+          <w:sz w:val="16"/>
+          <w:szCs w:val="20"/>
+        </w:rPr>
+        <w:t>ISME</w:t>
+      </w:r>
+      <w:r>
+        <w:rPr>
+          <w:rFonts w:ascii="Arial" w:hAnsi="Arial" w:cs="Arial"/>
+          <w:i/>
+          <w:color w:val="000000"/>
+          <w:sz w:val="16"/>
+          <w:szCs w:val="20"/>
+        </w:rPr>
+        <w:t xml:space="preserve"> </w:t>
+      </w:r>
+      <w:r>
+        <w:rPr>
+          <w:rFonts w:ascii="Arial" w:hAnsi="Arial" w:cs="Arial"/>
+          <w:i/>
+          <w:color w:val="000000"/>
+          <w:sz w:val="16"/>
+          <w:szCs w:val="20"/>
+        </w:rPr>
+        <w:t>J</w:t>
+      </w:r>
+      <w:r>
+        <w:rPr>
+          <w:rFonts w:ascii="Arial" w:hAnsi="Arial" w:cs="Arial"/>
+          <w:i/>
+          <w:color w:val="000000"/>
+          <w:sz w:val="16"/>
+          <w:szCs w:val="20"/>
+        </w:rPr>
+        <w:t>ournal</w:t>
+      </w:r>
+      <w:r>
+        <w:rPr>
+          <w:rFonts w:ascii="Arial" w:hAnsi="Arial" w:cs="Arial"/>
+          <w:i/>
+          <w:color w:val="000000"/>
+          <w:sz w:val="16"/>
+          <w:szCs w:val="20"/>
+        </w:rPr>
+        <w:t xml:space="preserve"> </w:t>
+      </w:r>
     </w:p>
     <w:p>
       <w:pPr>
         <w:autoSpaceDE w:val="0"/>
         <w:ind w:left="1440"/>
+        <w:contextualSpacing/>
+        <w:rPr>
+          <w:rFonts w:ascii="Arial" w:hAnsi="Arial" w:cs="Arial"/>
+          <w:color w:val="000000"/>
+          <w:sz w:val="16"/>
+          <w:szCs w:val="20"/>
+        </w:rPr>
+      </w:pPr>
+    </w:p>
+    <w:p>
+      <w:pPr>
+        <w:autoSpaceDE w:val="0"/>
+        <w:ind w:left="1440"/>
+        <w:contextualSpacing/>
+        <w:rPr>
+          <w:rFonts w:ascii="Arial" w:hAnsi="Arial" w:cs="Arial"/>
+          <w:color w:val="000000"/>
+          <w:sz w:val="16"/>
+          <w:szCs w:val="20"/>
+        </w:rPr>
+      </w:pPr>
+    </w:p>
+    <w:p>
+      <w:pPr>
+        <w:autoSpaceDE w:val="0"/>
+        <w:ind w:left="1440"/>
         <w:rPr>
           <w:rFonts w:ascii="Arial" w:hAnsi="Arial" w:cs="Arial"/>
           <w:i/>
@@ -2638,7 +2429,6 @@
           <w:sz w:val="16"/>
           <w:szCs w:val="20"/>
         </w:rPr>
-        <w:lastRenderedPageBreak/>
         <w:t>PRESENTATIONS</w:t>
       </w:r>
     </w:p>
@@ -2829,27 +2619,7 @@
           <w:sz w:val="16"/>
           <w:szCs w:val="20"/>
         </w:rPr>
-        <w:t xml:space="preserve">Climate Impact Research Center, </w:t>
-      </w:r>
-      <w:proofErr w:type="spellStart"/>
-      <w:r>
-        <w:rPr>
-          <w:rFonts w:ascii="Arial" w:hAnsi="Arial" w:cs="Arial"/>
-          <w:color w:val="000000"/>
-          <w:sz w:val="16"/>
-          <w:szCs w:val="20"/>
-        </w:rPr>
-        <w:t>Abisko</w:t>
-      </w:r>
-      <w:proofErr w:type="spellEnd"/>
-      <w:r>
-        <w:rPr>
-          <w:rFonts w:ascii="Arial" w:hAnsi="Arial" w:cs="Arial"/>
-          <w:color w:val="000000"/>
-          <w:sz w:val="16"/>
-          <w:szCs w:val="20"/>
-        </w:rPr>
-        <w:t>, Sweden</w:t>
+        <w:t>Climate Impact Research Center, Abisko, Sweden</w:t>
       </w:r>
     </w:p>
     <w:p>
@@ -3525,27 +3295,7 @@
           <w:sz w:val="16"/>
           <w:szCs w:val="20"/>
         </w:rPr>
-        <w:t xml:space="preserve">” Graduate University for Advanced Studies; </w:t>
-      </w:r>
-      <w:proofErr w:type="spellStart"/>
-      <w:r>
-        <w:rPr>
-          <w:rFonts w:ascii="Arial" w:hAnsi="Arial" w:cs="Arial"/>
-          <w:color w:val="000000"/>
-          <w:sz w:val="16"/>
-          <w:szCs w:val="20"/>
-        </w:rPr>
-        <w:t>Sokendai</w:t>
-      </w:r>
-      <w:proofErr w:type="spellEnd"/>
-      <w:r>
-        <w:rPr>
-          <w:rFonts w:ascii="Arial" w:hAnsi="Arial" w:cs="Arial"/>
-          <w:color w:val="000000"/>
-          <w:sz w:val="16"/>
-          <w:szCs w:val="20"/>
-        </w:rPr>
-        <w:t>, Japan</w:t>
+        <w:t>” Graduate University for Advanced Studies; Sokendai, Japan</w:t>
       </w:r>
     </w:p>
     <w:p>
@@ -3818,29 +3568,7 @@
           <w:sz w:val="16"/>
           <w:szCs w:val="20"/>
         </w:rPr>
-        <w:t xml:space="preserve">“Endocytic Roles of Pil1, the Main Organizer of </w:t>
-      </w:r>
-      <w:proofErr w:type="spellStart"/>
-      <w:r>
-        <w:rPr>
-          <w:rFonts w:ascii="Arial" w:hAnsi="Arial" w:cs="Arial"/>
-          <w:i/>
-          <w:color w:val="000000"/>
-          <w:sz w:val="16"/>
-          <w:szCs w:val="20"/>
-        </w:rPr>
-        <w:t>Eisosomes</w:t>
-      </w:r>
-      <w:proofErr w:type="spellEnd"/>
-      <w:r>
-        <w:rPr>
-          <w:rFonts w:ascii="Arial" w:hAnsi="Arial" w:cs="Arial"/>
-          <w:i/>
-          <w:color w:val="000000"/>
-          <w:sz w:val="16"/>
-          <w:szCs w:val="20"/>
-        </w:rPr>
-        <w:t xml:space="preserve">” </w:t>
+        <w:t xml:space="preserve">“Endocytic Roles of Pil1, the Main Organizer of Eisosomes” </w:t>
       </w:r>
       <w:r>
         <w:rPr>
@@ -4085,6 +3813,16 @@
         <w:tab/>
         <w:t xml:space="preserve">JSPS Summer Research Fellowship </w:t>
       </w:r>
+      <w:r>
+        <w:rPr>
+          <w:rFonts w:ascii="Arial" w:hAnsi="Arial" w:cs="Arial"/>
+          <w:bCs/>
+          <w:color w:val="000000"/>
+          <w:sz w:val="16"/>
+          <w:szCs w:val="20"/>
+        </w:rPr>
+        <w:t>(JSPS-SP01363)</w:t>
+      </w:r>
     </w:p>
     <w:p>
       <w:pPr>
@@ -4495,6 +4233,7 @@
           <w:sz w:val="16"/>
           <w:szCs w:val="20"/>
         </w:rPr>
+        <w:lastRenderedPageBreak/>
         <w:tab/>
       </w:r>
       <w:r>
@@ -4549,7 +4288,6 @@
           <w:sz w:val="16"/>
           <w:szCs w:val="20"/>
         </w:rPr>
-        <w:lastRenderedPageBreak/>
         <w:t>2013</w:t>
       </w:r>
       <w:r>
@@ -4589,9 +4327,835 @@
           <w:sz w:val="16"/>
           <w:szCs w:val="20"/>
         </w:rPr>
-        <w:t xml:space="preserve">May </w:t>
-      </w:r>
-      <w:proofErr w:type="gramStart"/>
+        <w:t xml:space="preserve">May – </w:t>
+      </w:r>
+      <w:r>
+        <w:rPr>
+          <w:rFonts w:ascii="Arial" w:hAnsi="Arial" w:cs="Arial"/>
+          <w:color w:val="000000"/>
+          <w:sz w:val="16"/>
+          <w:szCs w:val="20"/>
+        </w:rPr>
+        <w:t xml:space="preserve"> </w:t>
+      </w:r>
+      <w:r>
+        <w:rPr>
+          <w:rFonts w:ascii="Arial" w:hAnsi="Arial" w:cs="Arial"/>
+          <w:color w:val="000000"/>
+          <w:sz w:val="16"/>
+          <w:szCs w:val="20"/>
+        </w:rPr>
+        <w:t>Aug.</w:t>
+      </w:r>
+      <w:r>
+        <w:rPr>
+          <w:rFonts w:ascii="Arial" w:hAnsi="Arial" w:cs="Arial"/>
+          <w:color w:val="000000"/>
+          <w:sz w:val="16"/>
+          <w:szCs w:val="20"/>
+        </w:rPr>
+        <w:tab/>
+        <w:t>National Institute for Agro-Environmental Sciences, Tsukuba, Japan</w:t>
+      </w:r>
+    </w:p>
+    <w:p>
+      <w:pPr>
+        <w:autoSpaceDE w:val="0"/>
+        <w:rPr>
+          <w:rFonts w:ascii="Arial" w:hAnsi="Arial" w:cs="Arial"/>
+          <w:color w:val="000000"/>
+          <w:sz w:val="16"/>
+          <w:szCs w:val="20"/>
+        </w:rPr>
+      </w:pPr>
+    </w:p>
+    <w:p>
+      <w:pPr>
+        <w:autoSpaceDE w:val="0"/>
+        <w:rPr>
+          <w:rFonts w:ascii="Arial" w:hAnsi="Arial" w:cs="Arial"/>
+          <w:b/>
+          <w:color w:val="000000"/>
+          <w:sz w:val="16"/>
+          <w:szCs w:val="20"/>
+        </w:rPr>
+      </w:pPr>
+      <w:r>
+        <w:rPr>
+          <w:rFonts w:ascii="Arial" w:hAnsi="Arial" w:cs="Arial"/>
+          <w:b/>
+          <w:color w:val="000000"/>
+          <w:sz w:val="16"/>
+          <w:szCs w:val="20"/>
+        </w:rPr>
+        <w:t>2013 – 2016</w:t>
+      </w:r>
+      <w:r>
+        <w:rPr>
+          <w:rFonts w:ascii="Arial" w:hAnsi="Arial" w:cs="Arial"/>
+          <w:b/>
+          <w:color w:val="000000"/>
+          <w:sz w:val="16"/>
+          <w:szCs w:val="20"/>
+        </w:rPr>
+        <w:tab/>
+      </w:r>
+      <w:r>
+        <w:rPr>
+          <w:rFonts w:ascii="Arial" w:hAnsi="Arial" w:cs="Arial"/>
+          <w:color w:val="000000"/>
+          <w:sz w:val="16"/>
+          <w:szCs w:val="20"/>
+        </w:rPr>
+        <w:t>IUCN</w:t>
+      </w:r>
+      <w:r>
+        <w:rPr>
+          <w:rFonts w:ascii="Arial" w:hAnsi="Arial" w:cs="Arial"/>
+          <w:color w:val="000000"/>
+          <w:sz w:val="16"/>
+          <w:szCs w:val="20"/>
+        </w:rPr>
+        <w:t xml:space="preserve"> Species Survival Commission – Myxomycete group</w:t>
+      </w:r>
+    </w:p>
+    <w:p>
+      <w:pPr>
+        <w:autoSpaceDE w:val="0"/>
+        <w:rPr>
+          <w:rFonts w:ascii="Arial" w:hAnsi="Arial" w:cs="Arial"/>
+          <w:color w:val="000000"/>
+          <w:sz w:val="16"/>
+          <w:szCs w:val="20"/>
+        </w:rPr>
+      </w:pPr>
+    </w:p>
+    <w:p>
+      <w:pPr>
+        <w:autoSpaceDE w:val="0"/>
+        <w:rPr>
+          <w:rFonts w:ascii="Arial" w:hAnsi="Arial" w:cs="Arial"/>
+          <w:b/>
+          <w:color w:val="000000"/>
+          <w:sz w:val="16"/>
+          <w:szCs w:val="20"/>
+        </w:rPr>
+      </w:pPr>
+    </w:p>
+    <w:p>
+      <w:pPr>
+        <w:autoSpaceDE w:val="0"/>
+        <w:rPr>
+          <w:rFonts w:ascii="Arial" w:hAnsi="Arial" w:cs="Arial"/>
+          <w:color w:val="000000"/>
+          <w:sz w:val="16"/>
+          <w:szCs w:val="20"/>
+        </w:rPr>
+      </w:pPr>
+      <w:r>
+        <w:rPr>
+          <w:rFonts w:ascii="Arial" w:hAnsi="Arial" w:cs="Arial"/>
+          <w:b/>
+          <w:color w:val="000000"/>
+          <w:sz w:val="16"/>
+          <w:szCs w:val="20"/>
+        </w:rPr>
+        <w:t>2012</w:t>
+      </w:r>
+      <w:r>
+        <w:rPr>
+          <w:rFonts w:ascii="Arial" w:hAnsi="Arial" w:cs="Arial"/>
+          <w:color w:val="000000"/>
+          <w:sz w:val="16"/>
+          <w:szCs w:val="20"/>
+        </w:rPr>
+        <w:tab/>
+      </w:r>
+      <w:r>
+        <w:rPr>
+          <w:rFonts w:ascii="Arial" w:hAnsi="Arial" w:cs="Arial"/>
+          <w:color w:val="000000"/>
+          <w:sz w:val="16"/>
+          <w:szCs w:val="20"/>
+        </w:rPr>
+        <w:tab/>
+        <w:t>Field Research – Tropical Lichen Ecology</w:t>
+      </w:r>
+    </w:p>
+    <w:p>
+      <w:pPr>
+        <w:autoSpaceDE w:val="0"/>
+        <w:rPr>
+          <w:rFonts w:ascii="Arial" w:hAnsi="Arial" w:cs="Arial"/>
+          <w:color w:val="000000"/>
+          <w:sz w:val="16"/>
+          <w:szCs w:val="20"/>
+        </w:rPr>
+      </w:pPr>
+      <w:r>
+        <w:rPr>
+          <w:rFonts w:ascii="Arial" w:hAnsi="Arial" w:cs="Arial"/>
+          <w:color w:val="000000"/>
+          <w:sz w:val="16"/>
+          <w:szCs w:val="20"/>
+        </w:rPr>
+        <w:t>Jul. – Aug.</w:t>
+      </w:r>
+      <w:r>
+        <w:rPr>
+          <w:rFonts w:ascii="Arial" w:hAnsi="Arial" w:cs="Arial"/>
+          <w:color w:val="000000"/>
+          <w:sz w:val="16"/>
+          <w:szCs w:val="20"/>
+        </w:rPr>
+        <w:tab/>
+        <w:t>Organization for Tropical Studies, Costa Rica</w:t>
+      </w:r>
+    </w:p>
+    <w:p>
+      <w:pPr>
+        <w:autoSpaceDE w:val="0"/>
+        <w:rPr>
+          <w:rFonts w:ascii="Arial" w:hAnsi="Arial" w:cs="Arial"/>
+          <w:color w:val="000000"/>
+          <w:sz w:val="16"/>
+          <w:szCs w:val="20"/>
+        </w:rPr>
+      </w:pPr>
+    </w:p>
+    <w:p>
+      <w:pPr>
+        <w:autoSpaceDE w:val="0"/>
+        <w:rPr>
+          <w:rFonts w:ascii="Arial" w:hAnsi="Arial" w:cs="Arial"/>
+          <w:color w:val="000000"/>
+          <w:sz w:val="16"/>
+          <w:szCs w:val="20"/>
+        </w:rPr>
+      </w:pPr>
+      <w:r>
+        <w:rPr>
+          <w:rFonts w:ascii="Arial" w:hAnsi="Arial" w:cs="Arial"/>
+          <w:b/>
+          <w:color w:val="000000"/>
+          <w:sz w:val="16"/>
+          <w:szCs w:val="20"/>
+        </w:rPr>
+        <w:t>2011 – 2012</w:t>
+      </w:r>
+      <w:r>
+        <w:rPr>
+          <w:rFonts w:ascii="Arial" w:hAnsi="Arial" w:cs="Arial"/>
+          <w:b/>
+          <w:color w:val="000000"/>
+          <w:sz w:val="16"/>
+          <w:szCs w:val="20"/>
+        </w:rPr>
+        <w:tab/>
+      </w:r>
+      <w:r>
+        <w:rPr>
+          <w:rFonts w:ascii="Arial" w:hAnsi="Arial" w:cs="Arial"/>
+          <w:color w:val="000000"/>
+          <w:sz w:val="16"/>
+          <w:szCs w:val="20"/>
+        </w:rPr>
+        <w:t>National Science Foundation GK12 Teaching Fellow</w:t>
+      </w:r>
+    </w:p>
+    <w:p>
+      <w:pPr>
+        <w:autoSpaceDE w:val="0"/>
+        <w:rPr>
+          <w:rFonts w:ascii="Arial" w:hAnsi="Arial" w:cs="Arial"/>
+          <w:color w:val="000000"/>
+          <w:sz w:val="16"/>
+          <w:szCs w:val="20"/>
+        </w:rPr>
+      </w:pPr>
+      <w:r>
+        <w:rPr>
+          <w:rFonts w:ascii="Arial" w:hAnsi="Arial" w:cs="Arial"/>
+          <w:color w:val="000000"/>
+          <w:sz w:val="16"/>
+          <w:szCs w:val="20"/>
+        </w:rPr>
+        <w:t>Jun. – May</w:t>
+      </w:r>
+      <w:r>
+        <w:rPr>
+          <w:rFonts w:ascii="Arial" w:hAnsi="Arial" w:cs="Arial"/>
+          <w:color w:val="000000"/>
+          <w:sz w:val="16"/>
+          <w:szCs w:val="20"/>
+        </w:rPr>
+        <w:tab/>
+        <w:t>University of Arkansas; Owl Creek Middle School, Fayetteville, AR</w:t>
+      </w:r>
+    </w:p>
+    <w:p>
+      <w:pPr>
+        <w:autoSpaceDE w:val="0"/>
+        <w:rPr>
+          <w:rFonts w:ascii="Arial" w:hAnsi="Arial" w:cs="Arial"/>
+          <w:color w:val="000000"/>
+          <w:sz w:val="16"/>
+          <w:szCs w:val="20"/>
+        </w:rPr>
+      </w:pPr>
+    </w:p>
+    <w:p>
+      <w:pPr>
+        <w:autoSpaceDE w:val="0"/>
+        <w:rPr>
+          <w:rFonts w:ascii="Arial" w:hAnsi="Arial" w:cs="Arial"/>
+          <w:color w:val="000000"/>
+          <w:sz w:val="16"/>
+          <w:szCs w:val="20"/>
+        </w:rPr>
+      </w:pPr>
+      <w:r>
+        <w:rPr>
+          <w:rFonts w:ascii="Arial" w:hAnsi="Arial" w:cs="Arial"/>
+          <w:b/>
+          <w:color w:val="000000"/>
+          <w:sz w:val="16"/>
+          <w:szCs w:val="20"/>
+        </w:rPr>
+        <w:t>2010</w:t>
+      </w:r>
+      <w:r>
+        <w:rPr>
+          <w:rFonts w:ascii="Arial" w:hAnsi="Arial" w:cs="Arial"/>
+          <w:color w:val="000000"/>
+          <w:sz w:val="16"/>
+          <w:szCs w:val="20"/>
+        </w:rPr>
+        <w:tab/>
+      </w:r>
+      <w:r>
+        <w:rPr>
+          <w:rFonts w:ascii="Arial" w:hAnsi="Arial" w:cs="Arial"/>
+          <w:color w:val="000000"/>
+          <w:sz w:val="16"/>
+          <w:szCs w:val="20"/>
+        </w:rPr>
+        <w:tab/>
+        <w:t>Undergraduate Research Assistant – Forest Fire Ecology</w:t>
+      </w:r>
+    </w:p>
+    <w:p>
+      <w:pPr>
+        <w:autoSpaceDE w:val="0"/>
+        <w:rPr>
+          <w:rFonts w:ascii="Arial" w:hAnsi="Arial" w:cs="Arial"/>
+          <w:color w:val="000000"/>
+          <w:sz w:val="16"/>
+          <w:szCs w:val="20"/>
+        </w:rPr>
+      </w:pPr>
+      <w:r>
+        <w:rPr>
+          <w:rFonts w:ascii="Arial" w:hAnsi="Arial" w:cs="Arial"/>
+          <w:color w:val="000000"/>
+          <w:sz w:val="16"/>
+          <w:szCs w:val="20"/>
+        </w:rPr>
+        <w:t>Jan. – Dec.</w:t>
+      </w:r>
+      <w:r>
+        <w:rPr>
+          <w:rFonts w:ascii="Arial" w:hAnsi="Arial" w:cs="Arial"/>
+          <w:color w:val="000000"/>
+          <w:sz w:val="16"/>
+          <w:szCs w:val="20"/>
+        </w:rPr>
+        <w:tab/>
+        <w:t>Missouri State University Dept. of Biology</w:t>
+      </w:r>
+    </w:p>
+    <w:p>
+      <w:pPr>
+        <w:autoSpaceDE w:val="0"/>
+        <w:rPr>
+          <w:rFonts w:ascii="Arial" w:hAnsi="Arial" w:cs="Arial"/>
+          <w:color w:val="000000"/>
+          <w:sz w:val="16"/>
+          <w:szCs w:val="20"/>
+        </w:rPr>
+      </w:pPr>
+    </w:p>
+    <w:p>
+      <w:pPr>
+        <w:autoSpaceDE w:val="0"/>
+        <w:rPr>
+          <w:rFonts w:ascii="Arial" w:hAnsi="Arial" w:cs="Arial"/>
+          <w:color w:val="000000"/>
+          <w:sz w:val="16"/>
+          <w:szCs w:val="20"/>
+        </w:rPr>
+      </w:pPr>
+      <w:r>
+        <w:rPr>
+          <w:rFonts w:ascii="Arial" w:hAnsi="Arial" w:cs="Arial"/>
+          <w:b/>
+          <w:color w:val="000000"/>
+          <w:sz w:val="16"/>
+          <w:szCs w:val="20"/>
+        </w:rPr>
+        <w:t>2009</w:t>
+      </w:r>
+      <w:r>
+        <w:rPr>
+          <w:rFonts w:ascii="Arial" w:hAnsi="Arial" w:cs="Arial"/>
+          <w:color w:val="000000"/>
+          <w:sz w:val="16"/>
+          <w:szCs w:val="20"/>
+        </w:rPr>
+        <w:tab/>
+      </w:r>
+      <w:r>
+        <w:rPr>
+          <w:rFonts w:ascii="Arial" w:hAnsi="Arial" w:cs="Arial"/>
+          <w:color w:val="000000"/>
+          <w:sz w:val="16"/>
+          <w:szCs w:val="20"/>
+        </w:rPr>
+        <w:tab/>
+        <w:t>Undergraduate Research Assistant – Molecular Genetics</w:t>
+      </w:r>
+    </w:p>
+    <w:p>
+      <w:pPr>
+        <w:autoSpaceDE w:val="0"/>
+        <w:rPr>
+          <w:rFonts w:ascii="Arial" w:hAnsi="Arial" w:cs="Arial"/>
+          <w:color w:val="000000"/>
+          <w:sz w:val="16"/>
+          <w:szCs w:val="20"/>
+        </w:rPr>
+      </w:pPr>
+      <w:r>
+        <w:rPr>
+          <w:rFonts w:ascii="Arial" w:hAnsi="Arial" w:cs="Arial"/>
+          <w:color w:val="000000"/>
+          <w:sz w:val="16"/>
+          <w:szCs w:val="20"/>
+        </w:rPr>
+        <w:t>Jan. – Dec.</w:t>
+      </w:r>
+      <w:r>
+        <w:rPr>
+          <w:rFonts w:ascii="Arial" w:hAnsi="Arial" w:cs="Arial"/>
+          <w:color w:val="000000"/>
+          <w:sz w:val="16"/>
+          <w:szCs w:val="20"/>
+        </w:rPr>
+        <w:tab/>
+        <w:t>Missouri State University Dept. of Biology</w:t>
+      </w:r>
+    </w:p>
+    <w:p>
+      <w:pPr>
+        <w:autoSpaceDE w:val="0"/>
+        <w:rPr>
+          <w:rFonts w:ascii="Arial" w:hAnsi="Arial" w:cs="Arial"/>
+          <w:b/>
+          <w:bCs/>
+          <w:color w:val="000000"/>
+          <w:sz w:val="16"/>
+          <w:szCs w:val="20"/>
+        </w:rPr>
+      </w:pPr>
+    </w:p>
+    <w:p>
+      <w:pPr>
+        <w:autoSpaceDE w:val="0"/>
+        <w:rPr>
+          <w:rFonts w:ascii="Arial" w:hAnsi="Arial" w:cs="Arial"/>
+          <w:b/>
+          <w:bCs/>
+          <w:color w:val="000000"/>
+          <w:sz w:val="16"/>
+          <w:szCs w:val="20"/>
+        </w:rPr>
+      </w:pPr>
+      <w:r>
+        <w:rPr>
+          <w:rFonts w:ascii="Arial" w:hAnsi="Arial" w:cs="Arial"/>
+          <w:b/>
+          <w:bCs/>
+          <w:color w:val="000000"/>
+          <w:sz w:val="16"/>
+          <w:szCs w:val="20"/>
+        </w:rPr>
+        <w:t>TEACHING EXPERIENCE</w:t>
+      </w:r>
+    </w:p>
+    <w:p>
+      <w:pPr>
+        <w:autoSpaceDE w:val="0"/>
+        <w:rPr>
+          <w:rFonts w:ascii="Arial" w:hAnsi="Arial" w:cs="Arial"/>
+          <w:b/>
+          <w:bCs/>
+          <w:color w:val="000000"/>
+          <w:sz w:val="16"/>
+          <w:szCs w:val="20"/>
+        </w:rPr>
+      </w:pPr>
+    </w:p>
+    <w:p>
+      <w:pPr>
+        <w:autoSpaceDE w:val="0"/>
+        <w:ind w:left="720" w:firstLine="720"/>
+        <w:rPr>
+          <w:rFonts w:ascii="Arial" w:hAnsi="Arial" w:cs="Arial"/>
+          <w:color w:val="000000"/>
+          <w:sz w:val="16"/>
+          <w:szCs w:val="20"/>
+        </w:rPr>
+      </w:pPr>
+      <w:r>
+        <w:rPr>
+          <w:rFonts w:ascii="Arial" w:hAnsi="Arial" w:cs="Arial"/>
+          <w:color w:val="000000"/>
+          <w:sz w:val="16"/>
+          <w:szCs w:val="20"/>
+        </w:rPr>
+        <w:t>Principles</w:t>
+      </w:r>
+      <w:r>
+        <w:rPr>
+          <w:rFonts w:ascii="Arial" w:hAnsi="Arial" w:cs="Arial"/>
+          <w:color w:val="000000"/>
+          <w:sz w:val="16"/>
+          <w:szCs w:val="20"/>
+        </w:rPr>
+        <w:t xml:space="preserve"> of Biology (Honors</w:t>
+      </w:r>
+      <w:r>
+        <w:rPr>
+          <w:rFonts w:ascii="Arial" w:hAnsi="Arial" w:cs="Arial"/>
+          <w:color w:val="000000"/>
+          <w:sz w:val="16"/>
+          <w:szCs w:val="20"/>
+        </w:rPr>
+        <w:t xml:space="preserve"> Undergraduate</w:t>
+      </w:r>
+      <w:r>
+        <w:rPr>
+          <w:rFonts w:ascii="Arial" w:hAnsi="Arial" w:cs="Arial"/>
+          <w:color w:val="000000"/>
+          <w:sz w:val="16"/>
+          <w:szCs w:val="20"/>
+        </w:rPr>
+        <w:t>)</w:t>
+      </w:r>
+      <w:r>
+        <w:rPr>
+          <w:rFonts w:ascii="Arial" w:hAnsi="Arial" w:cs="Arial"/>
+          <w:color w:val="000000"/>
+          <w:sz w:val="16"/>
+          <w:szCs w:val="20"/>
+        </w:rPr>
+        <w:t xml:space="preserve"> </w:t>
+      </w:r>
+    </w:p>
+    <w:p>
+      <w:pPr>
+        <w:autoSpaceDE w:val="0"/>
+        <w:ind w:left="720" w:firstLine="720"/>
+        <w:rPr>
+          <w:rFonts w:ascii="Arial" w:hAnsi="Arial" w:cs="Arial"/>
+          <w:color w:val="000000"/>
+          <w:sz w:val="16"/>
+          <w:szCs w:val="20"/>
+        </w:rPr>
+      </w:pPr>
+      <w:r>
+        <w:rPr>
+          <w:rFonts w:ascii="Arial" w:hAnsi="Arial" w:cs="Arial"/>
+          <w:color w:val="000000"/>
+          <w:sz w:val="16"/>
+          <w:szCs w:val="20"/>
+        </w:rPr>
+        <w:t>Comparative Botany (Graduate level)</w:t>
+      </w:r>
+      <w:r>
+        <w:rPr>
+          <w:rFonts w:ascii="Arial" w:hAnsi="Arial" w:cs="Arial"/>
+          <w:color w:val="000000"/>
+          <w:sz w:val="16"/>
+          <w:szCs w:val="20"/>
+        </w:rPr>
+        <w:t xml:space="preserve"> </w:t>
+      </w:r>
+    </w:p>
+    <w:p>
+      <w:pPr>
+        <w:autoSpaceDE w:val="0"/>
+        <w:ind w:left="720" w:firstLine="720"/>
+        <w:rPr>
+          <w:rFonts w:ascii="Arial" w:hAnsi="Arial" w:cs="Arial"/>
+          <w:color w:val="000000"/>
+          <w:sz w:val="16"/>
+          <w:szCs w:val="20"/>
+        </w:rPr>
+      </w:pPr>
+      <w:r>
+        <w:rPr>
+          <w:rFonts w:ascii="Arial" w:hAnsi="Arial" w:cs="Arial"/>
+          <w:color w:val="000000"/>
+          <w:sz w:val="16"/>
+          <w:szCs w:val="20"/>
+        </w:rPr>
+        <w:t>Mycology</w:t>
+      </w:r>
+      <w:r>
+        <w:rPr>
+          <w:rFonts w:ascii="Arial" w:hAnsi="Arial" w:cs="Arial"/>
+          <w:color w:val="000000"/>
+          <w:sz w:val="16"/>
+          <w:szCs w:val="20"/>
+        </w:rPr>
+        <w:t xml:space="preserve"> (Graduate level)</w:t>
+      </w:r>
+      <w:r>
+        <w:rPr>
+          <w:rFonts w:ascii="Arial" w:hAnsi="Arial" w:cs="Arial"/>
+          <w:color w:val="000000"/>
+          <w:sz w:val="16"/>
+          <w:szCs w:val="20"/>
+        </w:rPr>
+        <w:t xml:space="preserve"> </w:t>
+      </w:r>
+    </w:p>
+    <w:p>
+      <w:pPr>
+        <w:autoSpaceDE w:val="0"/>
+        <w:ind w:left="720" w:firstLine="720"/>
+        <w:rPr>
+          <w:rFonts w:ascii="Arial" w:hAnsi="Arial" w:cs="Arial"/>
+          <w:color w:val="000000"/>
+          <w:sz w:val="16"/>
+          <w:szCs w:val="20"/>
+        </w:rPr>
+      </w:pPr>
+      <w:r>
+        <w:rPr>
+          <w:rFonts w:ascii="Arial" w:hAnsi="Arial" w:cs="Arial"/>
+          <w:color w:val="000000"/>
+          <w:sz w:val="16"/>
+          <w:szCs w:val="20"/>
+        </w:rPr>
+        <w:t>6</w:t>
+      </w:r>
+      <w:r>
+        <w:rPr>
+          <w:rFonts w:ascii="Arial" w:hAnsi="Arial" w:cs="Arial"/>
+          <w:color w:val="000000"/>
+          <w:sz w:val="16"/>
+          <w:szCs w:val="20"/>
+          <w:vertAlign w:val="superscript"/>
+        </w:rPr>
+        <w:t>th</w:t>
+      </w:r>
+      <w:r>
+        <w:rPr>
+          <w:rFonts w:ascii="Arial" w:hAnsi="Arial" w:cs="Arial"/>
+          <w:color w:val="000000"/>
+          <w:sz w:val="16"/>
+          <w:szCs w:val="20"/>
+        </w:rPr>
+        <w:t xml:space="preserve"> Grade Science (NSF GK-12 Teaching Fellow)</w:t>
+      </w:r>
+      <w:r>
+        <w:rPr>
+          <w:rFonts w:ascii="Arial" w:hAnsi="Arial" w:cs="Arial"/>
+          <w:color w:val="000000"/>
+          <w:sz w:val="16"/>
+          <w:szCs w:val="20"/>
+        </w:rPr>
+        <w:t xml:space="preserve"> </w:t>
+      </w:r>
+    </w:p>
+    <w:p>
+      <w:pPr>
+        <w:autoSpaceDE w:val="0"/>
+        <w:ind w:left="720" w:firstLine="720"/>
+        <w:rPr>
+          <w:rFonts w:ascii="Arial" w:hAnsi="Arial" w:cs="Arial"/>
+          <w:color w:val="000000"/>
+          <w:sz w:val="16"/>
+          <w:szCs w:val="20"/>
+        </w:rPr>
+      </w:pPr>
+      <w:r>
+        <w:rPr>
+          <w:rFonts w:ascii="Arial" w:hAnsi="Arial" w:cs="Arial"/>
+          <w:color w:val="000000"/>
+          <w:sz w:val="16"/>
+          <w:szCs w:val="20"/>
+        </w:rPr>
+        <w:tab/>
+      </w:r>
+      <w:r>
+        <w:rPr>
+          <w:rFonts w:ascii="Arial" w:hAnsi="Arial" w:cs="Arial"/>
+          <w:color w:val="000000"/>
+          <w:sz w:val="16"/>
+          <w:szCs w:val="20"/>
+        </w:rPr>
+        <w:tab/>
+      </w:r>
+    </w:p>
+    <w:p>
+      <w:pPr>
+        <w:autoSpaceDE w:val="0"/>
+        <w:rPr>
+          <w:rFonts w:ascii="Arial" w:hAnsi="Arial" w:cs="Arial"/>
+          <w:color w:val="000000"/>
+          <w:sz w:val="16"/>
+          <w:szCs w:val="20"/>
+        </w:rPr>
+      </w:pPr>
+    </w:p>
+    <w:p>
+      <w:pPr>
+        <w:autoSpaceDE w:val="0"/>
+        <w:rPr>
+          <w:rFonts w:ascii="Arial" w:hAnsi="Arial" w:cs="Arial"/>
+          <w:b/>
+          <w:bCs/>
+          <w:color w:val="000000"/>
+          <w:sz w:val="16"/>
+          <w:szCs w:val="20"/>
+        </w:rPr>
+      </w:pPr>
+      <w:r>
+        <w:rPr>
+          <w:rFonts w:ascii="Arial" w:hAnsi="Arial" w:cs="Arial"/>
+          <w:b/>
+          <w:bCs/>
+          <w:color w:val="000000"/>
+          <w:sz w:val="16"/>
+          <w:szCs w:val="20"/>
+        </w:rPr>
+        <w:t>SYNERGISTIC ACTIVITIES</w:t>
+      </w:r>
+    </w:p>
+    <w:p>
+      <w:pPr>
+        <w:autoSpaceDE w:val="0"/>
+        <w:rPr>
+          <w:rFonts w:ascii="Arial" w:hAnsi="Arial" w:cs="Arial"/>
+          <w:b/>
+          <w:bCs/>
+          <w:color w:val="000000"/>
+          <w:sz w:val="16"/>
+          <w:szCs w:val="20"/>
+        </w:rPr>
+      </w:pPr>
+    </w:p>
+    <w:p>
+      <w:pPr>
+        <w:autoSpaceDE w:val="0"/>
+        <w:rPr>
+          <w:rFonts w:ascii="Arial" w:hAnsi="Arial" w:cs="Arial"/>
+          <w:bCs/>
+          <w:color w:val="000000"/>
+          <w:sz w:val="16"/>
+          <w:szCs w:val="20"/>
+        </w:rPr>
+      </w:pPr>
+      <w:r>
+        <w:rPr>
+          <w:rFonts w:ascii="Arial" w:hAnsi="Arial" w:cs="Arial"/>
+          <w:b/>
+          <w:bCs/>
+          <w:color w:val="000000"/>
+          <w:sz w:val="16"/>
+          <w:szCs w:val="20"/>
+        </w:rPr>
+        <w:t>2014</w:t>
+      </w:r>
+      <w:r>
+        <w:rPr>
+          <w:rFonts w:ascii="Arial" w:hAnsi="Arial" w:cs="Arial"/>
+          <w:b/>
+          <w:bCs/>
+          <w:color w:val="000000"/>
+          <w:sz w:val="16"/>
+          <w:szCs w:val="20"/>
+        </w:rPr>
+        <w:tab/>
+      </w:r>
+      <w:r>
+        <w:rPr>
+          <w:rFonts w:ascii="Arial" w:hAnsi="Arial" w:cs="Arial"/>
+          <w:b/>
+          <w:bCs/>
+          <w:color w:val="000000"/>
+          <w:sz w:val="16"/>
+          <w:szCs w:val="20"/>
+        </w:rPr>
+        <w:tab/>
+      </w:r>
+      <w:r>
+        <w:rPr>
+          <w:rFonts w:ascii="Arial" w:hAnsi="Arial" w:cs="Arial"/>
+          <w:bCs/>
+          <w:color w:val="000000"/>
+          <w:sz w:val="16"/>
+          <w:szCs w:val="20"/>
+        </w:rPr>
+        <w:t>Ten Thousand Microscopes Beta Tester – K-12 Content Generator</w:t>
+      </w:r>
+    </w:p>
+    <w:p>
+      <w:pPr>
+        <w:autoSpaceDE w:val="0"/>
+        <w:rPr>
+          <w:rFonts w:ascii="Arial" w:hAnsi="Arial" w:cs="Arial"/>
+          <w:b/>
+          <w:bCs/>
+          <w:color w:val="000000"/>
+          <w:sz w:val="16"/>
+          <w:szCs w:val="20"/>
+        </w:rPr>
+      </w:pPr>
+    </w:p>
+    <w:p>
+      <w:pPr>
+        <w:autoSpaceDE w:val="0"/>
+        <w:rPr>
+          <w:rFonts w:ascii="Arial" w:hAnsi="Arial" w:cs="Arial"/>
+          <w:color w:val="000000"/>
+          <w:sz w:val="16"/>
+          <w:szCs w:val="20"/>
+        </w:rPr>
+      </w:pPr>
+      <w:r>
+        <w:rPr>
+          <w:rFonts w:ascii="Arial" w:hAnsi="Arial" w:cs="Arial"/>
+          <w:b/>
+          <w:color w:val="000000"/>
+          <w:sz w:val="16"/>
+          <w:szCs w:val="20"/>
+        </w:rPr>
+        <w:t>2011</w:t>
+      </w:r>
+      <w:r>
+        <w:rPr>
+          <w:rFonts w:ascii="Arial" w:hAnsi="Arial" w:cs="Arial"/>
+          <w:b/>
+          <w:color w:val="000000"/>
+          <w:sz w:val="16"/>
+          <w:szCs w:val="20"/>
+        </w:rPr>
+        <w:t xml:space="preserve"> </w:t>
+      </w:r>
       <w:r>
         <w:rPr>
           <w:rFonts w:ascii="Arial" w:hAnsi="Arial" w:cs="Arial"/>
@@ -4604,6 +5168,59 @@
       <w:r>
         <w:rPr>
           <w:rFonts w:ascii="Arial" w:hAnsi="Arial" w:cs="Arial"/>
+          <w:b/>
+          <w:color w:val="000000"/>
+          <w:sz w:val="16"/>
+          <w:szCs w:val="20"/>
+        </w:rPr>
+        <w:t>2015</w:t>
+      </w:r>
+      <w:r>
+        <w:rPr>
+          <w:rFonts w:ascii="Arial" w:hAnsi="Arial" w:cs="Arial"/>
+          <w:color w:val="000000"/>
+          <w:sz w:val="16"/>
+          <w:szCs w:val="20"/>
+        </w:rPr>
+        <w:tab/>
+        <w:t>Judge – NWA Regional Science Fair</w:t>
+      </w:r>
+    </w:p>
+    <w:p>
+      <w:pPr>
+        <w:autoSpaceDE w:val="0"/>
+        <w:rPr>
+          <w:rFonts w:ascii="Arial" w:hAnsi="Arial" w:cs="Arial"/>
+          <w:color w:val="000000"/>
+          <w:sz w:val="16"/>
+          <w:szCs w:val="20"/>
+        </w:rPr>
+      </w:pPr>
+    </w:p>
+    <w:p>
+      <w:pPr>
+        <w:autoSpaceDE w:val="0"/>
+        <w:rPr>
+          <w:rFonts w:ascii="Arial" w:hAnsi="Arial" w:cs="Arial"/>
+          <w:color w:val="000000"/>
+          <w:sz w:val="16"/>
+          <w:szCs w:val="20"/>
+        </w:rPr>
+      </w:pPr>
+      <w:r>
+        <w:rPr>
+          <w:rFonts w:ascii="Arial" w:hAnsi="Arial" w:cs="Arial"/>
+          <w:b/>
+          <w:color w:val="000000"/>
+          <w:sz w:val="16"/>
+          <w:szCs w:val="20"/>
+        </w:rPr>
+        <w:t>2008</w:t>
+      </w:r>
+      <w:r>
+        <w:rPr>
+          <w:rFonts w:ascii="Arial" w:hAnsi="Arial" w:cs="Arial"/>
+          <w:b/>
           <w:color w:val="000000"/>
           <w:sz w:val="16"/>
           <w:szCs w:val="20"/>
@@ -4617,386 +5234,8 @@
           <w:sz w:val="16"/>
           <w:szCs w:val="20"/>
         </w:rPr>
-        <w:t>Aug</w:t>
-      </w:r>
-      <w:proofErr w:type="gramEnd"/>
-      <w:r>
-        <w:rPr>
-          <w:rFonts w:ascii="Arial" w:hAnsi="Arial" w:cs="Arial"/>
-          <w:color w:val="000000"/>
-          <w:sz w:val="16"/>
-          <w:szCs w:val="20"/>
-        </w:rPr>
-        <w:t>.</w:t>
-      </w:r>
-      <w:r>
-        <w:rPr>
-          <w:rFonts w:ascii="Arial" w:hAnsi="Arial" w:cs="Arial"/>
-          <w:color w:val="000000"/>
-          <w:sz w:val="16"/>
-          <w:szCs w:val="20"/>
-        </w:rPr>
-        <w:tab/>
-        <w:t>National Institute for Agro-Environmental Sciences, Tsukuba, Japan</w:t>
-      </w:r>
-    </w:p>
-    <w:p>
-      <w:pPr>
-        <w:autoSpaceDE w:val="0"/>
-        <w:rPr>
-          <w:rFonts w:ascii="Arial" w:hAnsi="Arial" w:cs="Arial"/>
-          <w:color w:val="000000"/>
-          <w:sz w:val="16"/>
-          <w:szCs w:val="20"/>
-        </w:rPr>
-      </w:pPr>
-    </w:p>
-    <w:p>
-      <w:pPr>
-        <w:autoSpaceDE w:val="0"/>
-        <w:rPr>
-          <w:rFonts w:ascii="Arial" w:hAnsi="Arial" w:cs="Arial"/>
-          <w:b/>
-          <w:color w:val="000000"/>
-          <w:sz w:val="16"/>
-          <w:szCs w:val="20"/>
-        </w:rPr>
-      </w:pPr>
-      <w:r>
-        <w:rPr>
-          <w:rFonts w:ascii="Arial" w:hAnsi="Arial" w:cs="Arial"/>
-          <w:b/>
-          <w:color w:val="000000"/>
-          <w:sz w:val="16"/>
-          <w:szCs w:val="20"/>
-        </w:rPr>
-        <w:t>2013 – 2016</w:t>
-      </w:r>
-      <w:r>
-        <w:rPr>
-          <w:rFonts w:ascii="Arial" w:hAnsi="Arial" w:cs="Arial"/>
-          <w:b/>
-          <w:color w:val="000000"/>
-          <w:sz w:val="16"/>
-          <w:szCs w:val="20"/>
-        </w:rPr>
-        <w:tab/>
-      </w:r>
-      <w:r>
-        <w:rPr>
-          <w:rFonts w:ascii="Arial" w:hAnsi="Arial" w:cs="Arial"/>
-          <w:color w:val="000000"/>
-          <w:sz w:val="16"/>
-          <w:szCs w:val="20"/>
-        </w:rPr>
-        <w:t>IUCN</w:t>
-      </w:r>
-      <w:r>
-        <w:rPr>
-          <w:rFonts w:ascii="Arial" w:hAnsi="Arial" w:cs="Arial"/>
-          <w:color w:val="000000"/>
-          <w:sz w:val="16"/>
-          <w:szCs w:val="20"/>
-        </w:rPr>
-        <w:t xml:space="preserve"> Species Survival Commission – </w:t>
-      </w:r>
-      <w:proofErr w:type="spellStart"/>
-      <w:r>
-        <w:rPr>
-          <w:rFonts w:ascii="Arial" w:hAnsi="Arial" w:cs="Arial"/>
-          <w:color w:val="000000"/>
-          <w:sz w:val="16"/>
-          <w:szCs w:val="20"/>
-        </w:rPr>
-        <w:t>Myxomycete</w:t>
-      </w:r>
-      <w:proofErr w:type="spellEnd"/>
-      <w:r>
-        <w:rPr>
-          <w:rFonts w:ascii="Arial" w:hAnsi="Arial" w:cs="Arial"/>
-          <w:color w:val="000000"/>
-          <w:sz w:val="16"/>
-          <w:szCs w:val="20"/>
-        </w:rPr>
-        <w:t xml:space="preserve"> group</w:t>
-      </w:r>
-    </w:p>
-    <w:p>
-      <w:pPr>
-        <w:autoSpaceDE w:val="0"/>
-        <w:rPr>
-          <w:rFonts w:ascii="Arial" w:hAnsi="Arial" w:cs="Arial"/>
-          <w:color w:val="000000"/>
-          <w:sz w:val="16"/>
-          <w:szCs w:val="20"/>
-        </w:rPr>
-      </w:pPr>
-    </w:p>
-    <w:p>
-      <w:pPr>
-        <w:autoSpaceDE w:val="0"/>
-        <w:rPr>
-          <w:rFonts w:ascii="Arial" w:hAnsi="Arial" w:cs="Arial"/>
-          <w:b/>
-          <w:color w:val="000000"/>
-          <w:sz w:val="16"/>
-          <w:szCs w:val="20"/>
-        </w:rPr>
-      </w:pPr>
-    </w:p>
-    <w:p>
-      <w:pPr>
-        <w:autoSpaceDE w:val="0"/>
-        <w:rPr>
-          <w:rFonts w:ascii="Arial" w:hAnsi="Arial" w:cs="Arial"/>
-          <w:color w:val="000000"/>
-          <w:sz w:val="16"/>
-          <w:szCs w:val="20"/>
-        </w:rPr>
-      </w:pPr>
-      <w:r>
-        <w:rPr>
-          <w:rFonts w:ascii="Arial" w:hAnsi="Arial" w:cs="Arial"/>
-          <w:b/>
-          <w:color w:val="000000"/>
-          <w:sz w:val="16"/>
-          <w:szCs w:val="20"/>
-        </w:rPr>
-        <w:t>2012</w:t>
-      </w:r>
-      <w:r>
-        <w:rPr>
-          <w:rFonts w:ascii="Arial" w:hAnsi="Arial" w:cs="Arial"/>
-          <w:color w:val="000000"/>
-          <w:sz w:val="16"/>
-          <w:szCs w:val="20"/>
-        </w:rPr>
-        <w:tab/>
-      </w:r>
-      <w:r>
-        <w:rPr>
-          <w:rFonts w:ascii="Arial" w:hAnsi="Arial" w:cs="Arial"/>
-          <w:color w:val="000000"/>
-          <w:sz w:val="16"/>
-          <w:szCs w:val="20"/>
-        </w:rPr>
-        <w:tab/>
-        <w:t>Field Research – Tropical Lichen Ecology</w:t>
-      </w:r>
-    </w:p>
-    <w:p>
-      <w:pPr>
-        <w:autoSpaceDE w:val="0"/>
-        <w:rPr>
-          <w:rFonts w:ascii="Arial" w:hAnsi="Arial" w:cs="Arial"/>
-          <w:color w:val="000000"/>
-          <w:sz w:val="16"/>
-          <w:szCs w:val="20"/>
-        </w:rPr>
-      </w:pPr>
-      <w:r>
-        <w:rPr>
-          <w:rFonts w:ascii="Arial" w:hAnsi="Arial" w:cs="Arial"/>
-          <w:color w:val="000000"/>
-          <w:sz w:val="16"/>
-          <w:szCs w:val="20"/>
-        </w:rPr>
-        <w:t>Jul. – Aug.</w:t>
-      </w:r>
-      <w:r>
-        <w:rPr>
-          <w:rFonts w:ascii="Arial" w:hAnsi="Arial" w:cs="Arial"/>
-          <w:color w:val="000000"/>
-          <w:sz w:val="16"/>
-          <w:szCs w:val="20"/>
-        </w:rPr>
-        <w:tab/>
-        <w:t>Organization for Tropical Studies, Costa Rica</w:t>
-      </w:r>
-    </w:p>
-    <w:p>
-      <w:pPr>
-        <w:autoSpaceDE w:val="0"/>
-        <w:rPr>
-          <w:rFonts w:ascii="Arial" w:hAnsi="Arial" w:cs="Arial"/>
-          <w:color w:val="000000"/>
-          <w:sz w:val="16"/>
-          <w:szCs w:val="20"/>
-        </w:rPr>
-      </w:pPr>
-    </w:p>
-    <w:p>
-      <w:pPr>
-        <w:autoSpaceDE w:val="0"/>
-        <w:rPr>
-          <w:rFonts w:ascii="Arial" w:hAnsi="Arial" w:cs="Arial"/>
-          <w:color w:val="000000"/>
-          <w:sz w:val="16"/>
-          <w:szCs w:val="20"/>
-        </w:rPr>
-      </w:pPr>
-      <w:r>
-        <w:rPr>
-          <w:rFonts w:ascii="Arial" w:hAnsi="Arial" w:cs="Arial"/>
-          <w:b/>
-          <w:color w:val="000000"/>
-          <w:sz w:val="16"/>
-          <w:szCs w:val="20"/>
-        </w:rPr>
-        <w:t>2011 – 2012</w:t>
-      </w:r>
-      <w:r>
-        <w:rPr>
-          <w:rFonts w:ascii="Arial" w:hAnsi="Arial" w:cs="Arial"/>
-          <w:b/>
-          <w:color w:val="000000"/>
-          <w:sz w:val="16"/>
-          <w:szCs w:val="20"/>
-        </w:rPr>
-        <w:tab/>
-      </w:r>
-      <w:r>
-        <w:rPr>
-          <w:rFonts w:ascii="Arial" w:hAnsi="Arial" w:cs="Arial"/>
-          <w:color w:val="000000"/>
-          <w:sz w:val="16"/>
-          <w:szCs w:val="20"/>
-        </w:rPr>
-        <w:t>National Science Foundation GK12 Teaching Fellow</w:t>
-      </w:r>
-    </w:p>
-    <w:p>
-      <w:pPr>
-        <w:autoSpaceDE w:val="0"/>
-        <w:rPr>
-          <w:rFonts w:ascii="Arial" w:hAnsi="Arial" w:cs="Arial"/>
-          <w:color w:val="000000"/>
-          <w:sz w:val="16"/>
-          <w:szCs w:val="20"/>
-        </w:rPr>
-      </w:pPr>
-      <w:r>
-        <w:rPr>
-          <w:rFonts w:ascii="Arial" w:hAnsi="Arial" w:cs="Arial"/>
-          <w:color w:val="000000"/>
-          <w:sz w:val="16"/>
-          <w:szCs w:val="20"/>
-        </w:rPr>
-        <w:t>Jun. – May</w:t>
-      </w:r>
-      <w:r>
-        <w:rPr>
-          <w:rFonts w:ascii="Arial" w:hAnsi="Arial" w:cs="Arial"/>
-          <w:color w:val="000000"/>
-          <w:sz w:val="16"/>
-          <w:szCs w:val="20"/>
-        </w:rPr>
-        <w:tab/>
-        <w:t>University of Arkansas; Owl Creek Middle School, Fayetteville, AR</w:t>
-      </w:r>
-    </w:p>
-    <w:p>
-      <w:pPr>
-        <w:autoSpaceDE w:val="0"/>
-        <w:rPr>
-          <w:rFonts w:ascii="Arial" w:hAnsi="Arial" w:cs="Arial"/>
-          <w:color w:val="000000"/>
-          <w:sz w:val="16"/>
-          <w:szCs w:val="20"/>
-        </w:rPr>
-      </w:pPr>
-    </w:p>
-    <w:p>
-      <w:pPr>
-        <w:autoSpaceDE w:val="0"/>
-        <w:rPr>
-          <w:rFonts w:ascii="Arial" w:hAnsi="Arial" w:cs="Arial"/>
-          <w:color w:val="000000"/>
-          <w:sz w:val="16"/>
-          <w:szCs w:val="20"/>
-        </w:rPr>
-      </w:pPr>
-      <w:r>
-        <w:rPr>
-          <w:rFonts w:ascii="Arial" w:hAnsi="Arial" w:cs="Arial"/>
-          <w:b/>
-          <w:color w:val="000000"/>
-          <w:sz w:val="16"/>
-          <w:szCs w:val="20"/>
-        </w:rPr>
-        <w:t>2010</w:t>
-      </w:r>
-      <w:r>
-        <w:rPr>
-          <w:rFonts w:ascii="Arial" w:hAnsi="Arial" w:cs="Arial"/>
-          <w:color w:val="000000"/>
-          <w:sz w:val="16"/>
-          <w:szCs w:val="20"/>
-        </w:rPr>
-        <w:tab/>
-      </w:r>
-      <w:r>
-        <w:rPr>
-          <w:rFonts w:ascii="Arial" w:hAnsi="Arial" w:cs="Arial"/>
-          <w:color w:val="000000"/>
-          <w:sz w:val="16"/>
-          <w:szCs w:val="20"/>
-        </w:rPr>
-        <w:tab/>
-        <w:t>Undergraduate Research Assistant – Forest Fire Ecology</w:t>
-      </w:r>
-    </w:p>
-    <w:p>
-      <w:pPr>
-        <w:autoSpaceDE w:val="0"/>
-        <w:rPr>
-          <w:rFonts w:ascii="Arial" w:hAnsi="Arial" w:cs="Arial"/>
-          <w:color w:val="000000"/>
-          <w:sz w:val="16"/>
-          <w:szCs w:val="20"/>
-        </w:rPr>
-      </w:pPr>
-      <w:r>
-        <w:rPr>
-          <w:rFonts w:ascii="Arial" w:hAnsi="Arial" w:cs="Arial"/>
-          <w:color w:val="000000"/>
-          <w:sz w:val="16"/>
-          <w:szCs w:val="20"/>
-        </w:rPr>
-        <w:t>Jan. – Dec.</w:t>
-      </w:r>
-      <w:r>
-        <w:rPr>
-          <w:rFonts w:ascii="Arial" w:hAnsi="Arial" w:cs="Arial"/>
-          <w:color w:val="000000"/>
-          <w:sz w:val="16"/>
-          <w:szCs w:val="20"/>
-        </w:rPr>
-        <w:tab/>
-        <w:t>Missouri State University Dept. of Biology</w:t>
-      </w:r>
-    </w:p>
-    <w:p>
-      <w:pPr>
-        <w:autoSpaceDE w:val="0"/>
-        <w:rPr>
-          <w:rFonts w:ascii="Arial" w:hAnsi="Arial" w:cs="Arial"/>
-          <w:color w:val="000000"/>
-          <w:sz w:val="16"/>
-          <w:szCs w:val="20"/>
-        </w:rPr>
-      </w:pPr>
-    </w:p>
-    <w:p>
-      <w:pPr>
-        <w:autoSpaceDE w:val="0"/>
-        <w:rPr>
-          <w:rFonts w:ascii="Arial" w:hAnsi="Arial" w:cs="Arial"/>
-          <w:color w:val="000000"/>
-          <w:sz w:val="16"/>
-          <w:szCs w:val="20"/>
-        </w:rPr>
-      </w:pPr>
+        <w:t xml:space="preserve">– </w:t>
+      </w:r>
       <w:r>
         <w:rPr>
           <w:rFonts w:ascii="Arial" w:hAnsi="Arial" w:cs="Arial"/>
@@ -5023,547 +5262,6 @@
           <w:sz w:val="16"/>
           <w:szCs w:val="20"/>
         </w:rPr>
-        <w:tab/>
-        <w:t>Undergraduate Research Assistant – Molecular Genetics</w:t>
-      </w:r>
-    </w:p>
-    <w:p>
-      <w:pPr>
-        <w:autoSpaceDE w:val="0"/>
-        <w:rPr>
-          <w:rFonts w:ascii="Arial" w:hAnsi="Arial" w:cs="Arial"/>
-          <w:color w:val="000000"/>
-          <w:sz w:val="16"/>
-          <w:szCs w:val="20"/>
-        </w:rPr>
-      </w:pPr>
-      <w:r>
-        <w:rPr>
-          <w:rFonts w:ascii="Arial" w:hAnsi="Arial" w:cs="Arial"/>
-          <w:color w:val="000000"/>
-          <w:sz w:val="16"/>
-          <w:szCs w:val="20"/>
-        </w:rPr>
-        <w:t>Jan. – Dec.</w:t>
-      </w:r>
-      <w:r>
-        <w:rPr>
-          <w:rFonts w:ascii="Arial" w:hAnsi="Arial" w:cs="Arial"/>
-          <w:color w:val="000000"/>
-          <w:sz w:val="16"/>
-          <w:szCs w:val="20"/>
-        </w:rPr>
-        <w:tab/>
-        <w:t>Missouri State University Dept. of Biology</w:t>
-      </w:r>
-    </w:p>
-    <w:p>
-      <w:pPr>
-        <w:autoSpaceDE w:val="0"/>
-        <w:rPr>
-          <w:rFonts w:ascii="Arial" w:hAnsi="Arial" w:cs="Arial"/>
-          <w:b/>
-          <w:bCs/>
-          <w:color w:val="000000"/>
-          <w:sz w:val="16"/>
-          <w:szCs w:val="20"/>
-        </w:rPr>
-      </w:pPr>
-    </w:p>
-    <w:p>
-      <w:pPr>
-        <w:autoSpaceDE w:val="0"/>
-        <w:rPr>
-          <w:rFonts w:ascii="Arial" w:hAnsi="Arial" w:cs="Arial"/>
-          <w:b/>
-          <w:bCs/>
-          <w:color w:val="000000"/>
-          <w:sz w:val="16"/>
-          <w:szCs w:val="20"/>
-        </w:rPr>
-      </w:pPr>
-      <w:r>
-        <w:rPr>
-          <w:rFonts w:ascii="Arial" w:hAnsi="Arial" w:cs="Arial"/>
-          <w:b/>
-          <w:bCs/>
-          <w:color w:val="000000"/>
-          <w:sz w:val="16"/>
-          <w:szCs w:val="20"/>
-        </w:rPr>
-        <w:t>TEACHING EXPERIENCE</w:t>
-      </w:r>
-    </w:p>
-    <w:p>
-      <w:pPr>
-        <w:autoSpaceDE w:val="0"/>
-        <w:rPr>
-          <w:rFonts w:ascii="Arial" w:hAnsi="Arial" w:cs="Arial"/>
-          <w:b/>
-          <w:bCs/>
-          <w:color w:val="000000"/>
-          <w:sz w:val="16"/>
-          <w:szCs w:val="20"/>
-        </w:rPr>
-      </w:pPr>
-    </w:p>
-    <w:p>
-      <w:pPr>
-        <w:autoSpaceDE w:val="0"/>
-        <w:ind w:left="720" w:firstLine="720"/>
-        <w:rPr>
-          <w:rFonts w:ascii="Arial" w:hAnsi="Arial" w:cs="Arial"/>
-          <w:color w:val="000000"/>
-          <w:sz w:val="16"/>
-          <w:szCs w:val="20"/>
-        </w:rPr>
-      </w:pPr>
-      <w:r>
-        <w:rPr>
-          <w:rFonts w:ascii="Arial" w:hAnsi="Arial" w:cs="Arial"/>
-          <w:color w:val="000000"/>
-          <w:sz w:val="16"/>
-          <w:szCs w:val="20"/>
-        </w:rPr>
-        <w:t>Principles</w:t>
-      </w:r>
-      <w:r>
-        <w:rPr>
-          <w:rFonts w:ascii="Arial" w:hAnsi="Arial" w:cs="Arial"/>
-          <w:color w:val="000000"/>
-          <w:sz w:val="16"/>
-          <w:szCs w:val="20"/>
-        </w:rPr>
-        <w:t xml:space="preserve"> of Biology (Honors</w:t>
-      </w:r>
-      <w:r>
-        <w:rPr>
-          <w:rFonts w:ascii="Arial" w:hAnsi="Arial" w:cs="Arial"/>
-          <w:color w:val="000000"/>
-          <w:sz w:val="16"/>
-          <w:szCs w:val="20"/>
-        </w:rPr>
-        <w:t xml:space="preserve"> Undergraduate</w:t>
-      </w:r>
-      <w:r>
-        <w:rPr>
-          <w:rFonts w:ascii="Arial" w:hAnsi="Arial" w:cs="Arial"/>
-          <w:color w:val="000000"/>
-          <w:sz w:val="16"/>
-          <w:szCs w:val="20"/>
-        </w:rPr>
-        <w:t>)</w:t>
-      </w:r>
-      <w:r>
-        <w:rPr>
-          <w:rFonts w:ascii="Arial" w:hAnsi="Arial" w:cs="Arial"/>
-          <w:color w:val="000000"/>
-          <w:sz w:val="16"/>
-          <w:szCs w:val="20"/>
-        </w:rPr>
-        <w:t xml:space="preserve"> </w:t>
-      </w:r>
-    </w:p>
-    <w:p>
-      <w:pPr>
-        <w:autoSpaceDE w:val="0"/>
-        <w:ind w:left="720" w:firstLine="720"/>
-        <w:rPr>
-          <w:rFonts w:ascii="Arial" w:hAnsi="Arial" w:cs="Arial"/>
-          <w:color w:val="000000"/>
-          <w:sz w:val="16"/>
-          <w:szCs w:val="20"/>
-        </w:rPr>
-      </w:pPr>
-      <w:r>
-        <w:rPr>
-          <w:rFonts w:ascii="Arial" w:hAnsi="Arial" w:cs="Arial"/>
-          <w:color w:val="000000"/>
-          <w:sz w:val="16"/>
-          <w:szCs w:val="20"/>
-        </w:rPr>
-        <w:t>Comparative Botany (Graduate level)</w:t>
-      </w:r>
-      <w:r>
-        <w:rPr>
-          <w:rFonts w:ascii="Arial" w:hAnsi="Arial" w:cs="Arial"/>
-          <w:color w:val="000000"/>
-          <w:sz w:val="16"/>
-          <w:szCs w:val="20"/>
-        </w:rPr>
-        <w:t xml:space="preserve"> </w:t>
-      </w:r>
-    </w:p>
-    <w:p>
-      <w:pPr>
-        <w:autoSpaceDE w:val="0"/>
-        <w:ind w:left="720" w:firstLine="720"/>
-        <w:rPr>
-          <w:rFonts w:ascii="Arial" w:hAnsi="Arial" w:cs="Arial"/>
-          <w:color w:val="000000"/>
-          <w:sz w:val="16"/>
-          <w:szCs w:val="20"/>
-        </w:rPr>
-      </w:pPr>
-      <w:r>
-        <w:rPr>
-          <w:rFonts w:ascii="Arial" w:hAnsi="Arial" w:cs="Arial"/>
-          <w:color w:val="000000"/>
-          <w:sz w:val="16"/>
-          <w:szCs w:val="20"/>
-        </w:rPr>
-        <w:t>Mycology</w:t>
-      </w:r>
-      <w:r>
-        <w:rPr>
-          <w:rFonts w:ascii="Arial" w:hAnsi="Arial" w:cs="Arial"/>
-          <w:color w:val="000000"/>
-          <w:sz w:val="16"/>
-          <w:szCs w:val="20"/>
-        </w:rPr>
-        <w:t xml:space="preserve"> (Graduate level)</w:t>
-      </w:r>
-      <w:r>
-        <w:rPr>
-          <w:rFonts w:ascii="Arial" w:hAnsi="Arial" w:cs="Arial"/>
-          <w:color w:val="000000"/>
-          <w:sz w:val="16"/>
-          <w:szCs w:val="20"/>
-        </w:rPr>
-        <w:t xml:space="preserve"> </w:t>
-      </w:r>
-    </w:p>
-    <w:p>
-      <w:pPr>
-        <w:autoSpaceDE w:val="0"/>
-        <w:ind w:left="720" w:firstLine="720"/>
-        <w:rPr>
-          <w:rFonts w:ascii="Arial" w:hAnsi="Arial" w:cs="Arial"/>
-          <w:color w:val="000000"/>
-          <w:sz w:val="16"/>
-          <w:szCs w:val="20"/>
-        </w:rPr>
-      </w:pPr>
-      <w:r>
-        <w:rPr>
-          <w:rFonts w:ascii="Arial" w:hAnsi="Arial" w:cs="Arial"/>
-          <w:color w:val="000000"/>
-          <w:sz w:val="16"/>
-          <w:szCs w:val="20"/>
-        </w:rPr>
-        <w:t>6</w:t>
-      </w:r>
-      <w:r>
-        <w:rPr>
-          <w:rFonts w:ascii="Arial" w:hAnsi="Arial" w:cs="Arial"/>
-          <w:color w:val="000000"/>
-          <w:sz w:val="16"/>
-          <w:szCs w:val="20"/>
-          <w:vertAlign w:val="superscript"/>
-        </w:rPr>
-        <w:t>th</w:t>
-      </w:r>
-      <w:r>
-        <w:rPr>
-          <w:rFonts w:ascii="Arial" w:hAnsi="Arial" w:cs="Arial"/>
-          <w:color w:val="000000"/>
-          <w:sz w:val="16"/>
-          <w:szCs w:val="20"/>
-        </w:rPr>
-        <w:t xml:space="preserve"> Grade Science (NSF GK-12 Teaching Fellow)</w:t>
-      </w:r>
-      <w:r>
-        <w:rPr>
-          <w:rFonts w:ascii="Arial" w:hAnsi="Arial" w:cs="Arial"/>
-          <w:color w:val="000000"/>
-          <w:sz w:val="16"/>
-          <w:szCs w:val="20"/>
-        </w:rPr>
-        <w:t xml:space="preserve"> </w:t>
-      </w:r>
-    </w:p>
-    <w:p>
-      <w:pPr>
-        <w:autoSpaceDE w:val="0"/>
-        <w:ind w:left="720" w:firstLine="720"/>
-        <w:rPr>
-          <w:rFonts w:ascii="Arial" w:hAnsi="Arial" w:cs="Arial"/>
-          <w:color w:val="000000"/>
-          <w:sz w:val="16"/>
-          <w:szCs w:val="20"/>
-        </w:rPr>
-      </w:pPr>
-      <w:r>
-        <w:rPr>
-          <w:rFonts w:ascii="Arial" w:hAnsi="Arial" w:cs="Arial"/>
-          <w:color w:val="000000"/>
-          <w:sz w:val="16"/>
-          <w:szCs w:val="20"/>
-        </w:rPr>
-        <w:tab/>
-      </w:r>
-      <w:r>
-        <w:rPr>
-          <w:rFonts w:ascii="Arial" w:hAnsi="Arial" w:cs="Arial"/>
-          <w:color w:val="000000"/>
-          <w:sz w:val="16"/>
-          <w:szCs w:val="20"/>
-        </w:rPr>
-        <w:tab/>
-      </w:r>
-    </w:p>
-    <w:p>
-      <w:pPr>
-        <w:autoSpaceDE w:val="0"/>
-        <w:rPr>
-          <w:rFonts w:ascii="Arial" w:hAnsi="Arial" w:cs="Arial"/>
-          <w:color w:val="000000"/>
-          <w:sz w:val="16"/>
-          <w:szCs w:val="20"/>
-        </w:rPr>
-      </w:pPr>
-    </w:p>
-    <w:p>
-      <w:pPr>
-        <w:autoSpaceDE w:val="0"/>
-        <w:rPr>
-          <w:rFonts w:ascii="Arial" w:hAnsi="Arial" w:cs="Arial"/>
-          <w:b/>
-          <w:bCs/>
-          <w:color w:val="000000"/>
-          <w:sz w:val="16"/>
-          <w:szCs w:val="20"/>
-        </w:rPr>
-      </w:pPr>
-      <w:r>
-        <w:rPr>
-          <w:rFonts w:ascii="Arial" w:hAnsi="Arial" w:cs="Arial"/>
-          <w:b/>
-          <w:bCs/>
-          <w:color w:val="000000"/>
-          <w:sz w:val="16"/>
-          <w:szCs w:val="20"/>
-        </w:rPr>
-        <w:t>SYNERGISTIC ACTIVITIES</w:t>
-      </w:r>
-    </w:p>
-    <w:p>
-      <w:pPr>
-        <w:autoSpaceDE w:val="0"/>
-        <w:rPr>
-          <w:rFonts w:ascii="Arial" w:hAnsi="Arial" w:cs="Arial"/>
-          <w:b/>
-          <w:bCs/>
-          <w:color w:val="000000"/>
-          <w:sz w:val="16"/>
-          <w:szCs w:val="20"/>
-        </w:rPr>
-      </w:pPr>
-    </w:p>
-    <w:p>
-      <w:pPr>
-        <w:autoSpaceDE w:val="0"/>
-        <w:rPr>
-          <w:rFonts w:ascii="Arial" w:hAnsi="Arial" w:cs="Arial"/>
-          <w:bCs/>
-          <w:color w:val="000000"/>
-          <w:sz w:val="16"/>
-          <w:szCs w:val="20"/>
-        </w:rPr>
-      </w:pPr>
-      <w:r>
-        <w:rPr>
-          <w:rFonts w:ascii="Arial" w:hAnsi="Arial" w:cs="Arial"/>
-          <w:b/>
-          <w:bCs/>
-          <w:color w:val="000000"/>
-          <w:sz w:val="16"/>
-          <w:szCs w:val="20"/>
-        </w:rPr>
-        <w:t>2014</w:t>
-      </w:r>
-      <w:r>
-        <w:rPr>
-          <w:rFonts w:ascii="Arial" w:hAnsi="Arial" w:cs="Arial"/>
-          <w:b/>
-          <w:bCs/>
-          <w:color w:val="000000"/>
-          <w:sz w:val="16"/>
-          <w:szCs w:val="20"/>
-        </w:rPr>
-        <w:tab/>
-      </w:r>
-      <w:r>
-        <w:rPr>
-          <w:rFonts w:ascii="Arial" w:hAnsi="Arial" w:cs="Arial"/>
-          <w:b/>
-          <w:bCs/>
-          <w:color w:val="000000"/>
-          <w:sz w:val="16"/>
-          <w:szCs w:val="20"/>
-        </w:rPr>
-        <w:tab/>
-      </w:r>
-      <w:r>
-        <w:rPr>
-          <w:rFonts w:ascii="Arial" w:hAnsi="Arial" w:cs="Arial"/>
-          <w:bCs/>
-          <w:color w:val="000000"/>
-          <w:sz w:val="16"/>
-          <w:szCs w:val="20"/>
-        </w:rPr>
-        <w:t>Ten Thousand Microscopes Beta Tester – K-12 Content Generator</w:t>
-      </w:r>
-    </w:p>
-    <w:p>
-      <w:pPr>
-        <w:autoSpaceDE w:val="0"/>
-        <w:rPr>
-          <w:rFonts w:ascii="Arial" w:hAnsi="Arial" w:cs="Arial"/>
-          <w:b/>
-          <w:bCs/>
-          <w:color w:val="000000"/>
-          <w:sz w:val="16"/>
-          <w:szCs w:val="20"/>
-        </w:rPr>
-      </w:pPr>
-    </w:p>
-    <w:p>
-      <w:pPr>
-        <w:autoSpaceDE w:val="0"/>
-        <w:rPr>
-          <w:rFonts w:ascii="Arial" w:hAnsi="Arial" w:cs="Arial"/>
-          <w:color w:val="000000"/>
-          <w:sz w:val="16"/>
-          <w:szCs w:val="20"/>
-        </w:rPr>
-      </w:pPr>
-      <w:r>
-        <w:rPr>
-          <w:rFonts w:ascii="Arial" w:hAnsi="Arial" w:cs="Arial"/>
-          <w:b/>
-          <w:color w:val="000000"/>
-          <w:sz w:val="16"/>
-          <w:szCs w:val="20"/>
-        </w:rPr>
-        <w:t>2011</w:t>
-      </w:r>
-      <w:r>
-        <w:rPr>
-          <w:rFonts w:ascii="Arial" w:hAnsi="Arial" w:cs="Arial"/>
-          <w:b/>
-          <w:color w:val="000000"/>
-          <w:sz w:val="16"/>
-          <w:szCs w:val="20"/>
-        </w:rPr>
-        <w:t xml:space="preserve"> </w:t>
-      </w:r>
-      <w:r>
-        <w:rPr>
-          <w:rFonts w:ascii="Arial" w:hAnsi="Arial" w:cs="Arial"/>
-          <w:color w:val="000000"/>
-          <w:sz w:val="16"/>
-          <w:szCs w:val="20"/>
-        </w:rPr>
-        <w:t xml:space="preserve">– </w:t>
-      </w:r>
-      <w:r>
-        <w:rPr>
-          <w:rFonts w:ascii="Arial" w:hAnsi="Arial" w:cs="Arial"/>
-          <w:b/>
-          <w:color w:val="000000"/>
-          <w:sz w:val="16"/>
-          <w:szCs w:val="20"/>
-        </w:rPr>
-        <w:t>2015</w:t>
-      </w:r>
-      <w:r>
-        <w:rPr>
-          <w:rFonts w:ascii="Arial" w:hAnsi="Arial" w:cs="Arial"/>
-          <w:color w:val="000000"/>
-          <w:sz w:val="16"/>
-          <w:szCs w:val="20"/>
-        </w:rPr>
-        <w:tab/>
-        <w:t>Judge – NWA Regional Science Fair</w:t>
-      </w:r>
-    </w:p>
-    <w:p>
-      <w:pPr>
-        <w:autoSpaceDE w:val="0"/>
-        <w:rPr>
-          <w:rFonts w:ascii="Arial" w:hAnsi="Arial" w:cs="Arial"/>
-          <w:color w:val="000000"/>
-          <w:sz w:val="16"/>
-          <w:szCs w:val="20"/>
-        </w:rPr>
-      </w:pPr>
-    </w:p>
-    <w:p>
-      <w:pPr>
-        <w:autoSpaceDE w:val="0"/>
-        <w:rPr>
-          <w:rFonts w:ascii="Arial" w:hAnsi="Arial" w:cs="Arial"/>
-          <w:color w:val="000000"/>
-          <w:sz w:val="16"/>
-          <w:szCs w:val="20"/>
-        </w:rPr>
-      </w:pPr>
-      <w:r>
-        <w:rPr>
-          <w:rFonts w:ascii="Arial" w:hAnsi="Arial" w:cs="Arial"/>
-          <w:b/>
-          <w:color w:val="000000"/>
-          <w:sz w:val="16"/>
-          <w:szCs w:val="20"/>
-        </w:rPr>
-        <w:t>2008</w:t>
-      </w:r>
-      <w:r>
-        <w:rPr>
-          <w:rFonts w:ascii="Arial" w:hAnsi="Arial" w:cs="Arial"/>
-          <w:b/>
-          <w:color w:val="000000"/>
-          <w:sz w:val="16"/>
-          <w:szCs w:val="20"/>
-        </w:rPr>
-        <w:t xml:space="preserve"> </w:t>
-      </w:r>
-      <w:r>
-        <w:rPr>
-          <w:rFonts w:ascii="Arial" w:hAnsi="Arial" w:cs="Arial"/>
-          <w:color w:val="000000"/>
-          <w:sz w:val="16"/>
-          <w:szCs w:val="20"/>
-        </w:rPr>
-        <w:t xml:space="preserve">– </w:t>
-      </w:r>
-      <w:r>
-        <w:rPr>
-          <w:rFonts w:ascii="Arial" w:hAnsi="Arial" w:cs="Arial"/>
-          <w:b/>
-          <w:color w:val="000000"/>
-          <w:sz w:val="16"/>
-          <w:szCs w:val="20"/>
-        </w:rPr>
-        <w:t>2009</w:t>
-      </w:r>
-      <w:r>
-        <w:rPr>
-          <w:rFonts w:ascii="Arial" w:hAnsi="Arial" w:cs="Arial"/>
-          <w:color w:val="000000"/>
-          <w:sz w:val="16"/>
-          <w:szCs w:val="20"/>
-        </w:rPr>
-        <w:tab/>
-      </w:r>
-      <w:r>
-        <w:rPr>
-          <w:rFonts w:ascii="Arial" w:hAnsi="Arial" w:cs="Arial"/>
-          <w:color w:val="000000"/>
-          <w:sz w:val="16"/>
-          <w:szCs w:val="20"/>
-        </w:rPr>
         <w:t xml:space="preserve">James River Basin Partnership Science Committee, Springfield, MO </w:t>
       </w:r>
     </w:p>
@@ -5718,45 +5416,14 @@
           <w:szCs w:val="20"/>
         </w:rPr>
       </w:pPr>
-      <w:proofErr w:type="spellStart"/>
-      <w:r>
-        <w:rPr>
-          <w:rFonts w:ascii="Arial" w:hAnsi="Arial" w:cs="Arial"/>
-          <w:color w:val="000000"/>
-          <w:sz w:val="16"/>
-          <w:szCs w:val="20"/>
-        </w:rPr>
-        <w:t>Reserva</w:t>
-      </w:r>
-      <w:proofErr w:type="spellEnd"/>
-      <w:r>
-        <w:rPr>
-          <w:rFonts w:ascii="Arial" w:hAnsi="Arial" w:cs="Arial"/>
-          <w:color w:val="000000"/>
-          <w:sz w:val="16"/>
-          <w:szCs w:val="20"/>
-        </w:rPr>
-        <w:t xml:space="preserve"> Bosque </w:t>
-      </w:r>
-      <w:proofErr w:type="spellStart"/>
-      <w:r>
-        <w:rPr>
-          <w:rFonts w:ascii="Arial" w:hAnsi="Arial" w:cs="Arial"/>
-          <w:color w:val="000000"/>
-          <w:sz w:val="16"/>
-          <w:szCs w:val="20"/>
-        </w:rPr>
-        <w:t>Nuboso</w:t>
-      </w:r>
-      <w:proofErr w:type="spellEnd"/>
-      <w:r>
-        <w:rPr>
-          <w:rFonts w:ascii="Arial" w:hAnsi="Arial" w:cs="Arial"/>
-          <w:color w:val="000000"/>
-          <w:sz w:val="16"/>
-          <w:szCs w:val="20"/>
-        </w:rPr>
-        <w:t xml:space="preserve"> Santa Elena, Costa Rica – Cloud forest avian distribution / Spanish-English translation</w:t>
+      <w:r>
+        <w:rPr>
+          <w:rFonts w:ascii="Arial" w:hAnsi="Arial" w:cs="Arial"/>
+          <w:color w:val="000000"/>
+          <w:sz w:val="16"/>
+          <w:szCs w:val="20"/>
+        </w:rPr>
+        <w:t>Reserva Bosque Nuboso Santa Elena, Costa Rica – Cloud forest avian distribution / Spanish-English translation</w:t>
       </w:r>
     </w:p>
     <w:p>
@@ -5805,7 +5472,29 @@
           <w:sz w:val="16"/>
           <w:szCs w:val="20"/>
         </w:rPr>
-        <w:t>ACADEMIC SOCIETIES (Active participant)</w:t>
+        <w:t xml:space="preserve">ACADEMIC </w:t>
+      </w:r>
+      <w:r>
+        <w:rPr>
+          <w:rFonts w:ascii="Arial" w:hAnsi="Arial" w:cs="Arial"/>
+          <w:b/>
+          <w:bCs/>
+          <w:color w:val="000000"/>
+          <w:sz w:val="16"/>
+          <w:szCs w:val="20"/>
+        </w:rPr>
+        <w:t xml:space="preserve">AND OTHER </w:t>
+      </w:r>
+      <w:r>
+        <w:rPr>
+          <w:rFonts w:ascii="Arial" w:hAnsi="Arial" w:cs="Arial"/>
+          <w:b/>
+          <w:bCs/>
+          <w:color w:val="000000"/>
+          <w:sz w:val="16"/>
+          <w:szCs w:val="20"/>
+        </w:rPr>
+        <w:t>SOCIETIES (Active participant)</w:t>
       </w:r>
     </w:p>
     <w:p>
@@ -5921,9 +5610,38 @@
           <w:szCs w:val="20"/>
         </w:rPr>
         <w:t>Young Permafrost Researchers Network</w:t>
+      </w:r>
+    </w:p>
+    <w:p>
+      <w:pPr>
+        <w:autoSpaceDE w:val="0"/>
+        <w:rPr>
+          <w:rFonts w:ascii="Arial" w:hAnsi="Arial" w:cs="Arial"/>
+          <w:color w:val="000000"/>
+          <w:sz w:val="16"/>
+          <w:szCs w:val="20"/>
+        </w:rPr>
+      </w:pPr>
+      <w:r>
+        <w:rPr>
+          <w:rFonts w:ascii="Arial" w:hAnsi="Arial" w:cs="Arial"/>
+          <w:color w:val="000000"/>
+          <w:sz w:val="16"/>
+          <w:szCs w:val="20"/>
+        </w:rPr>
+        <w:t>International Union for Conservation of Nature (IUCN)</w:t>
       </w:r>
       <w:bookmarkStart w:id="0" w:name="_GoBack"/>
       <w:bookmarkEnd w:id="0"/>
+      <w:r>
+        <w:rPr>
+          <w:rFonts w:ascii="Arial" w:hAnsi="Arial" w:cs="Arial"/>
+          <w:color w:val="000000"/>
+          <w:sz w:val="16"/>
+          <w:szCs w:val="20"/>
+        </w:rPr>
+        <w:t xml:space="preserve"> – Species Survival Group (Myxomycetes)</w:t>
+      </w:r>
     </w:p>
     <w:p>
       <w:pPr>
@@ -6341,20 +6059,8 @@
           <w:sz w:val="16"/>
           <w:szCs w:val="20"/>
         </w:rPr>
-        <w:t xml:space="preserve">Nicole </w:t>
-      </w:r>
-      <w:proofErr w:type="spellStart"/>
-      <w:r>
-        <w:rPr>
-          <w:rFonts w:ascii="Arial" w:hAnsi="Arial" w:cs="Arial"/>
-          <w:bCs/>
-          <w:color w:val="000000"/>
-          <w:sz w:val="16"/>
-          <w:szCs w:val="20"/>
-        </w:rPr>
-        <w:t>Hynson</w:t>
-      </w:r>
-      <w:proofErr w:type="spellEnd"/>
+        <w:t>Nicole Hynson</w:t>
+      </w:r>
     </w:p>
     <w:p>
       <w:pPr>
@@ -6409,7 +6115,6 @@
           <w:sz w:val="16"/>
           <w:szCs w:val="20"/>
         </w:rPr>
-        <w:lastRenderedPageBreak/>
         <w:t>Frederick W. Spiegel</w:t>
       </w:r>
     </w:p>
@@ -6514,40 +6219,16 @@
           <w:szCs w:val="20"/>
         </w:rPr>
       </w:pPr>
-      <w:proofErr w:type="spellStart"/>
-      <w:r>
-        <w:rPr>
-          <w:rFonts w:ascii="Arial" w:hAnsi="Arial" w:cs="Arial"/>
-          <w:bCs/>
-          <w:color w:val="000000"/>
-          <w:sz w:val="16"/>
-          <w:szCs w:val="20"/>
-        </w:rPr>
-        <w:t>Seiichiro</w:t>
-      </w:r>
-      <w:proofErr w:type="spellEnd"/>
-      <w:r>
-        <w:rPr>
-          <w:rFonts w:ascii="Arial" w:hAnsi="Arial" w:cs="Arial"/>
-          <w:bCs/>
-          <w:color w:val="000000"/>
-          <w:sz w:val="16"/>
-          <w:szCs w:val="20"/>
-        </w:rPr>
-        <w:t xml:space="preserve"> </w:t>
-      </w:r>
-      <w:proofErr w:type="spellStart"/>
-      <w:r>
-        <w:rPr>
-          <w:rFonts w:ascii="Arial" w:hAnsi="Arial" w:cs="Arial"/>
-          <w:bCs/>
-          <w:color w:val="000000"/>
-          <w:sz w:val="16"/>
-          <w:szCs w:val="20"/>
-        </w:rPr>
-        <w:t>Yonemura</w:t>
-      </w:r>
-      <w:proofErr w:type="spellEnd"/>
+      <w:r>
+        <w:rPr>
+          <w:rFonts w:ascii="Arial" w:hAnsi="Arial" w:cs="Arial"/>
+          <w:bCs/>
+          <w:color w:val="000000"/>
+          <w:sz w:val="16"/>
+          <w:szCs w:val="20"/>
+        </w:rPr>
+        <w:t>Seiichiro Yonemura</w:t>
+      </w:r>
     </w:p>
     <w:p>
       <w:pPr>
@@ -6604,7 +6285,6 @@
         </w:rPr>
         <w:t xml:space="preserve">Robert </w:t>
       </w:r>
-      <w:proofErr w:type="spellStart"/>
       <w:r>
         <w:rPr>
           <w:rFonts w:ascii="Arial" w:hAnsi="Arial" w:cs="Arial"/>
@@ -6635,41 +6315,28 @@
         </w:rPr>
         <w:t>cking</w:t>
       </w:r>
-      <w:proofErr w:type="spellEnd"/>
-    </w:p>
-    <w:p>
-      <w:pPr>
-        <w:autoSpaceDE w:val="0"/>
-        <w:rPr>
-          <w:rFonts w:ascii="Arial" w:hAnsi="Arial" w:cs="Arial"/>
-          <w:bCs/>
-          <w:color w:val="000000"/>
-          <w:sz w:val="16"/>
-          <w:szCs w:val="20"/>
-        </w:rPr>
-      </w:pPr>
-      <w:r>
-        <w:rPr>
-          <w:rFonts w:ascii="Arial" w:hAnsi="Arial" w:cs="Arial"/>
-          <w:bCs/>
-          <w:color w:val="000000"/>
-          <w:sz w:val="16"/>
-          <w:szCs w:val="20"/>
-        </w:rPr>
-        <w:t>Botanic Garden and Botanical Museum Berlin-</w:t>
-      </w:r>
-      <w:proofErr w:type="spellStart"/>
-      <w:r>
-        <w:rPr>
-          <w:rFonts w:ascii="Arial" w:hAnsi="Arial" w:cs="Arial"/>
-          <w:bCs/>
-          <w:color w:val="000000"/>
-          <w:sz w:val="16"/>
-          <w:szCs w:val="20"/>
-        </w:rPr>
-        <w:t>Dahlem</w:t>
-      </w:r>
-      <w:proofErr w:type="spellEnd"/>
+    </w:p>
+    <w:p>
+      <w:pPr>
+        <w:autoSpaceDE w:val="0"/>
+        <w:rPr>
+          <w:rFonts w:ascii="Arial" w:hAnsi="Arial" w:cs="Arial"/>
+          <w:bCs/>
+          <w:color w:val="000000"/>
+          <w:sz w:val="16"/>
+          <w:szCs w:val="20"/>
+        </w:rPr>
+      </w:pPr>
+      <w:r>
+        <w:rPr>
+          <w:rFonts w:ascii="Arial" w:hAnsi="Arial" w:cs="Arial"/>
+          <w:bCs/>
+          <w:color w:val="000000"/>
+          <w:sz w:val="16"/>
+          <w:szCs w:val="20"/>
+        </w:rPr>
+        <w:t>Botanic Garden and Botanical Museum Berlin-Dahlem</w:t>
+      </w:r>
     </w:p>
     <w:sectPr>
       <w:pgSz w:w="12240" w:h="15840"/>
@@ -7192,7 +6859,6 @@
   <w:style w:type="character" w:default="1" w:styleId="DefaultParagraphFont">
     <w:name w:val="Default Paragraph Font"/>
     <w:uiPriority w:val="1"/>
-    <w:semiHidden/>
     <w:unhideWhenUsed/>
   </w:style>
   <w:style w:type="table" w:default="1" w:styleId="TableNormal">

--- a/CV.docx
+++ b/CV.docx
@@ -1742,6 +1742,24 @@
           <w:sz w:val="16"/>
           <w:szCs w:val="20"/>
         </w:rPr>
+        <w:t>Rota Wagai</w:t>
+      </w:r>
+      <w:r>
+        <w:rPr>
+          <w:rFonts w:ascii="Arial" w:hAnsi="Arial" w:cs="Arial"/>
+          <w:color w:val="000000"/>
+          <w:sz w:val="16"/>
+          <w:szCs w:val="20"/>
+        </w:rPr>
+        <w:t xml:space="preserve">, </w:t>
+      </w:r>
+      <w:r>
+        <w:rPr>
+          <w:rFonts w:ascii="Arial" w:hAnsi="Arial" w:cs="Arial"/>
+          <w:color w:val="000000"/>
+          <w:sz w:val="16"/>
+          <w:szCs w:val="20"/>
+        </w:rPr>
         <w:t>Seiichiro</w:t>
       </w:r>
       <w:r>
@@ -1761,16 +1779,7 @@
           <w:sz w:val="16"/>
           <w:szCs w:val="20"/>
         </w:rPr>
-        <w:t xml:space="preserve">Yonemura, Rota Wagai. </w:t>
-      </w:r>
-      <w:r>
-        <w:rPr>
-          <w:rFonts w:ascii="Arial" w:hAnsi="Arial" w:cs="Arial"/>
-          <w:color w:val="000000"/>
-          <w:sz w:val="16"/>
-          <w:szCs w:val="20"/>
-        </w:rPr>
-        <w:t>The effects of amoeboid predators on carbon and nitrogen dynamics depend on temperature and soil structure interactions</w:t>
+        <w:t>Yonemura</w:t>
       </w:r>
       <w:r>
         <w:rPr>
@@ -1784,6 +1793,33 @@
       <w:r>
         <w:rPr>
           <w:rFonts w:ascii="Arial" w:hAnsi="Arial" w:cs="Arial"/>
+          <w:color w:val="000000"/>
+          <w:sz w:val="16"/>
+          <w:szCs w:val="20"/>
+        </w:rPr>
+        <w:t xml:space="preserve">2016. </w:t>
+      </w:r>
+      <w:r>
+        <w:rPr>
+          <w:rFonts w:ascii="Arial" w:hAnsi="Arial" w:cs="Arial"/>
+          <w:color w:val="000000"/>
+          <w:sz w:val="16"/>
+          <w:szCs w:val="20"/>
+        </w:rPr>
+        <w:t>The effects of amoebal bacterivory on carbon and nitrogen dynamics depend on temperature and soil structure interactions</w:t>
+      </w:r>
+      <w:r>
+        <w:rPr>
+          <w:rFonts w:ascii="Arial" w:hAnsi="Arial" w:cs="Arial"/>
+          <w:color w:val="000000"/>
+          <w:sz w:val="16"/>
+          <w:szCs w:val="20"/>
+        </w:rPr>
+        <w:t xml:space="preserve">. </w:t>
+      </w:r>
+      <w:r>
+        <w:rPr>
+          <w:rFonts w:ascii="Arial" w:hAnsi="Arial" w:cs="Arial"/>
           <w:i/>
           <w:color w:val="000000"/>
           <w:sz w:val="16"/>
@@ -1798,16 +1834,28 @@
           <w:sz w:val="16"/>
           <w:szCs w:val="20"/>
         </w:rPr>
-        <w:t xml:space="preserve">. </w:t>
-      </w:r>
-      <w:r>
-        <w:rPr>
-          <w:rFonts w:ascii="Arial" w:hAnsi="Arial" w:cs="Arial"/>
-          <w:color w:val="000000"/>
-          <w:sz w:val="16"/>
-          <w:szCs w:val="20"/>
-        </w:rPr>
-        <w:t xml:space="preserve">In Press. </w:t>
+        <w:t xml:space="preserve">, 94: 133-137.  </w:t>
+      </w:r>
+      <w:bookmarkStart w:id="0" w:name="_GoBack"/>
+      <w:bookmarkEnd w:id="0"/>
+      <w:r>
+        <w:rPr>
+          <w:rFonts w:ascii="Arial" w:hAnsi="Arial" w:cs="Arial"/>
+          <w:color w:val="000000"/>
+          <w:sz w:val="16"/>
+          <w:szCs w:val="20"/>
+        </w:rPr>
+        <w:t xml:space="preserve">DOI: </w:t>
+      </w:r>
+      <w:r>
+        <w:rPr>
+          <w:rFonts w:ascii="Arial" w:hAnsi="Arial" w:cs="Arial"/>
+          <w:bCs/>
+          <w:color w:val="000000"/>
+          <w:sz w:val="16"/>
+          <w:szCs w:val="20"/>
+        </w:rPr>
+        <w:t>10.1016/j.soilbio.2015.11.021</w:t>
       </w:r>
     </w:p>
     <w:p>
@@ -1817,30 +1865,12 @@
         <w:contextualSpacing/>
         <w:rPr>
           <w:rFonts w:ascii="Arial" w:hAnsi="Arial" w:cs="Arial"/>
-          <w:color w:val="000000"/>
-          <w:sz w:val="16"/>
-          <w:szCs w:val="20"/>
-        </w:rPr>
-      </w:pPr>
-      <w:r>
-        <w:rPr>
-          <w:rFonts w:ascii="Arial" w:hAnsi="Arial" w:cs="Arial"/>
-          <w:color w:val="000000"/>
-          <w:sz w:val="16"/>
-          <w:szCs w:val="20"/>
-        </w:rPr>
-        <w:t xml:space="preserve">DOI: </w:t>
-      </w:r>
-      <w:r>
-        <w:rPr>
-          <w:rFonts w:ascii="Arial" w:hAnsi="Arial" w:cs="Arial"/>
-          <w:bCs/>
-          <w:color w:val="000000"/>
-          <w:sz w:val="16"/>
-          <w:szCs w:val="20"/>
-        </w:rPr>
-        <w:t>10.1016/j.soilbio.2015.11.021</w:t>
-      </w:r>
+          <w:b/>
+          <w:color w:val="000000"/>
+          <w:sz w:val="16"/>
+          <w:szCs w:val="20"/>
+        </w:rPr>
+      </w:pPr>
     </w:p>
     <w:p>
       <w:pPr>
@@ -1849,12 +1879,85 @@
         <w:contextualSpacing/>
         <w:rPr>
           <w:rFonts w:ascii="Arial" w:hAnsi="Arial" w:cs="Arial"/>
-          <w:b/>
-          <w:color w:val="000000"/>
-          <w:sz w:val="16"/>
-          <w:szCs w:val="20"/>
-        </w:rPr>
-      </w:pPr>
+          <w:color w:val="000000"/>
+          <w:sz w:val="16"/>
+          <w:szCs w:val="20"/>
+        </w:rPr>
+      </w:pPr>
+      <w:r>
+        <w:rPr>
+          <w:rFonts w:ascii="Arial" w:hAnsi="Arial" w:cs="Arial"/>
+          <w:b/>
+          <w:color w:val="000000"/>
+          <w:sz w:val="16"/>
+          <w:szCs w:val="20"/>
+        </w:rPr>
+        <w:t>Geoffrey Zahn</w:t>
+      </w:r>
+      <w:r>
+        <w:rPr>
+          <w:rFonts w:ascii="Arial" w:hAnsi="Arial" w:cs="Arial"/>
+          <w:color w:val="000000"/>
+          <w:sz w:val="16"/>
+          <w:szCs w:val="20"/>
+        </w:rPr>
+        <w:t xml:space="preserve">, John Shadwick, Fred Spiegel.  </w:t>
+      </w:r>
+      <w:r>
+        <w:rPr>
+          <w:rFonts w:ascii="Arial" w:hAnsi="Arial" w:cs="Arial"/>
+          <w:color w:val="000000"/>
+          <w:sz w:val="16"/>
+          <w:szCs w:val="20"/>
+        </w:rPr>
+        <w:t>Protosteloid amoebae as a flagship group for investigating the global distribution of naked amoebae</w:t>
+      </w:r>
+      <w:r>
+        <w:rPr>
+          <w:rFonts w:ascii="Arial" w:hAnsi="Arial" w:cs="Arial"/>
+          <w:color w:val="000000"/>
+          <w:sz w:val="16"/>
+          <w:szCs w:val="20"/>
+        </w:rPr>
+        <w:t xml:space="preserve">. </w:t>
+      </w:r>
+      <w:r>
+        <w:rPr>
+          <w:rFonts w:ascii="Arial" w:hAnsi="Arial" w:cs="Arial"/>
+          <w:i/>
+          <w:color w:val="000000"/>
+          <w:sz w:val="16"/>
+          <w:szCs w:val="20"/>
+        </w:rPr>
+        <w:t>Journal of Eukaryotic Microbiology</w:t>
+      </w:r>
+      <w:r>
+        <w:rPr>
+          <w:rFonts w:ascii="Arial" w:hAnsi="Arial" w:cs="Arial"/>
+          <w:color w:val="000000"/>
+          <w:sz w:val="16"/>
+          <w:szCs w:val="20"/>
+        </w:rPr>
+        <w:t xml:space="preserve">. In review, </w:t>
+      </w:r>
+      <w:r>
+        <w:rPr>
+          <w:rFonts w:ascii="Arial" w:hAnsi="Arial" w:cs="Arial"/>
+          <w:color w:val="000000"/>
+          <w:sz w:val="16"/>
+          <w:szCs w:val="20"/>
+        </w:rPr>
+        <w:t>August</w:t>
+      </w:r>
+      <w:r>
+        <w:rPr>
+          <w:rFonts w:ascii="Arial" w:hAnsi="Arial" w:cs="Arial"/>
+          <w:color w:val="000000"/>
+          <w:sz w:val="16"/>
+          <w:szCs w:val="20"/>
+        </w:rPr>
+        <w:t xml:space="preserve"> 2015.</w:t>
+      </w:r>
     </w:p>
     <w:p>
       <w:pPr>
@@ -1871,6 +1974,15 @@
       <w:r>
         <w:rPr>
           <w:rFonts w:ascii="Arial" w:hAnsi="Arial" w:cs="Arial"/>
+          <w:color w:val="000000"/>
+          <w:sz w:val="16"/>
+          <w:szCs w:val="20"/>
+        </w:rPr>
+        <w:br/>
+      </w:r>
+      <w:r>
+        <w:rPr>
+          <w:rFonts w:ascii="Arial" w:hAnsi="Arial" w:cs="Arial"/>
           <w:b/>
           <w:color w:val="000000"/>
           <w:sz w:val="16"/>
@@ -1885,25 +1997,7 @@
           <w:sz w:val="16"/>
           <w:szCs w:val="20"/>
         </w:rPr>
-        <w:t xml:space="preserve">, John Shadwick, Fred Spiegel.  </w:t>
-      </w:r>
-      <w:r>
-        <w:rPr>
-          <w:rFonts w:ascii="Arial" w:hAnsi="Arial" w:cs="Arial"/>
-          <w:color w:val="000000"/>
-          <w:sz w:val="16"/>
-          <w:szCs w:val="20"/>
-        </w:rPr>
-        <w:t>Protosteloid amoebae as a flagship group for investigating the global distribution of naked amoebae</w:t>
-      </w:r>
-      <w:r>
-        <w:rPr>
-          <w:rFonts w:ascii="Arial" w:hAnsi="Arial" w:cs="Arial"/>
-          <w:color w:val="000000"/>
-          <w:sz w:val="16"/>
-          <w:szCs w:val="20"/>
-        </w:rPr>
-        <w:t xml:space="preserve">. </w:t>
+        <w:t xml:space="preserve">, Steven L. Stephenson, Frederick W. Spiegel. 2014. Ecological distribution of protosteloid amoebae in New Zealand. </w:t>
       </w:r>
       <w:r>
         <w:rPr>
@@ -1913,34 +2007,44 @@
           <w:sz w:val="16"/>
           <w:szCs w:val="20"/>
         </w:rPr>
-        <w:t>Journal of Eukaryotic Microbiology</w:t>
-      </w:r>
-      <w:r>
-        <w:rPr>
-          <w:rFonts w:ascii="Arial" w:hAnsi="Arial" w:cs="Arial"/>
-          <w:color w:val="000000"/>
-          <w:sz w:val="16"/>
-          <w:szCs w:val="20"/>
-        </w:rPr>
-        <w:t xml:space="preserve">. In review, </w:t>
-      </w:r>
-      <w:r>
-        <w:rPr>
-          <w:rFonts w:ascii="Arial" w:hAnsi="Arial" w:cs="Arial"/>
-          <w:color w:val="000000"/>
-          <w:sz w:val="16"/>
-          <w:szCs w:val="20"/>
-        </w:rPr>
-        <w:t>August</w:t>
-      </w:r>
-      <w:r>
-        <w:rPr>
-          <w:rFonts w:ascii="Arial" w:hAnsi="Arial" w:cs="Arial"/>
-          <w:color w:val="000000"/>
-          <w:sz w:val="16"/>
-          <w:szCs w:val="20"/>
-        </w:rPr>
-        <w:t xml:space="preserve"> 2015.</w:t>
+        <w:t>PeerJ</w:t>
+      </w:r>
+      <w:r>
+        <w:rPr>
+          <w:rFonts w:ascii="Arial" w:hAnsi="Arial" w:cs="Arial"/>
+          <w:i/>
+          <w:color w:val="000000"/>
+          <w:sz w:val="16"/>
+          <w:szCs w:val="20"/>
+        </w:rPr>
+        <w:t xml:space="preserve"> </w:t>
+      </w:r>
+      <w:r>
+        <w:rPr>
+          <w:rFonts w:ascii="Arial" w:hAnsi="Arial" w:cs="Arial"/>
+          <w:color w:val="000000"/>
+          <w:sz w:val="16"/>
+          <w:szCs w:val="20"/>
+        </w:rPr>
+        <w:t>2:e296;</w:t>
+      </w:r>
+      <w:r>
+        <w:rPr>
+          <w:rFonts w:ascii="Arial" w:hAnsi="Arial" w:cs="Arial"/>
+          <w:color w:val="000000"/>
+          <w:sz w:val="16"/>
+          <w:szCs w:val="20"/>
+        </w:rPr>
+        <w:t xml:space="preserve"> </w:t>
+      </w:r>
+      <w:r>
+        <w:rPr>
+          <w:rFonts w:ascii="Arial" w:hAnsi="Arial" w:cs="Arial"/>
+          <w:color w:val="000000"/>
+          <w:sz w:val="16"/>
+          <w:szCs w:val="20"/>
+        </w:rPr>
+        <w:t>DOI 10.7717/peerj.296</w:t>
       </w:r>
     </w:p>
     <w:p>
@@ -1955,81 +2059,6 @@
           <w:szCs w:val="20"/>
         </w:rPr>
       </w:pPr>
-      <w:r>
-        <w:rPr>
-          <w:rFonts w:ascii="Arial" w:hAnsi="Arial" w:cs="Arial"/>
-          <w:color w:val="000000"/>
-          <w:sz w:val="16"/>
-          <w:szCs w:val="20"/>
-        </w:rPr>
-        <w:br/>
-      </w:r>
-      <w:r>
-        <w:rPr>
-          <w:rFonts w:ascii="Arial" w:hAnsi="Arial" w:cs="Arial"/>
-          <w:b/>
-          <w:color w:val="000000"/>
-          <w:sz w:val="16"/>
-          <w:szCs w:val="20"/>
-        </w:rPr>
-        <w:t>Geoffrey Zahn</w:t>
-      </w:r>
-      <w:r>
-        <w:rPr>
-          <w:rFonts w:ascii="Arial" w:hAnsi="Arial" w:cs="Arial"/>
-          <w:color w:val="000000"/>
-          <w:sz w:val="16"/>
-          <w:szCs w:val="20"/>
-        </w:rPr>
-        <w:t xml:space="preserve">, Steven L. Stephenson, Frederick W. Spiegel. 2014. Ecological distribution of protosteloid amoebae in New Zealand. </w:t>
-      </w:r>
-      <w:r>
-        <w:rPr>
-          <w:rFonts w:ascii="Arial" w:hAnsi="Arial" w:cs="Arial"/>
-          <w:i/>
-          <w:color w:val="000000"/>
-          <w:sz w:val="16"/>
-          <w:szCs w:val="20"/>
-        </w:rPr>
-        <w:t>PeerJ</w:t>
-      </w:r>
-      <w:r>
-        <w:rPr>
-          <w:rFonts w:ascii="Arial" w:hAnsi="Arial" w:cs="Arial"/>
-          <w:i/>
-          <w:color w:val="000000"/>
-          <w:sz w:val="16"/>
-          <w:szCs w:val="20"/>
-        </w:rPr>
-        <w:t xml:space="preserve"> </w:t>
-      </w:r>
-      <w:r>
-        <w:rPr>
-          <w:rFonts w:ascii="Arial" w:hAnsi="Arial" w:cs="Arial"/>
-          <w:color w:val="000000"/>
-          <w:sz w:val="16"/>
-          <w:szCs w:val="20"/>
-        </w:rPr>
-        <w:t>2:e296;</w:t>
-      </w:r>
-      <w:r>
-        <w:rPr>
-          <w:rFonts w:ascii="Arial" w:hAnsi="Arial" w:cs="Arial"/>
-          <w:color w:val="000000"/>
-          <w:sz w:val="16"/>
-          <w:szCs w:val="20"/>
-        </w:rPr>
-        <w:t xml:space="preserve"> </w:t>
-      </w:r>
-      <w:r>
-        <w:rPr>
-          <w:rFonts w:ascii="Arial" w:hAnsi="Arial" w:cs="Arial"/>
-          <w:color w:val="000000"/>
-          <w:sz w:val="16"/>
-          <w:szCs w:val="20"/>
-        </w:rPr>
-        <w:t>DOI 10.7717/peerj.296</w:t>
-      </w:r>
     </w:p>
     <w:p>
       <w:pPr>
@@ -2043,6 +2072,53 @@
           <w:szCs w:val="20"/>
         </w:rPr>
       </w:pPr>
+      <w:r>
+        <w:rPr>
+          <w:rFonts w:ascii="Arial" w:hAnsi="Arial" w:cs="Arial"/>
+          <w:color w:val="000000"/>
+          <w:sz w:val="16"/>
+          <w:szCs w:val="20"/>
+        </w:rPr>
+        <w:t xml:space="preserve">Miriam De Haan, Christine Cocquyt, Alex Tice, </w:t>
+      </w:r>
+      <w:r>
+        <w:rPr>
+          <w:rFonts w:ascii="Arial" w:hAnsi="Arial" w:cs="Arial"/>
+          <w:b/>
+          <w:color w:val="000000"/>
+          <w:sz w:val="16"/>
+          <w:szCs w:val="20"/>
+        </w:rPr>
+        <w:t>Geoffrey Zahn</w:t>
+      </w:r>
+      <w:r>
+        <w:rPr>
+          <w:rFonts w:ascii="Arial" w:hAnsi="Arial" w:cs="Arial"/>
+          <w:color w:val="000000"/>
+          <w:sz w:val="16"/>
+          <w:szCs w:val="20"/>
+        </w:rPr>
+        <w:t xml:space="preserve">, Frederick W. Spiegel. 2014. First records of Protosteloid Amoebae (Eumycetozoa) from the Democratic Republic of the Congo. </w:t>
+      </w:r>
+      <w:r>
+        <w:rPr>
+          <w:rFonts w:ascii="Arial" w:hAnsi="Arial" w:cs="Arial"/>
+          <w:i/>
+          <w:color w:val="000000"/>
+          <w:sz w:val="16"/>
+          <w:szCs w:val="20"/>
+        </w:rPr>
+        <w:t xml:space="preserve">Plant Ecology and Evolution, </w:t>
+      </w:r>
+      <w:r>
+        <w:rPr>
+          <w:rFonts w:ascii="Arial" w:hAnsi="Arial" w:cs="Arial"/>
+          <w:color w:val="000000"/>
+          <w:sz w:val="16"/>
+          <w:szCs w:val="20"/>
+        </w:rPr>
+        <w:t>147:1, 85-92</w:t>
+      </w:r>
     </w:p>
     <w:p>
       <w:pPr>
@@ -2056,14 +2132,26 @@
           <w:szCs w:val="20"/>
         </w:rPr>
       </w:pPr>
-      <w:r>
-        <w:rPr>
-          <w:rFonts w:ascii="Arial" w:hAnsi="Arial" w:cs="Arial"/>
-          <w:color w:val="000000"/>
-          <w:sz w:val="16"/>
-          <w:szCs w:val="20"/>
-        </w:rPr>
-        <w:t xml:space="preserve">Miriam De Haan, Christine Cocquyt, Alex Tice, </w:t>
+    </w:p>
+    <w:p>
+      <w:pPr>
+        <w:autoSpaceDE w:val="0"/>
+        <w:ind w:left="1440"/>
+        <w:rPr>
+          <w:rFonts w:ascii="Arial" w:hAnsi="Arial" w:cs="Arial"/>
+          <w:color w:val="000000"/>
+          <w:sz w:val="16"/>
+          <w:szCs w:val="20"/>
+        </w:rPr>
+      </w:pPr>
+      <w:r>
+        <w:rPr>
+          <w:rFonts w:ascii="Arial" w:hAnsi="Arial" w:cs="Arial"/>
+          <w:color w:val="000000"/>
+          <w:sz w:val="16"/>
+          <w:szCs w:val="20"/>
+        </w:rPr>
+        <w:t xml:space="preserve">Erin R. Murphy, Jacob Boxberger, Robert Colvin, Suk Je Lee, </w:t>
       </w:r>
       <w:r>
         <w:rPr>
@@ -2082,7 +2170,7 @@
           <w:sz w:val="16"/>
           <w:szCs w:val="20"/>
         </w:rPr>
-        <w:t xml:space="preserve">, Frederick W. Spiegel. 2014. First records of Protosteloid Amoebae (Eumycetozoa) from the Democratic Republic of the Congo. </w:t>
+        <w:t xml:space="preserve">, Fred Loor, Kyoungtae Kim. 2011. Pil1, an eisosome organizer, plays an important role in the recruitment of synaptojanins and amphiphysins to facilitate receptor-mediated endocytosis in yeast.  </w:t>
       </w:r>
       <w:r>
         <w:rPr>
@@ -2092,16 +2180,16 @@
           <w:sz w:val="16"/>
           <w:szCs w:val="20"/>
         </w:rPr>
-        <w:t xml:space="preserve">Plant Ecology and Evolution, </w:t>
-      </w:r>
-      <w:r>
-        <w:rPr>
-          <w:rFonts w:ascii="Arial" w:hAnsi="Arial" w:cs="Arial"/>
-          <w:color w:val="000000"/>
-          <w:sz w:val="16"/>
-          <w:szCs w:val="20"/>
-        </w:rPr>
-        <w:t>147:1, 85-92</w:t>
+        <w:t>European Journal of Cell Biology</w:t>
+      </w:r>
+      <w:r>
+        <w:rPr>
+          <w:rFonts w:ascii="Arial" w:hAnsi="Arial" w:cs="Arial"/>
+          <w:color w:val="000000"/>
+          <w:sz w:val="16"/>
+          <w:szCs w:val="20"/>
+        </w:rPr>
+        <w:t>, 90:10, 825-833</w:t>
       </w:r>
     </w:p>
     <w:p>
@@ -2121,22 +2209,14 @@
       <w:pPr>
         <w:autoSpaceDE w:val="0"/>
         <w:ind w:left="1440"/>
-        <w:rPr>
-          <w:rFonts w:ascii="Arial" w:hAnsi="Arial" w:cs="Arial"/>
-          <w:color w:val="000000"/>
-          <w:sz w:val="16"/>
-          <w:szCs w:val="20"/>
-        </w:rPr>
-      </w:pPr>
-      <w:r>
-        <w:rPr>
-          <w:rFonts w:ascii="Arial" w:hAnsi="Arial" w:cs="Arial"/>
-          <w:color w:val="000000"/>
-          <w:sz w:val="16"/>
-          <w:szCs w:val="20"/>
-        </w:rPr>
-        <w:t xml:space="preserve">Erin R. Murphy, Jacob Boxberger, Robert Colvin, Suk Je Lee, </w:t>
-      </w:r>
+        <w:contextualSpacing/>
+        <w:rPr>
+          <w:rFonts w:ascii="Arial" w:hAnsi="Arial" w:cs="Arial"/>
+          <w:color w:val="000000"/>
+          <w:sz w:val="16"/>
+          <w:szCs w:val="20"/>
+        </w:rPr>
+      </w:pPr>
       <w:r>
         <w:rPr>
           <w:rFonts w:ascii="Arial" w:hAnsi="Arial" w:cs="Arial"/>
@@ -2154,7 +2234,34 @@
           <w:sz w:val="16"/>
           <w:szCs w:val="20"/>
         </w:rPr>
-        <w:t xml:space="preserve">, Fred Loor, Kyoungtae Kim. 2011. Pil1, an eisosome organizer, plays an important role in the recruitment of synaptojanins and amphiphysins to facilitate receptor-mediated endocytosis in yeast.  </w:t>
+        <w:t xml:space="preserve">, Sandeep Sharma, Burt Bluhm. (In preparation). </w:t>
+      </w:r>
+      <w:r>
+        <w:rPr>
+          <w:rFonts w:ascii="Arial" w:hAnsi="Arial" w:cs="Arial"/>
+          <w:color w:val="000000"/>
+          <w:sz w:val="16"/>
+          <w:szCs w:val="20"/>
+        </w:rPr>
+        <w:t>High-throughput sequencing</w:t>
+      </w:r>
+      <w:r>
+        <w:rPr>
+          <w:rFonts w:ascii="Arial" w:hAnsi="Arial" w:cs="Arial"/>
+          <w:color w:val="000000"/>
+          <w:sz w:val="16"/>
+          <w:szCs w:val="20"/>
+        </w:rPr>
+        <w:t xml:space="preserve"> reveals temperature- and predator-mediated microbial community shifts correspond to observed carbon and nitrogen dynamics in a forest soil. </w:t>
+      </w:r>
+      <w:r>
+        <w:rPr>
+          <w:rFonts w:ascii="Arial" w:hAnsi="Arial" w:cs="Arial"/>
+          <w:color w:val="000000"/>
+          <w:sz w:val="16"/>
+          <w:szCs w:val="20"/>
+        </w:rPr>
+        <w:t xml:space="preserve">In prep: </w:t>
       </w:r>
       <w:r>
         <w:rPr>
@@ -2164,16 +2271,66 @@
           <w:sz w:val="16"/>
           <w:szCs w:val="20"/>
         </w:rPr>
-        <w:t>European Journal of Cell Biology</w:t>
-      </w:r>
-      <w:r>
-        <w:rPr>
-          <w:rFonts w:ascii="Arial" w:hAnsi="Arial" w:cs="Arial"/>
-          <w:color w:val="000000"/>
-          <w:sz w:val="16"/>
-          <w:szCs w:val="20"/>
-        </w:rPr>
-        <w:t>, 90:10, 825-833</w:t>
+        <w:t>The</w:t>
+      </w:r>
+      <w:r>
+        <w:rPr>
+          <w:rFonts w:ascii="Arial" w:hAnsi="Arial" w:cs="Arial"/>
+          <w:color w:val="000000"/>
+          <w:sz w:val="16"/>
+          <w:szCs w:val="20"/>
+        </w:rPr>
+        <w:t xml:space="preserve"> </w:t>
+      </w:r>
+      <w:r>
+        <w:rPr>
+          <w:rFonts w:ascii="Arial" w:hAnsi="Arial" w:cs="Arial"/>
+          <w:i/>
+          <w:color w:val="000000"/>
+          <w:sz w:val="16"/>
+          <w:szCs w:val="20"/>
+        </w:rPr>
+        <w:t>ISME</w:t>
+      </w:r>
+      <w:r>
+        <w:rPr>
+          <w:rFonts w:ascii="Arial" w:hAnsi="Arial" w:cs="Arial"/>
+          <w:i/>
+          <w:color w:val="000000"/>
+          <w:sz w:val="16"/>
+          <w:szCs w:val="20"/>
+        </w:rPr>
+        <w:t xml:space="preserve"> </w:t>
+      </w:r>
+      <w:r>
+        <w:rPr>
+          <w:rFonts w:ascii="Arial" w:hAnsi="Arial" w:cs="Arial"/>
+          <w:i/>
+          <w:color w:val="000000"/>
+          <w:sz w:val="16"/>
+          <w:szCs w:val="20"/>
+        </w:rPr>
+        <w:t>J</w:t>
+      </w:r>
+      <w:r>
+        <w:rPr>
+          <w:rFonts w:ascii="Arial" w:hAnsi="Arial" w:cs="Arial"/>
+          <w:i/>
+          <w:color w:val="000000"/>
+          <w:sz w:val="16"/>
+          <w:szCs w:val="20"/>
+        </w:rPr>
+        <w:t>ournal</w:t>
+      </w:r>
+      <w:r>
+        <w:rPr>
+          <w:rFonts w:ascii="Arial" w:hAnsi="Arial" w:cs="Arial"/>
+          <w:i/>
+          <w:color w:val="000000"/>
+          <w:sz w:val="16"/>
+          <w:szCs w:val="20"/>
+        </w:rPr>
+        <w:t xml:space="preserve"> </w:t>
       </w:r>
     </w:p>
     <w:p>
@@ -2201,147 +2358,6 @@
           <w:szCs w:val="20"/>
         </w:rPr>
       </w:pPr>
-      <w:r>
-        <w:rPr>
-          <w:rFonts w:ascii="Arial" w:hAnsi="Arial" w:cs="Arial"/>
-          <w:b/>
-          <w:color w:val="000000"/>
-          <w:sz w:val="16"/>
-          <w:szCs w:val="20"/>
-        </w:rPr>
-        <w:t>Geoffrey Zahn</w:t>
-      </w:r>
-      <w:r>
-        <w:rPr>
-          <w:rFonts w:ascii="Arial" w:hAnsi="Arial" w:cs="Arial"/>
-          <w:color w:val="000000"/>
-          <w:sz w:val="16"/>
-          <w:szCs w:val="20"/>
-        </w:rPr>
-        <w:t xml:space="preserve">, Sandeep Sharma, Burt Bluhm. (In preparation). </w:t>
-      </w:r>
-      <w:r>
-        <w:rPr>
-          <w:rFonts w:ascii="Arial" w:hAnsi="Arial" w:cs="Arial"/>
-          <w:color w:val="000000"/>
-          <w:sz w:val="16"/>
-          <w:szCs w:val="20"/>
-        </w:rPr>
-        <w:t>High-throughput sequencing</w:t>
-      </w:r>
-      <w:r>
-        <w:rPr>
-          <w:rFonts w:ascii="Arial" w:hAnsi="Arial" w:cs="Arial"/>
-          <w:color w:val="000000"/>
-          <w:sz w:val="16"/>
-          <w:szCs w:val="20"/>
-        </w:rPr>
-        <w:t xml:space="preserve"> reveals temperature- and predator-mediated microbial community shifts correspond to observed carbon and nitrogen dynamics in a forest soil. </w:t>
-      </w:r>
-      <w:r>
-        <w:rPr>
-          <w:rFonts w:ascii="Arial" w:hAnsi="Arial" w:cs="Arial"/>
-          <w:color w:val="000000"/>
-          <w:sz w:val="16"/>
-          <w:szCs w:val="20"/>
-        </w:rPr>
-        <w:t xml:space="preserve">In prep: </w:t>
-      </w:r>
-      <w:r>
-        <w:rPr>
-          <w:rFonts w:ascii="Arial" w:hAnsi="Arial" w:cs="Arial"/>
-          <w:i/>
-          <w:color w:val="000000"/>
-          <w:sz w:val="16"/>
-          <w:szCs w:val="20"/>
-        </w:rPr>
-        <w:t>The</w:t>
-      </w:r>
-      <w:r>
-        <w:rPr>
-          <w:rFonts w:ascii="Arial" w:hAnsi="Arial" w:cs="Arial"/>
-          <w:color w:val="000000"/>
-          <w:sz w:val="16"/>
-          <w:szCs w:val="20"/>
-        </w:rPr>
-        <w:t xml:space="preserve"> </w:t>
-      </w:r>
-      <w:r>
-        <w:rPr>
-          <w:rFonts w:ascii="Arial" w:hAnsi="Arial" w:cs="Arial"/>
-          <w:i/>
-          <w:color w:val="000000"/>
-          <w:sz w:val="16"/>
-          <w:szCs w:val="20"/>
-        </w:rPr>
-        <w:t>ISME</w:t>
-      </w:r>
-      <w:r>
-        <w:rPr>
-          <w:rFonts w:ascii="Arial" w:hAnsi="Arial" w:cs="Arial"/>
-          <w:i/>
-          <w:color w:val="000000"/>
-          <w:sz w:val="16"/>
-          <w:szCs w:val="20"/>
-        </w:rPr>
-        <w:t xml:space="preserve"> </w:t>
-      </w:r>
-      <w:r>
-        <w:rPr>
-          <w:rFonts w:ascii="Arial" w:hAnsi="Arial" w:cs="Arial"/>
-          <w:i/>
-          <w:color w:val="000000"/>
-          <w:sz w:val="16"/>
-          <w:szCs w:val="20"/>
-        </w:rPr>
-        <w:t>J</w:t>
-      </w:r>
-      <w:r>
-        <w:rPr>
-          <w:rFonts w:ascii="Arial" w:hAnsi="Arial" w:cs="Arial"/>
-          <w:i/>
-          <w:color w:val="000000"/>
-          <w:sz w:val="16"/>
-          <w:szCs w:val="20"/>
-        </w:rPr>
-        <w:t>ournal</w:t>
-      </w:r>
-      <w:r>
-        <w:rPr>
-          <w:rFonts w:ascii="Arial" w:hAnsi="Arial" w:cs="Arial"/>
-          <w:i/>
-          <w:color w:val="000000"/>
-          <w:sz w:val="16"/>
-          <w:szCs w:val="20"/>
-        </w:rPr>
-        <w:t xml:space="preserve"> </w:t>
-      </w:r>
-    </w:p>
-    <w:p>
-      <w:pPr>
-        <w:autoSpaceDE w:val="0"/>
-        <w:ind w:left="1440"/>
-        <w:contextualSpacing/>
-        <w:rPr>
-          <w:rFonts w:ascii="Arial" w:hAnsi="Arial" w:cs="Arial"/>
-          <w:color w:val="000000"/>
-          <w:sz w:val="16"/>
-          <w:szCs w:val="20"/>
-        </w:rPr>
-      </w:pPr>
-    </w:p>
-    <w:p>
-      <w:pPr>
-        <w:autoSpaceDE w:val="0"/>
-        <w:ind w:left="1440"/>
-        <w:contextualSpacing/>
-        <w:rPr>
-          <w:rFonts w:ascii="Arial" w:hAnsi="Arial" w:cs="Arial"/>
-          <w:color w:val="000000"/>
-          <w:sz w:val="16"/>
-          <w:szCs w:val="20"/>
-        </w:rPr>
-      </w:pPr>
     </w:p>
     <w:p>
       <w:pPr>
@@ -5629,18 +5645,7 @@
           <w:sz w:val="16"/>
           <w:szCs w:val="20"/>
         </w:rPr>
-        <w:t>International Union for Conservation of Nature (IUCN)</w:t>
-      </w:r>
-      <w:bookmarkStart w:id="0" w:name="_GoBack"/>
-      <w:bookmarkEnd w:id="0"/>
-      <w:r>
-        <w:rPr>
-          <w:rFonts w:ascii="Arial" w:hAnsi="Arial" w:cs="Arial"/>
-          <w:color w:val="000000"/>
-          <w:sz w:val="16"/>
-          <w:szCs w:val="20"/>
-        </w:rPr>
-        <w:t xml:space="preserve"> – Species Survival Group (Myxomycetes)</w:t>
+        <w:t>International Union for Conservation of Nature (IUCN) – Species Survival Group (Myxomycetes)</w:t>
       </w:r>
     </w:p>
     <w:p>

--- a/CV.docx
+++ b/CV.docx
@@ -128,7 +128,15 @@
                       <w:sz w:val="16"/>
                       <w:szCs w:val="16"/>
                     </w:rPr>
-                    <w:t>Last updated: March</w:t>
+                    <w:t xml:space="preserve">Last updated: </w:t>
+                  </w:r>
+                  <w:r>
+                    <w:rPr>
+                      <w:rFonts w:ascii="Arial" w:hAnsi="Arial"/>
+                      <w:sz w:val="16"/>
+                      <w:szCs w:val="16"/>
+                    </w:rPr>
+                    <w:t>June</w:t>
                   </w:r>
                   <w:r>
                     <w:rPr>
@@ -282,21 +290,10 @@
       <w:pPr>
         <w:pStyle w:val="Normal"/>
         <w:jc w:val="right"/>
-        <w:rPr>
-          <w:rFonts w:cs="Arial" w:ascii="Arial" w:hAnsi="Arial"/>
-          <w:color w:val="000000"/>
-          <w:sz w:val="16"/>
-          <w:szCs w:val="20"/>
-        </w:rPr>
-      </w:pPr>
-      <w:r>
-        <w:rPr>
-          <w:rFonts w:cs="Arial" w:ascii="Arial" w:hAnsi="Arial"/>
-          <w:color w:val="000000"/>
-          <w:sz w:val="16"/>
-          <w:szCs w:val="20"/>
-        </w:rPr>
-        <w:t>+001-479-575-7393</w:t>
+        <w:rPr/>
+      </w:pPr>
+      <w:r>
+        <w:rPr/>
       </w:r>
     </w:p>
     <w:p>
@@ -944,9 +941,52 @@
           <w:sz w:val="16"/>
           <w:szCs w:val="20"/>
         </w:rPr>
-        <w:t>MS Office Suite, Adobe Photoshop, R, Minitab, SPSS, EcoSim, PC-Ord, Phylip, BioEdit, MEGAN, mothur,</w:t>
-        <w:br/>
-        <w:t>MG-RAST, ARB, IMG/M (cert. user), JMP, QIIME (cert. user), Basic Perl/Python, Phylip, Galaxy, SigmaPlot, Shell scripting, Git</w:t>
+        <w:t>R, QIIME (cert. user)</w:t>
+      </w:r>
+      <w:r>
+        <w:rPr>
+          <w:rFonts w:cs="Arial" w:ascii="Arial" w:hAnsi="Arial"/>
+          <w:color w:val="000000"/>
+          <w:sz w:val="16"/>
+          <w:szCs w:val="20"/>
+        </w:rPr>
+        <w:t xml:space="preserve">, IMG/M (cert. user), </w:t>
+      </w:r>
+      <w:r>
+        <w:rPr>
+          <w:rFonts w:cs="Arial" w:ascii="Arial" w:hAnsi="Arial"/>
+          <w:color w:val="000000"/>
+          <w:sz w:val="16"/>
+          <w:szCs w:val="20"/>
+        </w:rPr>
+        <w:t>SPSS, EcoSim, PC-Ord, Phylip, BioEdit, MEGAN, mothur,</w:t>
+      </w:r>
+      <w:r>
+        <w:rPr>
+          <w:rFonts w:cs="Arial" w:ascii="Arial" w:hAnsi="Arial"/>
+          <w:color w:val="000000"/>
+          <w:sz w:val="16"/>
+          <w:szCs w:val="20"/>
+        </w:rPr>
+        <w:t xml:space="preserve"> </w:t>
+      </w:r>
+      <w:r>
+        <w:rPr>
+          <w:rFonts w:cs="Arial" w:ascii="Arial" w:hAnsi="Arial"/>
+          <w:color w:val="000000"/>
+          <w:sz w:val="16"/>
+          <w:szCs w:val="20"/>
+        </w:rPr>
+        <w:t>MG-RAST, ARB, JMP, Basic Perl/Python, Phylip, Galaxy, SigmaPlot, Shell scripting, Git</w:t>
+      </w:r>
+      <w:r>
+        <w:rPr>
+          <w:rFonts w:cs="Arial" w:ascii="Arial" w:hAnsi="Arial"/>
+          <w:color w:val="000000"/>
+          <w:sz w:val="16"/>
+          <w:szCs w:val="20"/>
+        </w:rPr>
+        <w:t>, MS Office Suite, Adobe Photoshop, Minitab</w:t>
       </w:r>
     </w:p>
     <w:p>
@@ -988,7 +1028,25 @@
         </w:rPr>
         <w:t>Techniques:</w:t>
         <w:tab/>
-        <w:t>Soil nucleic acid extraction, NG library prep and sequencing, RT-PCR, Fluorescent microscopy, Microbial culture curation, Primer design, Soil microcosms, Cryopreservation, Bioinformatics, IR gas analyses, Stable isotope analyses, Greenhouse management, Field work (Ozarks, Alaska, Costa Rica, Hawaii, Sweden, Japan)</w:t>
+        <w:t>Bioinformatics, IR gas analyses,</w:t>
+      </w:r>
+      <w:r>
+        <w:rPr>
+          <w:rFonts w:cs="Arial" w:ascii="Arial" w:hAnsi="Arial"/>
+          <w:color w:val="000000"/>
+          <w:sz w:val="16"/>
+          <w:szCs w:val="20"/>
+        </w:rPr>
+        <w:t xml:space="preserve"> </w:t>
+      </w:r>
+      <w:r>
+        <w:rPr>
+          <w:rFonts w:cs="Arial" w:ascii="Arial" w:hAnsi="Arial"/>
+          <w:color w:val="000000"/>
+          <w:sz w:val="16"/>
+          <w:szCs w:val="20"/>
+        </w:rPr>
+        <w:t>Soil nucleic acid extraction, NG library prep and sequencing, RT-PCR, Fluorescent microscopy, Microbial culture curation, Primer design, Soil microcosms, Cryopreservation, Stable isotope analyses, Greenhouse management, Field work (Ozarks, Alaska, Costa Rica, Hawaii, Sweden, Japan)</w:t>
       </w:r>
     </w:p>
     <w:p>
@@ -1204,26 +1262,25 @@
           <w:sz w:val="16"/>
           <w:szCs w:val="20"/>
         </w:rPr>
-        <w:t xml:space="preserve">, John Shadwick, Fred Spiegel.  Protosteloid amoebae as a flagship group for investigating the global distribution of naked amoebae. </w:t>
-      </w:r>
-      <w:r>
-        <w:rPr>
-          <w:rFonts w:cs="Arial" w:ascii="Arial" w:hAnsi="Arial"/>
-          <w:i/>
-          <w:color w:val="000000"/>
-          <w:sz w:val="16"/>
-          <w:szCs w:val="20"/>
-        </w:rPr>
-        <w:t>Journal of Eukaryotic Microbiology</w:t>
-      </w:r>
-      <w:r>
-        <w:rPr>
-          <w:rFonts w:cs="Arial" w:ascii="Arial" w:hAnsi="Arial"/>
-          <w:color w:val="000000"/>
-          <w:sz w:val="16"/>
-          <w:szCs w:val="20"/>
-        </w:rPr>
-        <w:t>. In review, March 2016.</w:t>
+        <w:t xml:space="preserve">, John Shadwick, Fred Spiegel.  Protosteloid amoebae as a flagship group for investigating the global distribution of naked amoebae. In review, </w:t>
+      </w:r>
+      <w:r>
+        <w:rPr>
+          <w:rFonts w:cs="Arial" w:ascii="Arial" w:hAnsi="Arial"/>
+          <w:color w:val="000000"/>
+          <w:sz w:val="16"/>
+          <w:szCs w:val="20"/>
+        </w:rPr>
+        <w:t>June</w:t>
+      </w:r>
+      <w:r>
+        <w:rPr>
+          <w:rFonts w:cs="Arial" w:ascii="Arial" w:hAnsi="Arial"/>
+          <w:color w:val="000000"/>
+          <w:sz w:val="16"/>
+          <w:szCs w:val="20"/>
+        </w:rPr>
+        <w:t xml:space="preserve"> 2016.</w:t>
       </w:r>
     </w:p>
     <w:p>
@@ -1505,17 +1562,29 @@
           <w:sz w:val="16"/>
           <w:szCs w:val="20"/>
         </w:rPr>
-        <w:t xml:space="preserve">, Sandeep Sharma, Burt Bluhm. (In preparation). High-throughput sequencing reveals temperature- and predator-mediated microbial community shifts correspond to observed carbon and nitrogen dynamics in a forest soil.  </w:t>
-      </w:r>
-      <w:r>
-        <w:rPr>
-          <w:rFonts w:cs="Arial" w:ascii="Arial" w:hAnsi="Arial"/>
+        <w:t xml:space="preserve">, Sandeep Sharma, Burt Bluhm. </w:t>
+      </w:r>
+      <w:r>
+        <w:rPr>
+          <w:rFonts w:eastAsia="Droid Sans Fallback" w:cs="Arial" w:ascii="Arial" w:hAnsi="Arial"/>
           <w:i/>
-          <w:color w:val="000000"/>
-          <w:sz w:val="16"/>
-          <w:szCs w:val="20"/>
-        </w:rPr>
-        <w:t xml:space="preserve">Soil Biology and Biochemistry. </w:t>
+          <w:iCs/>
+          <w:color w:val="000000"/>
+          <w:sz w:val="16"/>
+          <w:szCs w:val="20"/>
+          <w:lang w:val="en-US" w:eastAsia="en-US" w:bidi="ar-SA"/>
+        </w:rPr>
+        <w:t>Top-down control of soil bacterial communities by amoebal predation is influenced by warming</w:t>
+      </w:r>
+      <w:r>
+        <w:rPr>
+          <w:rFonts w:cs="Arial" w:ascii="Arial" w:hAnsi="Arial"/>
+          <w:i/>
+          <w:color w:val="000000"/>
+          <w:sz w:val="16"/>
+          <w:szCs w:val="20"/>
+        </w:rPr>
+        <w:t xml:space="preserve">. </w:t>
       </w:r>
       <w:r>
         <w:rPr>
@@ -1526,7 +1595,29 @@
           <w:sz w:val="16"/>
           <w:szCs w:val="20"/>
         </w:rPr>
-        <w:t>In review, March 2016.</w:t>
+        <w:t xml:space="preserve">In review, </w:t>
+      </w:r>
+      <w:r>
+        <w:rPr>
+          <w:rFonts w:cs="Arial" w:ascii="Arial" w:hAnsi="Arial"/>
+          <w:i w:val="false"/>
+          <w:iCs w:val="false"/>
+          <w:color w:val="000000"/>
+          <w:sz w:val="16"/>
+          <w:szCs w:val="20"/>
+        </w:rPr>
+        <w:t>June</w:t>
+      </w:r>
+      <w:r>
+        <w:rPr>
+          <w:rFonts w:cs="Arial" w:ascii="Arial" w:hAnsi="Arial"/>
+          <w:i w:val="false"/>
+          <w:iCs w:val="false"/>
+          <w:color w:val="000000"/>
+          <w:sz w:val="16"/>
+          <w:szCs w:val="20"/>
+        </w:rPr>
+        <w:t xml:space="preserve"> 2016.</w:t>
       </w:r>
     </w:p>
     <w:p>
@@ -1576,6 +1667,15 @@
     <w:p>
       <w:pPr>
         <w:pStyle w:val="Normal"/>
+        <w:rPr/>
+      </w:pPr>
+      <w:r>
+        <w:rPr/>
+      </w:r>
+    </w:p>
+    <w:p>
+      <w:pPr>
+        <w:pStyle w:val="Normal"/>
         <w:rPr>
           <w:rFonts w:cs="Arial" w:ascii="Arial" w:hAnsi="Arial"/>
           <w:b/>
@@ -3300,28 +3400,7 @@
           <w:sz w:val="16"/>
           <w:szCs w:val="20"/>
         </w:rPr>
-        <w:t>2015</w:t>
-      </w:r>
-      <w:r>
-        <w:rPr>
-          <w:rFonts w:cs="Arial" w:ascii="Arial" w:hAnsi="Arial"/>
-          <w:b/>
-          <w:bCs/>
-          <w:color w:val="000000"/>
-          <w:sz w:val="16"/>
-          <w:szCs w:val="20"/>
-        </w:rPr>
-        <w:t xml:space="preserve"> -- 2016</w:t>
-      </w:r>
-      <w:r>
-        <w:rPr>
-          <w:rFonts w:cs="Arial" w:ascii="Arial" w:hAnsi="Arial"/>
-          <w:b/>
-          <w:bCs/>
-          <w:color w:val="000000"/>
-          <w:sz w:val="16"/>
-          <w:szCs w:val="20"/>
-        </w:rPr>
+        <w:t>2015 -- 2016</w:t>
         <w:tab/>
       </w:r>
       <w:r>
@@ -4976,6 +5055,15 @@
           <w:sz w:val="16"/>
           <w:szCs w:val="20"/>
         </w:rPr>
+      </w:r>
+    </w:p>
+    <w:p>
+      <w:pPr>
+        <w:pStyle w:val="Normal"/>
+        <w:rPr/>
+      </w:pPr>
+      <w:r>
+        <w:rPr/>
       </w:r>
     </w:p>
     <w:p>
